--- a/fuentes/86120369_CF02_DU.docx
+++ b/fuentes/86120369_CF02_DU.docx
@@ -1,6 +1,6 @@
 
 <file path=word/document.xml><?xml version="1.0" encoding="utf-8"?>
-<w:document xmlns:wpc="http://schemas.microsoft.com/office/word/2010/wordprocessingCanvas" xmlns:cx="http://schemas.microsoft.com/office/drawing/2014/chartex" xmlns:cx1="http://schemas.microsoft.com/office/drawing/2015/9/8/chartex" xmlns:cx2="http://schemas.microsoft.com/office/drawing/2015/10/21/chartex" xmlns:cx3="http://schemas.microsoft.com/office/drawing/2016/5/9/chartex" xmlns:cx4="http://schemas.microsoft.com/office/drawing/2016/5/10/chartex" xmlns:cx5="http://schemas.microsoft.com/office/drawing/2016/5/11/chartex" xmlns:cx6="http://schemas.microsoft.com/office/drawing/2016/5/12/chartex" xmlns:cx7="http://schemas.microsoft.com/office/drawing/2016/5/13/chartex" xmlns:cx8="http://schemas.microsoft.com/office/drawing/2016/5/14/chartex" xmlns:mc="http://schemas.openxmlformats.org/markup-compatibility/2006" xmlns:aink="http://schemas.microsoft.com/office/drawing/2016/ink" xmlns:am3d="http://schemas.microsoft.com/office/drawing/2017/model3d" xmlns:o="urn:schemas-microsoft-com:office:office" xmlns:oel="http://schemas.microsoft.com/office/2019/extlst" xmlns:r="http://schemas.openxmlformats.org/officeDocument/2006/relationships" xmlns:m="http://schemas.openxmlformats.org/officeDocument/2006/math" xmlns:v="urn:schemas-microsoft-com:vml" xmlns:wp14="http://schemas.microsoft.com/office/word/2010/wordprocessingDrawing" xmlns:wp="http://schemas.openxmlformats.org/drawingml/2006/wordprocessingDrawing" xmlns:w10="urn:schemas-microsoft-com:office:word" xmlns:w="http://schemas.openxmlformats.org/wordprocessingml/2006/main" xmlns:w14="http://schemas.microsoft.com/office/word/2010/wordml" xmlns:w15="http://schemas.microsoft.com/office/word/2012/wordml" xmlns:w16cex="http://schemas.microsoft.com/office/word/2018/wordml/cex" xmlns:w16cid="http://schemas.microsoft.com/office/word/2016/wordml/cid" xmlns:w16="http://schemas.microsoft.com/office/word/2018/wordml" xmlns:w16du="http://schemas.microsoft.com/office/word/2023/wordml/word16du" xmlns:w16sdtdh="http://schemas.microsoft.com/office/word/2020/wordml/sdtdatahash" xmlns:w16sdtfl="http://schemas.microsoft.com/office/word/2024/wordml/sdtformatlock" xmlns:w16se="http://schemas.microsoft.com/office/word/2015/wordml/symex" xmlns:wpg="http://schemas.microsoft.com/office/word/2010/wordprocessingGroup" xmlns:wpi="http://schemas.microsoft.com/office/word/2010/wordprocessingInk" xmlns:wne="http://schemas.microsoft.com/office/word/2006/wordml" xmlns:wps="http://schemas.microsoft.com/office/word/2010/wordprocessingShape" mc:Ignorable="w14 w15 w16se w16cid w16 w16cex w16sdtdh w16sdtfl w16du wp14">
+<w:document xmlns:wpc="http://schemas.microsoft.com/office/word/2010/wordprocessingCanvas" xmlns:cx="http://schemas.microsoft.com/office/drawing/2014/chartex" xmlns:cx1="http://schemas.microsoft.com/office/drawing/2015/9/8/chartex" xmlns:cx2="http://schemas.microsoft.com/office/drawing/2015/10/21/chartex" xmlns:cx3="http://schemas.microsoft.com/office/drawing/2016/5/9/chartex" xmlns:cx4="http://schemas.microsoft.com/office/drawing/2016/5/10/chartex" xmlns:cx5="http://schemas.microsoft.com/office/drawing/2016/5/11/chartex" xmlns:cx6="http://schemas.microsoft.com/office/drawing/2016/5/12/chartex" xmlns:cx7="http://schemas.microsoft.com/office/drawing/2016/5/13/chartex" xmlns:cx8="http://schemas.microsoft.com/office/drawing/2016/5/14/chartex" xmlns:mc="http://schemas.openxmlformats.org/markup-compatibility/2006" xmlns:aink="http://schemas.microsoft.com/office/drawing/2016/ink" xmlns:am3d="http://schemas.microsoft.com/office/drawing/2017/model3d" xmlns:o="urn:schemas-microsoft-com:office:office" xmlns:oel="http://schemas.microsoft.com/office/2019/extlst" xmlns:r="http://schemas.openxmlformats.org/officeDocument/2006/relationships" xmlns:m="http://schemas.openxmlformats.org/officeDocument/2006/math" xmlns:v="urn:schemas-microsoft-com:vml" xmlns:wp14="http://schemas.microsoft.com/office/word/2010/wordprocessingDrawing" xmlns:wp="http://schemas.openxmlformats.org/drawingml/2006/wordprocessingDrawing" xmlns:w10="urn:schemas-microsoft-com:office:word" xmlns:w="http://schemas.openxmlformats.org/wordprocessingml/2006/main" xmlns:w14="http://schemas.microsoft.com/office/word/2010/wordml" xmlns:w15="http://schemas.microsoft.com/office/word/2012/wordml" xmlns:w16cex="http://schemas.microsoft.com/office/word/2018/wordml/cex" xmlns:w16cid="http://schemas.microsoft.com/office/word/2016/wordml/cid" xmlns:w16="http://schemas.microsoft.com/office/word/2018/wordml" xmlns:w16du="http://schemas.microsoft.com/office/word/2023/wordml/word16du" xmlns:w16sdtdh="http://schemas.microsoft.com/office/word/2020/wordml/sdtdatahash" xmlns:w16se="http://schemas.microsoft.com/office/word/2015/wordml/symex" xmlns:wpg="http://schemas.microsoft.com/office/word/2010/wordprocessingGroup" xmlns:wpi="http://schemas.microsoft.com/office/word/2010/wordprocessingInk" xmlns:wne="http://schemas.microsoft.com/office/word/2006/wordml" xmlns:wps="http://schemas.microsoft.com/office/word/2010/wordprocessingShape" mc:Ignorable="w14 w15 w16se w16cid w16 w16cex w16sdtdh w16du wp14">
   <w:body>
     <w:p>
       <w:pPr>
@@ -47,7 +47,7 @@
                     <pic:cNvPicPr/>
                   </pic:nvPicPr>
                   <pic:blipFill>
-                    <a:blip r:embed="rId8">
+                    <a:blip r:embed="rId11">
                       <a:extLst>
                         <a:ext uri="{28A0092B-C50C-407E-A947-70E740481C1C}">
                           <a14:useLocalDpi xmlns:a14="http://schemas.microsoft.com/office/drawing/2010/main" val="0"/>
@@ -205,7 +205,7 @@
               </wp:anchor>
             </w:drawing>
           </mc:Choice>
-          <mc:Fallback>
+          <mc:Fallback xmlns:w16sdtfl="http://schemas.microsoft.com/office/word/2024/wordml/sdtformatlock">
             <w:pict>
               <v:rect w14:anchorId="5817C9CC" id="Rectángulo 3" o:spid="_x0000_s1026" style="position:absolute;margin-left:-55.7pt;margin-top:26.5pt;width:613.85pt;height:204pt;z-index:-251655168;visibility:visible;mso-wrap-style:square;mso-height-percent:0;mso-wrap-distance-left:9pt;mso-wrap-distance-top:0;mso-wrap-distance-right:9pt;mso-wrap-distance-bottom:0;mso-position-horizontal:absolute;mso-position-horizontal-relative:text;mso-position-vertical:absolute;mso-position-vertical-relative:text;mso-height-percent:0;mso-height-relative:margin;v-text-anchor:middle" o:gfxdata="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" fillcolor="#00314d" stroked="f" strokeweight="1pt"/>
             </w:pict>
@@ -325,7 +325,7 @@
                 <v:stroke joinstyle="miter"/>
                 <v:path gradientshapeok="t" o:connecttype="rect"/>
               </v:shapetype>
-              <v:shape id="Cuadro de texto 2" o:spid="_x0000_s1026" type="#_x0000_t202" style="position:absolute;left:0;text-align:left;margin-left:-19.95pt;margin-top:16.15pt;width:549pt;height:100.5pt;z-index:251663360;visibility:visible;mso-wrap-style:square;mso-width-percent:0;mso-height-percent:0;mso-wrap-distance-left:9pt;mso-wrap-distance-top:3.6pt;mso-wrap-distance-right:9pt;mso-wrap-distance-bottom:3.6pt;mso-position-horizontal:absolute;mso-position-horizontal-relative:text;mso-position-vertical:absolute;mso-position-vertical-relative:text;mso-width-percent:0;mso-height-percent:0;mso-width-relative:margin;mso-height-relative:margin;v-text-anchor:top" o:gfxdata="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" filled="f" stroked="f">
+              <v:shape id="Cuadro de texto 2" o:spid="_x0000_s1026" type="#_x0000_t202" alt="&quot;&quot;" style="position:absolute;left:0;text-align:left;margin-left:-19.95pt;margin-top:16.15pt;width:549pt;height:100.5pt;z-index:251663360;visibility:visible;mso-wrap-style:square;mso-width-percent:0;mso-height-percent:0;mso-wrap-distance-left:9pt;mso-wrap-distance-top:3.6pt;mso-wrap-distance-right:9pt;mso-wrap-distance-bottom:3.6pt;mso-position-horizontal:absolute;mso-position-horizontal-relative:text;mso-position-vertical:absolute;mso-position-vertical-relative:text;mso-width-percent:0;mso-height-percent:0;mso-width-relative:margin;mso-height-relative:margin;v-text-anchor:top" o:gfxdata="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" filled="f" stroked="f">
                 <v:textbox>
                   <w:txbxContent>
                     <w:p>
@@ -1893,7 +1893,7 @@
     <w:p>
       <w:pPr>
         <w:sectPr>
-          <w:footerReference w:type="default" r:id="rId9"/>
+          <w:footerReference w:type="default" r:id="rId12"/>
           <w:pgSz w:w="12240" w:h="15840"/>
           <w:pgMar w:top="1701" w:right="1134" w:bottom="1134" w:left="1134" w:header="709" w:footer="709" w:gutter="0"/>
           <w:cols w:space="708"/>
@@ -2049,7 +2049,7 @@
                     </pic:cNvPicPr>
                   </pic:nvPicPr>
                   <pic:blipFill>
-                    <a:blip r:embed="rId10">
+                    <a:blip r:embed="rId13">
                       <a:extLst>
                         <a:ext uri="{28A0092B-C50C-407E-A947-70E740481C1C}">
                           <a14:useLocalDpi xmlns:a14="http://schemas.microsoft.com/office/drawing/2010/main" val="0"/>
@@ -2153,7 +2153,7 @@
                     </pic:cNvPicPr>
                   </pic:nvPicPr>
                   <pic:blipFill>
-                    <a:blip r:embed="rId11">
+                    <a:blip r:embed="rId14">
                       <a:extLst>
                         <a:ext uri="{28A0092B-C50C-407E-A947-70E740481C1C}">
                           <a14:useLocalDpi xmlns:a14="http://schemas.microsoft.com/office/drawing/2010/main" val="0"/>
@@ -2801,7 +2801,7 @@
                     </pic:cNvPicPr>
                   </pic:nvPicPr>
                   <pic:blipFill>
-                    <a:blip r:embed="rId12">
+                    <a:blip r:embed="rId15">
                       <a:extLst>
                         <a:ext uri="{28A0092B-C50C-407E-A947-70E740481C1C}">
                           <a14:useLocalDpi xmlns:a14="http://schemas.microsoft.com/office/drawing/2010/main" val="0"/>
@@ -3207,7 +3207,7 @@
                     </pic:cNvPicPr>
                   </pic:nvPicPr>
                   <pic:blipFill>
-                    <a:blip r:embed="rId13">
+                    <a:blip r:embed="rId16">
                       <a:extLst>
                         <a:ext uri="{28A0092B-C50C-407E-A947-70E740481C1C}">
                           <a14:useLocalDpi xmlns:a14="http://schemas.microsoft.com/office/drawing/2010/main" val="0"/>
@@ -3421,7 +3421,7 @@
                     </pic:cNvPicPr>
                   </pic:nvPicPr>
                   <pic:blipFill>
-                    <a:blip r:embed="rId14">
+                    <a:blip r:embed="rId17">
                       <a:extLst>
                         <a:ext uri="{28A0092B-C50C-407E-A947-70E740481C1C}">
                           <a14:useLocalDpi xmlns:a14="http://schemas.microsoft.com/office/drawing/2010/main" val="0"/>
@@ -3474,55 +3474,7 @@
         <w:rPr>
           <w:lang w:val="es-419" w:eastAsia="es-CO"/>
         </w:rPr>
-        <w:t xml:space="preserve">Como un ciclo completo de trabajo de un motor de cuatro tiempos, corresponde a dos vueltas completas del eje </w:t>
-      </w:r>
-      <w:r>
-        <w:rPr>
-          <w:lang w:val="es-419" w:eastAsia="es-CO"/>
-        </w:rPr>
-        <w:t>cigüeñal</w:t>
-      </w:r>
-      <w:r>
-        <w:rPr>
-          <w:lang w:val="es-419" w:eastAsia="es-CO"/>
-        </w:rPr>
-        <w:t xml:space="preserve">, y el eje de levas necesita solamente una vuelta para cumplir su función de apertura y cierre de todas las válvulas, el </w:t>
-      </w:r>
-      <w:r>
-        <w:rPr>
-          <w:lang w:val="es-419" w:eastAsia="es-CO"/>
-        </w:rPr>
-        <w:t>cigüeñal</w:t>
-      </w:r>
-      <w:r>
-        <w:rPr>
-          <w:lang w:val="es-419" w:eastAsia="es-CO"/>
-        </w:rPr>
-        <w:t xml:space="preserve"> está sincronizado con el eje de levas en relación de 2:1, lo que significa que el </w:t>
-      </w:r>
-      <w:r>
-        <w:rPr>
-          <w:lang w:val="es-419" w:eastAsia="es-CO"/>
-        </w:rPr>
-        <w:t>cigüeñal</w:t>
-      </w:r>
-      <w:r>
-        <w:rPr>
-          <w:lang w:val="es-419" w:eastAsia="es-CO"/>
-        </w:rPr>
-        <w:t xml:space="preserve"> necesitará girar dos vueltas y el eje de levas girará solamente una, para que se cumplan los cuatro ciclos del motor. Para ello, todo motor dispone de un sistema de transmisión del movimiento del </w:t>
-      </w:r>
-      <w:r>
-        <w:rPr>
-          <w:lang w:val="es-419" w:eastAsia="es-CO"/>
-        </w:rPr>
-        <w:t>cigüeñal</w:t>
-      </w:r>
-      <w:r>
-        <w:rPr>
-          <w:lang w:val="es-419" w:eastAsia="es-CO"/>
-        </w:rPr>
-        <w:t xml:space="preserve"> hasta el eje de levas y esta transmisión puede darse por medio de piñones en toma constante, por medio de cadenas, bandas o cualquier otro sistema apropiado, pero lo más importante de esta transmisión es mantener la relación indicada.</w:t>
+        <w:t>Como un ciclo completo de trabajo de un motor de cuatro tiempos, corresponde a dos vueltas completas del eje cigüeñal, y el eje de levas necesita solamente una vuelta para cumplir su función de apertura y cierre de todas las válvulas, el cigüeñal está sincronizado con el eje de levas en relación de 2:1, lo que significa que el cigüeñal necesitará girar dos vueltas y el eje de levas girará solamente una, para que se cumplan los cuatro ciclos del motor. Para ello, todo motor dispone de un sistema de transmisión del movimiento del cigüeñal hasta el eje de levas y esta transmisión puede darse por medio de piñones en toma constante, por medio de cadenas, bandas o cualquier otro sistema apropiado, pero lo más importante de esta transmisión es mantener la relación indicada.</w:t>
       </w:r>
     </w:p>
     <w:p>
@@ -3568,7 +3520,7 @@
                     </pic:cNvPicPr>
                   </pic:nvPicPr>
                   <pic:blipFill>
-                    <a:blip r:embed="rId15">
+                    <a:blip r:embed="rId18">
                       <a:extLst>
                         <a:ext uri="{28A0092B-C50C-407E-A947-70E740481C1C}">
                           <a14:useLocalDpi xmlns:a14="http://schemas.microsoft.com/office/drawing/2010/main" val="0"/>
@@ -3726,10 +3678,10 @@
                     <pic:cNvPicPr/>
                   </pic:nvPicPr>
                   <pic:blipFill>
-                    <a:blip r:embed="rId16">
+                    <a:blip r:embed="rId19">
                       <a:extLst>
                         <a:ext uri="{96DAC541-7B7A-43D3-8B79-37D633B846F1}">
-                          <asvg:svgBlip xmlns:asvg="http://schemas.microsoft.com/office/drawing/2016/SVG/main" r:embed="rId17"/>
+                          <asvg:svgBlip xmlns:asvg="http://schemas.microsoft.com/office/drawing/2016/SVG/main" r:embed="rId20"/>
                         </a:ext>
                       </a:extLst>
                     </a:blip>
@@ -3932,7 +3884,7 @@
                 <w:rStyle w:val="Hipervnculo"/>
               </w:rPr>
             </w:pPr>
-            <w:hyperlink r:id="rId18" w:history="1">
+            <w:hyperlink r:id="rId21" w:history="1">
               <w:r>
                 <w:rPr>
                   <w:rStyle w:val="Hipervnculo"/>
@@ -4013,7 +3965,7 @@
                 <w:rStyle w:val="Hipervnculo"/>
               </w:rPr>
             </w:pPr>
-            <w:hyperlink r:id="rId19" w:history="1">
+            <w:hyperlink r:id="rId22" w:history="1">
               <w:r>
                 <w:rPr>
                   <w:rStyle w:val="Hipervnculo"/>
@@ -4186,7 +4138,7 @@
       </w:r>
     </w:p>
     <w:p>
-      <w:hyperlink r:id="rId20" w:tgtFrame="_blank" w:history="1">
+      <w:hyperlink r:id="rId23" w:tgtFrame="_blank" w:history="1">
         <w:r>
           <w:rPr>
             <w:rStyle w:val="Hipervnculo"/>
@@ -4279,7 +4231,25 @@
               <w:rPr>
                 <w:lang w:eastAsia="es-CO"/>
               </w:rPr>
-              <w:t>Regional y Centro de Formación</w:t>
+              <w:t>Centro de Formación</w:t>
+            </w:r>
+            <w:r>
+              <w:rPr>
+                <w:lang w:eastAsia="es-CO"/>
+              </w:rPr>
+              <w:t xml:space="preserve"> </w:t>
+            </w:r>
+            <w:r>
+              <w:rPr>
+                <w:lang w:eastAsia="es-CO"/>
+              </w:rPr>
+              <w:t xml:space="preserve">y </w:t>
+            </w:r>
+            <w:r>
+              <w:rPr>
+                <w:lang w:eastAsia="es-CO"/>
+              </w:rPr>
+              <w:t>Regional</w:t>
             </w:r>
           </w:p>
         </w:tc>
@@ -4322,7 +4292,13 @@
               <w:rPr>
                 <w:lang w:val="es-CO"/>
               </w:rPr>
-              <w:t>Líder del Ecosistema</w:t>
+              <w:t>L</w:t>
+            </w:r>
+            <w:r>
+              <w:rPr>
+                <w:lang w:val="es-CO"/>
+              </w:rPr>
+              <w:t>íder del ecosistema</w:t>
             </w:r>
           </w:p>
         </w:tc>
@@ -4381,7 +4357,13 @@
               <w:rPr>
                 <w:lang w:val="es-CO"/>
               </w:rPr>
-              <w:t>Responsable de Línea de Producción</w:t>
+              <w:t>R</w:t>
+            </w:r>
+            <w:r>
+              <w:rPr>
+                <w:lang w:val="es-CO"/>
+              </w:rPr>
+              <w:t>esponsable de línea de producción</w:t>
             </w:r>
           </w:p>
         </w:tc>
@@ -4443,7 +4425,13 @@
               <w:rPr>
                 <w:lang w:val="es-CO"/>
               </w:rPr>
-              <w:t>Experto temático</w:t>
+              <w:t>E</w:t>
+            </w:r>
+            <w:r>
+              <w:rPr>
+                <w:lang w:val="es-CO"/>
+              </w:rPr>
+              <w:t>xperto temático</w:t>
             </w:r>
           </w:p>
         </w:tc>
@@ -4462,7 +4450,25 @@
               <w:rPr>
                 <w:lang w:val="es-CO"/>
               </w:rPr>
-              <w:t>Centro de Comercio y Turismo - Regional Quindío</w:t>
+              <w:t>Centro de Comercio y Turismo</w:t>
+            </w:r>
+            <w:r>
+              <w:rPr>
+                <w:lang w:val="es-CO"/>
+              </w:rPr>
+              <w:t xml:space="preserve"> </w:t>
+            </w:r>
+            <w:r>
+              <w:rPr>
+                <w:lang w:val="es-CO"/>
+              </w:rPr>
+              <w:t xml:space="preserve">- </w:t>
+            </w:r>
+            <w:r>
+              <w:rPr>
+                <w:lang w:val="es-CO"/>
+              </w:rPr>
+              <w:t>Regional Quindío</w:t>
             </w:r>
           </w:p>
         </w:tc>
@@ -4502,7 +4508,13 @@
               <w:rPr>
                 <w:lang w:val="es-CO"/>
               </w:rPr>
-              <w:t>Evaluadora Instruccional</w:t>
+              <w:t>E</w:t>
+            </w:r>
+            <w:r>
+              <w:rPr>
+                <w:lang w:val="es-CO"/>
+              </w:rPr>
+              <w:t>valuadora instruccional</w:t>
             </w:r>
           </w:p>
         </w:tc>
@@ -4521,7 +4533,25 @@
               <w:rPr>
                 <w:lang w:val="es-CO"/>
               </w:rPr>
-              <w:t>Centro Agroempresarial y Desarrollo Pecuario - Regional Huila</w:t>
+              <w:t>Centro Agroempresarial y Desarrollo Pecuario</w:t>
+            </w:r>
+            <w:r>
+              <w:rPr>
+                <w:lang w:val="es-CO"/>
+              </w:rPr>
+              <w:t xml:space="preserve"> </w:t>
+            </w:r>
+            <w:r>
+              <w:rPr>
+                <w:lang w:val="es-CO"/>
+              </w:rPr>
+              <w:t xml:space="preserve">- </w:t>
+            </w:r>
+            <w:r>
+              <w:rPr>
+                <w:lang w:val="es-CO"/>
+              </w:rPr>
+              <w:t>Regional Huila</w:t>
             </w:r>
           </w:p>
         </w:tc>
@@ -4564,7 +4594,13 @@
               <w:rPr>
                 <w:lang w:val="es-CO"/>
               </w:rPr>
-              <w:t>Diseñador de Contenidos Digitales</w:t>
+              <w:t>D</w:t>
+            </w:r>
+            <w:r>
+              <w:rPr>
+                <w:lang w:val="es-CO"/>
+              </w:rPr>
+              <w:t>iseñador de contenidos digitales</w:t>
             </w:r>
           </w:p>
         </w:tc>
@@ -4583,7 +4619,25 @@
               <w:rPr>
                 <w:lang w:val="es-CO"/>
               </w:rPr>
-              <w:t>Centro de Formación Centro de Servicios de Salud - Regional Antioquia</w:t>
+              <w:t>Centro de Formación Centro de Servicios de Salud</w:t>
+            </w:r>
+            <w:r>
+              <w:rPr>
+                <w:lang w:val="es-CO"/>
+              </w:rPr>
+              <w:t xml:space="preserve"> </w:t>
+            </w:r>
+            <w:r>
+              <w:rPr>
+                <w:lang w:val="es-CO"/>
+              </w:rPr>
+              <w:t xml:space="preserve">- </w:t>
+            </w:r>
+            <w:r>
+              <w:rPr>
+                <w:lang w:val="es-CO"/>
+              </w:rPr>
+              <w:t>Regional Antioquia</w:t>
             </w:r>
           </w:p>
         </w:tc>
@@ -4604,13 +4658,7 @@
               <w:rPr>
                 <w:lang w:val="es-CO"/>
               </w:rPr>
-              <w:t xml:space="preserve">Jhon Jairo Urueta </w:t>
-            </w:r>
-            <w:r>
-              <w:rPr>
-                <w:lang w:val="es-CO"/>
-              </w:rPr>
-              <w:t>Álvarez</w:t>
+              <w:t>Jhon Jairo Urueta Álvarez</w:t>
             </w:r>
           </w:p>
         </w:tc>
@@ -4629,7 +4677,13 @@
               <w:rPr>
                 <w:lang w:val="es-CO"/>
               </w:rPr>
-              <w:t xml:space="preserve">Desarrollador </w:t>
+              <w:t>D</w:t>
+            </w:r>
+            <w:r>
+              <w:rPr>
+                <w:lang w:val="es-CO"/>
+              </w:rPr>
+              <w:t xml:space="preserve">esarrollador </w:t>
             </w:r>
             <w:r>
               <w:rPr>
@@ -4668,7 +4722,25 @@
               <w:rPr>
                 <w:lang w:val="es-CO"/>
               </w:rPr>
-              <w:t>Centro Agroempresarial y Desarrollo Pecuario - Regional Huila</w:t>
+              <w:t>Centro Agroempresarial y Desarrollo Pecuario</w:t>
+            </w:r>
+            <w:r>
+              <w:rPr>
+                <w:lang w:val="es-CO"/>
+              </w:rPr>
+              <w:t xml:space="preserve"> </w:t>
+            </w:r>
+            <w:r>
+              <w:rPr>
+                <w:lang w:val="es-CO"/>
+              </w:rPr>
+              <w:t xml:space="preserve">- </w:t>
+            </w:r>
+            <w:r>
+              <w:rPr>
+                <w:lang w:val="es-CO"/>
+              </w:rPr>
+              <w:t>Regional Huila</w:t>
             </w:r>
           </w:p>
         </w:tc>
@@ -4711,7 +4783,13 @@
               <w:rPr>
                 <w:lang w:val="es-CO"/>
               </w:rPr>
-              <w:t>Intérprete Lenguaje de señas</w:t>
+              <w:t>I</w:t>
+            </w:r>
+            <w:r>
+              <w:rPr>
+                <w:lang w:val="es-CO"/>
+              </w:rPr>
+              <w:t>ntérprete lenguaje de señas</w:t>
             </w:r>
           </w:p>
         </w:tc>
@@ -4730,7 +4808,25 @@
               <w:rPr>
                 <w:lang w:val="es-CO"/>
               </w:rPr>
-              <w:t>Centro Agroempresarial y Desarrollo Pecuario - Regional Huila</w:t>
+              <w:t>Centro Agroempresarial y Desarrollo Pecuario</w:t>
+            </w:r>
+            <w:r>
+              <w:rPr>
+                <w:lang w:val="es-CO"/>
+              </w:rPr>
+              <w:t xml:space="preserve"> </w:t>
+            </w:r>
+            <w:r>
+              <w:rPr>
+                <w:lang w:val="es-CO"/>
+              </w:rPr>
+              <w:t xml:space="preserve">- </w:t>
+            </w:r>
+            <w:r>
+              <w:rPr>
+                <w:lang w:val="es-CO"/>
+              </w:rPr>
+              <w:t>Regional Huila</w:t>
             </w:r>
           </w:p>
         </w:tc>
@@ -4770,7 +4866,13 @@
               <w:rPr>
                 <w:lang w:val="es-CO"/>
               </w:rPr>
-              <w:t>Intérprete Lenguaje de señas</w:t>
+              <w:t>I</w:t>
+            </w:r>
+            <w:r>
+              <w:rPr>
+                <w:lang w:val="es-CO"/>
+              </w:rPr>
+              <w:t>ntérprete lenguaje de señas</w:t>
             </w:r>
           </w:p>
         </w:tc>
@@ -4789,7 +4891,25 @@
               <w:rPr>
                 <w:lang w:val="es-CO"/>
               </w:rPr>
-              <w:t>Centro Agroempresarial y Desarrollo Pecuario - Regional Huila</w:t>
+              <w:t>Centro Agroempresarial y Desarrollo Pecuario</w:t>
+            </w:r>
+            <w:r>
+              <w:rPr>
+                <w:lang w:val="es-CO"/>
+              </w:rPr>
+              <w:t xml:space="preserve"> </w:t>
+            </w:r>
+            <w:r>
+              <w:rPr>
+                <w:lang w:val="es-CO"/>
+              </w:rPr>
+              <w:t xml:space="preserve">- </w:t>
+            </w:r>
+            <w:r>
+              <w:rPr>
+                <w:lang w:val="es-CO"/>
+              </w:rPr>
+              <w:t>Regional Huila</w:t>
             </w:r>
           </w:p>
         </w:tc>
@@ -4832,7 +4952,13 @@
               <w:rPr>
                 <w:lang w:val="es-CO"/>
               </w:rPr>
-              <w:t>Animador y Productor Multimedia</w:t>
+              <w:t>A</w:t>
+            </w:r>
+            <w:r>
+              <w:rPr>
+                <w:lang w:val="es-CO"/>
+              </w:rPr>
+              <w:t>nimador y productor multimedia</w:t>
             </w:r>
           </w:p>
         </w:tc>
@@ -4851,7 +4977,25 @@
               <w:rPr>
                 <w:lang w:val="es-CO"/>
               </w:rPr>
-              <w:t>Centro Agroempresarial y Desarrollo Pecuario - Regional Huila</w:t>
+              <w:t>Centro Agroempresarial y Desarrollo Pecuario</w:t>
+            </w:r>
+            <w:r>
+              <w:rPr>
+                <w:lang w:val="es-CO"/>
+              </w:rPr>
+              <w:t xml:space="preserve"> </w:t>
+            </w:r>
+            <w:r>
+              <w:rPr>
+                <w:lang w:val="es-CO"/>
+              </w:rPr>
+              <w:t xml:space="preserve">- </w:t>
+            </w:r>
+            <w:r>
+              <w:rPr>
+                <w:lang w:val="es-CO"/>
+              </w:rPr>
+              <w:t>Regional Huila</w:t>
             </w:r>
           </w:p>
         </w:tc>
@@ -4891,7 +5035,13 @@
               <w:rPr>
                 <w:lang w:val="es-CO"/>
               </w:rPr>
-              <w:t>Locución</w:t>
+              <w:t>L</w:t>
+            </w:r>
+            <w:r>
+              <w:rPr>
+                <w:lang w:val="es-CO"/>
+              </w:rPr>
+              <w:t>ocución</w:t>
             </w:r>
           </w:p>
         </w:tc>
@@ -4910,7 +5060,25 @@
               <w:rPr>
                 <w:lang w:val="es-CO"/>
               </w:rPr>
-              <w:t>Centro Agroempresarial y Desarrollo Pecuario - Regional Huila</w:t>
+              <w:t>Centro Agroempresarial y Desarrollo Pecuario</w:t>
+            </w:r>
+            <w:r>
+              <w:rPr>
+                <w:lang w:val="es-CO"/>
+              </w:rPr>
+              <w:t xml:space="preserve"> </w:t>
+            </w:r>
+            <w:r>
+              <w:rPr>
+                <w:lang w:val="es-CO"/>
+              </w:rPr>
+              <w:t xml:space="preserve">- </w:t>
+            </w:r>
+            <w:r>
+              <w:rPr>
+                <w:lang w:val="es-CO"/>
+              </w:rPr>
+              <w:t>Regional Huila</w:t>
             </w:r>
           </w:p>
         </w:tc>
@@ -4953,7 +5121,13 @@
               <w:rPr>
                 <w:lang w:val="es-CO"/>
               </w:rPr>
-              <w:t>Validador de Recursos Educativos Digitales</w:t>
+              <w:t>V</w:t>
+            </w:r>
+            <w:r>
+              <w:rPr>
+                <w:lang w:val="es-CO"/>
+              </w:rPr>
+              <w:t>alidador de recursos educativos digitales</w:t>
             </w:r>
           </w:p>
         </w:tc>
@@ -4972,7 +5146,25 @@
               <w:rPr>
                 <w:lang w:val="es-CO"/>
               </w:rPr>
-              <w:t>Centro Agroempresarial y Desarrollo Pecuario - Regional Huila</w:t>
+              <w:t>Centro Agroempresarial y Desarrollo Pecuario</w:t>
+            </w:r>
+            <w:r>
+              <w:rPr>
+                <w:lang w:val="es-CO"/>
+              </w:rPr>
+              <w:t xml:space="preserve"> </w:t>
+            </w:r>
+            <w:r>
+              <w:rPr>
+                <w:lang w:val="es-CO"/>
+              </w:rPr>
+              <w:t xml:space="preserve">- </w:t>
+            </w:r>
+            <w:r>
+              <w:rPr>
+                <w:lang w:val="es-CO"/>
+              </w:rPr>
+              <w:t>Regional Huila</w:t>
             </w:r>
           </w:p>
         </w:tc>
@@ -5012,7 +5204,13 @@
               <w:rPr>
                 <w:lang w:val="es-CO"/>
               </w:rPr>
-              <w:t>Validador de Recursos Educativos Digitales</w:t>
+              <w:t>V</w:t>
+            </w:r>
+            <w:r>
+              <w:rPr>
+                <w:lang w:val="es-CO"/>
+              </w:rPr>
+              <w:t>alidador de recursos educativos digitales</w:t>
             </w:r>
           </w:p>
         </w:tc>
@@ -5031,7 +5229,25 @@
               <w:rPr>
                 <w:lang w:val="es-CO"/>
               </w:rPr>
-              <w:t>Centro Agroempresarial y Desarrollo Pecuario - Regional Huila</w:t>
+              <w:t>Centro Agroempresarial y Desarrollo Pecuario</w:t>
+            </w:r>
+            <w:r>
+              <w:rPr>
+                <w:lang w:val="es-CO"/>
+              </w:rPr>
+              <w:t xml:space="preserve"> </w:t>
+            </w:r>
+            <w:r>
+              <w:rPr>
+                <w:lang w:val="es-CO"/>
+              </w:rPr>
+              <w:t xml:space="preserve">- </w:t>
+            </w:r>
+            <w:r>
+              <w:rPr>
+                <w:lang w:val="es-CO"/>
+              </w:rPr>
+              <w:t>Regional Huila</w:t>
             </w:r>
           </w:p>
         </w:tc>
@@ -5075,7 +5291,13 @@
               <w:rPr>
                 <w:lang w:val="es-CO"/>
               </w:rPr>
-              <w:t>Evaluador para Contenidos Inclusivos y Accesibles</w:t>
+              <w:t>E</w:t>
+            </w:r>
+            <w:r>
+              <w:rPr>
+                <w:lang w:val="es-CO"/>
+              </w:rPr>
+              <w:t>valuador para contenidos inclusivos y accesibles</w:t>
             </w:r>
           </w:p>
         </w:tc>
@@ -5094,7 +5316,25 @@
               <w:rPr>
                 <w:lang w:val="es-CO"/>
               </w:rPr>
-              <w:t>Centro Agroempresarial y Desarrollo Pecuario - Regional Huila</w:t>
+              <w:t>Centro Agroempresarial y Desarrollo Pecuario</w:t>
+            </w:r>
+            <w:r>
+              <w:rPr>
+                <w:lang w:val="es-CO"/>
+              </w:rPr>
+              <w:t xml:space="preserve"> </w:t>
+            </w:r>
+            <w:r>
+              <w:rPr>
+                <w:lang w:val="es-CO"/>
+              </w:rPr>
+              <w:t xml:space="preserve">- </w:t>
+            </w:r>
+            <w:r>
+              <w:rPr>
+                <w:lang w:val="es-CO"/>
+              </w:rPr>
+              <w:t>Regional Huila</w:t>
             </w:r>
           </w:p>
         </w:tc>
@@ -5134,7 +5374,13 @@
               <w:rPr>
                 <w:lang w:val="es-CO"/>
               </w:rPr>
-              <w:t>Evaluador para Contenidos Inclusivos y Accesibles</w:t>
+              <w:t>E</w:t>
+            </w:r>
+            <w:r>
+              <w:rPr>
+                <w:lang w:val="es-CO"/>
+              </w:rPr>
+              <w:t>valuador para contenidos inclusivos y accesibles</w:t>
             </w:r>
           </w:p>
         </w:tc>
@@ -5153,7 +5399,25 @@
               <w:rPr>
                 <w:lang w:val="es-CO"/>
               </w:rPr>
-              <w:t>Centro Agroempresarial y Desarrollo Pecuario - Regional Huila</w:t>
+              <w:t>Centro Agroempresarial y Desarrollo Pecuario</w:t>
+            </w:r>
+            <w:r>
+              <w:rPr>
+                <w:lang w:val="es-CO"/>
+              </w:rPr>
+              <w:t xml:space="preserve"> </w:t>
+            </w:r>
+            <w:r>
+              <w:rPr>
+                <w:lang w:val="es-CO"/>
+              </w:rPr>
+              <w:t xml:space="preserve">- </w:t>
+            </w:r>
+            <w:r>
+              <w:rPr>
+                <w:lang w:val="es-CO"/>
+              </w:rPr>
+              <w:t>Regional Huila</w:t>
             </w:r>
           </w:p>
         </w:tc>
@@ -5165,8 +5429,8 @@
       </w:pPr>
     </w:p>
     <w:sectPr>
-      <w:headerReference w:type="default" r:id="rId21"/>
-      <w:footerReference w:type="default" r:id="rId22"/>
+      <w:headerReference w:type="default" r:id="rId24"/>
+      <w:footerReference w:type="default" r:id="rId25"/>
       <w:pgSz w:w="12240" w:h="15840"/>
       <w:pgMar w:top="1701" w:right="1134" w:bottom="1134" w:left="1134" w:header="709" w:footer="737" w:gutter="0"/>
       <w:pgNumType w:start="1"/>
@@ -5178,7 +5442,7 @@
 </file>
 
 <file path=word/endnotes.xml><?xml version="1.0" encoding="utf-8"?>
-<w:endnotes xmlns:wpc="http://schemas.microsoft.com/office/word/2010/wordprocessingCanvas" xmlns:cx="http://schemas.microsoft.com/office/drawing/2014/chartex" xmlns:cx1="http://schemas.microsoft.com/office/drawing/2015/9/8/chartex" xmlns:cx2="http://schemas.microsoft.com/office/drawing/2015/10/21/chartex" xmlns:cx3="http://schemas.microsoft.com/office/drawing/2016/5/9/chartex" xmlns:cx4="http://schemas.microsoft.com/office/drawing/2016/5/10/chartex" xmlns:cx5="http://schemas.microsoft.com/office/drawing/2016/5/11/chartex" xmlns:cx6="http://schemas.microsoft.com/office/drawing/2016/5/12/chartex" xmlns:cx7="http://schemas.microsoft.com/office/drawing/2016/5/13/chartex" xmlns:cx8="http://schemas.microsoft.com/office/drawing/2016/5/14/chartex" xmlns:mc="http://schemas.openxmlformats.org/markup-compatibility/2006" xmlns:aink="http://schemas.microsoft.com/office/drawing/2016/ink" xmlns:am3d="http://schemas.microsoft.com/office/drawing/2017/model3d" xmlns:o="urn:schemas-microsoft-com:office:office" xmlns:oel="http://schemas.microsoft.com/office/2019/extlst" xmlns:r="http://schemas.openxmlformats.org/officeDocument/2006/relationships" xmlns:m="http://schemas.openxmlformats.org/officeDocument/2006/math" xmlns:v="urn:schemas-microsoft-com:vml" xmlns:wp14="http://schemas.microsoft.com/office/word/2010/wordprocessingDrawing" xmlns:wp="http://schemas.openxmlformats.org/drawingml/2006/wordprocessingDrawing" xmlns:w10="urn:schemas-microsoft-com:office:word" xmlns:w="http://schemas.openxmlformats.org/wordprocessingml/2006/main" xmlns:w14="http://schemas.microsoft.com/office/word/2010/wordml" xmlns:w15="http://schemas.microsoft.com/office/word/2012/wordml" xmlns:w16cex="http://schemas.microsoft.com/office/word/2018/wordml/cex" xmlns:w16cid="http://schemas.microsoft.com/office/word/2016/wordml/cid" xmlns:w16="http://schemas.microsoft.com/office/word/2018/wordml" xmlns:w16du="http://schemas.microsoft.com/office/word/2023/wordml/word16du" xmlns:w16sdtdh="http://schemas.microsoft.com/office/word/2020/wordml/sdtdatahash" xmlns:w16sdtfl="http://schemas.microsoft.com/office/word/2024/wordml/sdtformatlock" xmlns:w16se="http://schemas.microsoft.com/office/word/2015/wordml/symex" xmlns:wpg="http://schemas.microsoft.com/office/word/2010/wordprocessingGroup" xmlns:wpi="http://schemas.microsoft.com/office/word/2010/wordprocessingInk" xmlns:wne="http://schemas.microsoft.com/office/word/2006/wordml" xmlns:wps="http://schemas.microsoft.com/office/word/2010/wordprocessingShape" mc:Ignorable="w14 w15 w16se w16cid w16 w16cex w16sdtdh w16sdtfl w16du wp14">
+<w:endnotes xmlns:wpc="http://schemas.microsoft.com/office/word/2010/wordprocessingCanvas" xmlns:cx="http://schemas.microsoft.com/office/drawing/2014/chartex" xmlns:cx1="http://schemas.microsoft.com/office/drawing/2015/9/8/chartex" xmlns:cx2="http://schemas.microsoft.com/office/drawing/2015/10/21/chartex" xmlns:cx3="http://schemas.microsoft.com/office/drawing/2016/5/9/chartex" xmlns:cx4="http://schemas.microsoft.com/office/drawing/2016/5/10/chartex" xmlns:cx5="http://schemas.microsoft.com/office/drawing/2016/5/11/chartex" xmlns:cx6="http://schemas.microsoft.com/office/drawing/2016/5/12/chartex" xmlns:cx7="http://schemas.microsoft.com/office/drawing/2016/5/13/chartex" xmlns:cx8="http://schemas.microsoft.com/office/drawing/2016/5/14/chartex" xmlns:mc="http://schemas.openxmlformats.org/markup-compatibility/2006" xmlns:aink="http://schemas.microsoft.com/office/drawing/2016/ink" xmlns:am3d="http://schemas.microsoft.com/office/drawing/2017/model3d" xmlns:o="urn:schemas-microsoft-com:office:office" xmlns:oel="http://schemas.microsoft.com/office/2019/extlst" xmlns:r="http://schemas.openxmlformats.org/officeDocument/2006/relationships" xmlns:m="http://schemas.openxmlformats.org/officeDocument/2006/math" xmlns:v="urn:schemas-microsoft-com:vml" xmlns:wp14="http://schemas.microsoft.com/office/word/2010/wordprocessingDrawing" xmlns:wp="http://schemas.openxmlformats.org/drawingml/2006/wordprocessingDrawing" xmlns:w10="urn:schemas-microsoft-com:office:word" xmlns:w="http://schemas.openxmlformats.org/wordprocessingml/2006/main" xmlns:w14="http://schemas.microsoft.com/office/word/2010/wordml" xmlns:w15="http://schemas.microsoft.com/office/word/2012/wordml" xmlns:w16cex="http://schemas.microsoft.com/office/word/2018/wordml/cex" xmlns:w16cid="http://schemas.microsoft.com/office/word/2016/wordml/cid" xmlns:w16="http://schemas.microsoft.com/office/word/2018/wordml" xmlns:w16du="http://schemas.microsoft.com/office/word/2023/wordml/word16du" xmlns:w16sdtdh="http://schemas.microsoft.com/office/word/2020/wordml/sdtdatahash" xmlns:w16se="http://schemas.microsoft.com/office/word/2015/wordml/symex" xmlns:wpg="http://schemas.microsoft.com/office/word/2010/wordprocessingGroup" xmlns:wpi="http://schemas.microsoft.com/office/word/2010/wordprocessingInk" xmlns:wne="http://schemas.microsoft.com/office/word/2006/wordml" xmlns:wps="http://schemas.microsoft.com/office/word/2010/wordprocessingShape" mc:Ignorable="w14 w15 w16se w16cid w16 w16cex w16sdtdh w16du wp14">
   <w:endnote w:type="separator" w:id="-1">
     <w:p>
       <w:pPr>
@@ -5203,7 +5467,7 @@
 </file>
 
 <file path=word/footer1.xml><?xml version="1.0" encoding="utf-8"?>
-<w:ftr xmlns:wpc="http://schemas.microsoft.com/office/word/2010/wordprocessingCanvas" xmlns:cx="http://schemas.microsoft.com/office/drawing/2014/chartex" xmlns:cx1="http://schemas.microsoft.com/office/drawing/2015/9/8/chartex" xmlns:cx2="http://schemas.microsoft.com/office/drawing/2015/10/21/chartex" xmlns:cx3="http://schemas.microsoft.com/office/drawing/2016/5/9/chartex" xmlns:cx4="http://schemas.microsoft.com/office/drawing/2016/5/10/chartex" xmlns:cx5="http://schemas.microsoft.com/office/drawing/2016/5/11/chartex" xmlns:cx6="http://schemas.microsoft.com/office/drawing/2016/5/12/chartex" xmlns:cx7="http://schemas.microsoft.com/office/drawing/2016/5/13/chartex" xmlns:cx8="http://schemas.microsoft.com/office/drawing/2016/5/14/chartex" xmlns:mc="http://schemas.openxmlformats.org/markup-compatibility/2006" xmlns:aink="http://schemas.microsoft.com/office/drawing/2016/ink" xmlns:am3d="http://schemas.microsoft.com/office/drawing/2017/model3d" xmlns:o="urn:schemas-microsoft-com:office:office" xmlns:oel="http://schemas.microsoft.com/office/2019/extlst" xmlns:r="http://schemas.openxmlformats.org/officeDocument/2006/relationships" xmlns:m="http://schemas.openxmlformats.org/officeDocument/2006/math" xmlns:v="urn:schemas-microsoft-com:vml" xmlns:wp14="http://schemas.microsoft.com/office/word/2010/wordprocessingDrawing" xmlns:wp="http://schemas.openxmlformats.org/drawingml/2006/wordprocessingDrawing" xmlns:w10="urn:schemas-microsoft-com:office:word" xmlns:w="http://schemas.openxmlformats.org/wordprocessingml/2006/main" xmlns:w14="http://schemas.microsoft.com/office/word/2010/wordml" xmlns:w15="http://schemas.microsoft.com/office/word/2012/wordml" xmlns:w16cex="http://schemas.microsoft.com/office/word/2018/wordml/cex" xmlns:w16cid="http://schemas.microsoft.com/office/word/2016/wordml/cid" xmlns:w16="http://schemas.microsoft.com/office/word/2018/wordml" xmlns:w16du="http://schemas.microsoft.com/office/word/2023/wordml/word16du" xmlns:w16sdtdh="http://schemas.microsoft.com/office/word/2020/wordml/sdtdatahash" xmlns:w16sdtfl="http://schemas.microsoft.com/office/word/2024/wordml/sdtformatlock" xmlns:w16se="http://schemas.microsoft.com/office/word/2015/wordml/symex" xmlns:wpg="http://schemas.microsoft.com/office/word/2010/wordprocessingGroup" xmlns:wpi="http://schemas.microsoft.com/office/word/2010/wordprocessingInk" xmlns:wne="http://schemas.microsoft.com/office/word/2006/wordml" xmlns:wps="http://schemas.microsoft.com/office/word/2010/wordprocessingShape" mc:Ignorable="w14 w15 w16se w16cid w16 w16cex w16sdtdh w16sdtfl w16du wp14">
+<w:ftr xmlns:wpc="http://schemas.microsoft.com/office/word/2010/wordprocessingCanvas" xmlns:cx="http://schemas.microsoft.com/office/drawing/2014/chartex" xmlns:cx1="http://schemas.microsoft.com/office/drawing/2015/9/8/chartex" xmlns:cx2="http://schemas.microsoft.com/office/drawing/2015/10/21/chartex" xmlns:cx3="http://schemas.microsoft.com/office/drawing/2016/5/9/chartex" xmlns:cx4="http://schemas.microsoft.com/office/drawing/2016/5/10/chartex" xmlns:cx5="http://schemas.microsoft.com/office/drawing/2016/5/11/chartex" xmlns:cx6="http://schemas.microsoft.com/office/drawing/2016/5/12/chartex" xmlns:cx7="http://schemas.microsoft.com/office/drawing/2016/5/13/chartex" xmlns:cx8="http://schemas.microsoft.com/office/drawing/2016/5/14/chartex" xmlns:mc="http://schemas.openxmlformats.org/markup-compatibility/2006" xmlns:aink="http://schemas.microsoft.com/office/drawing/2016/ink" xmlns:am3d="http://schemas.microsoft.com/office/drawing/2017/model3d" xmlns:o="urn:schemas-microsoft-com:office:office" xmlns:oel="http://schemas.microsoft.com/office/2019/extlst" xmlns:r="http://schemas.openxmlformats.org/officeDocument/2006/relationships" xmlns:m="http://schemas.openxmlformats.org/officeDocument/2006/math" xmlns:v="urn:schemas-microsoft-com:vml" xmlns:wp14="http://schemas.microsoft.com/office/word/2010/wordprocessingDrawing" xmlns:wp="http://schemas.openxmlformats.org/drawingml/2006/wordprocessingDrawing" xmlns:w10="urn:schemas-microsoft-com:office:word" xmlns:w="http://schemas.openxmlformats.org/wordprocessingml/2006/main" xmlns:w14="http://schemas.microsoft.com/office/word/2010/wordml" xmlns:w15="http://schemas.microsoft.com/office/word/2012/wordml" xmlns:w16cex="http://schemas.microsoft.com/office/word/2018/wordml/cex" xmlns:w16cid="http://schemas.microsoft.com/office/word/2016/wordml/cid" xmlns:w16="http://schemas.microsoft.com/office/word/2018/wordml" xmlns:w16du="http://schemas.microsoft.com/office/word/2023/wordml/word16du" xmlns:w16sdtdh="http://schemas.microsoft.com/office/word/2020/wordml/sdtdatahash" xmlns:w16se="http://schemas.microsoft.com/office/word/2015/wordml/symex" xmlns:wpg="http://schemas.microsoft.com/office/word/2010/wordprocessingGroup" xmlns:wpi="http://schemas.microsoft.com/office/word/2010/wordprocessingInk" xmlns:wne="http://schemas.microsoft.com/office/word/2006/wordml" xmlns:wps="http://schemas.microsoft.com/office/word/2010/wordprocessingShape" mc:Ignorable="w14 w15 w16se w16cid w16 w16cex w16sdtdh w16du wp14">
   <w:p>
     <w:pPr>
       <w:pStyle w:val="Piedepgina"/>
@@ -5219,7 +5483,7 @@
 </file>
 
 <file path=word/footer2.xml><?xml version="1.0" encoding="utf-8"?>
-<w:ftr xmlns:wpc="http://schemas.microsoft.com/office/word/2010/wordprocessingCanvas" xmlns:cx="http://schemas.microsoft.com/office/drawing/2014/chartex" xmlns:cx1="http://schemas.microsoft.com/office/drawing/2015/9/8/chartex" xmlns:cx2="http://schemas.microsoft.com/office/drawing/2015/10/21/chartex" xmlns:cx3="http://schemas.microsoft.com/office/drawing/2016/5/9/chartex" xmlns:cx4="http://schemas.microsoft.com/office/drawing/2016/5/10/chartex" xmlns:cx5="http://schemas.microsoft.com/office/drawing/2016/5/11/chartex" xmlns:cx6="http://schemas.microsoft.com/office/drawing/2016/5/12/chartex" xmlns:cx7="http://schemas.microsoft.com/office/drawing/2016/5/13/chartex" xmlns:cx8="http://schemas.microsoft.com/office/drawing/2016/5/14/chartex" xmlns:mc="http://schemas.openxmlformats.org/markup-compatibility/2006" xmlns:aink="http://schemas.microsoft.com/office/drawing/2016/ink" xmlns:am3d="http://schemas.microsoft.com/office/drawing/2017/model3d" xmlns:o="urn:schemas-microsoft-com:office:office" xmlns:oel="http://schemas.microsoft.com/office/2019/extlst" xmlns:r="http://schemas.openxmlformats.org/officeDocument/2006/relationships" xmlns:m="http://schemas.openxmlformats.org/officeDocument/2006/math" xmlns:v="urn:schemas-microsoft-com:vml" xmlns:wp14="http://schemas.microsoft.com/office/word/2010/wordprocessingDrawing" xmlns:wp="http://schemas.openxmlformats.org/drawingml/2006/wordprocessingDrawing" xmlns:w10="urn:schemas-microsoft-com:office:word" xmlns:w="http://schemas.openxmlformats.org/wordprocessingml/2006/main" xmlns:w14="http://schemas.microsoft.com/office/word/2010/wordml" xmlns:w15="http://schemas.microsoft.com/office/word/2012/wordml" xmlns:w16cex="http://schemas.microsoft.com/office/word/2018/wordml/cex" xmlns:w16cid="http://schemas.microsoft.com/office/word/2016/wordml/cid" xmlns:w16="http://schemas.microsoft.com/office/word/2018/wordml" xmlns:w16du="http://schemas.microsoft.com/office/word/2023/wordml/word16du" xmlns:w16sdtdh="http://schemas.microsoft.com/office/word/2020/wordml/sdtdatahash" xmlns:w16sdtfl="http://schemas.microsoft.com/office/word/2024/wordml/sdtformatlock" xmlns:w16se="http://schemas.microsoft.com/office/word/2015/wordml/symex" xmlns:wpg="http://schemas.microsoft.com/office/word/2010/wordprocessingGroup" xmlns:wpi="http://schemas.microsoft.com/office/word/2010/wordprocessingInk" xmlns:wne="http://schemas.microsoft.com/office/word/2006/wordml" xmlns:wps="http://schemas.microsoft.com/office/word/2010/wordprocessingShape" mc:Ignorable="w14 w15 w16se w16cid w16 w16cex w16sdtdh w16sdtfl w16du wp14">
+<w:ftr xmlns:wpc="http://schemas.microsoft.com/office/word/2010/wordprocessingCanvas" xmlns:cx="http://schemas.microsoft.com/office/drawing/2014/chartex" xmlns:cx1="http://schemas.microsoft.com/office/drawing/2015/9/8/chartex" xmlns:cx2="http://schemas.microsoft.com/office/drawing/2015/10/21/chartex" xmlns:cx3="http://schemas.microsoft.com/office/drawing/2016/5/9/chartex" xmlns:cx4="http://schemas.microsoft.com/office/drawing/2016/5/10/chartex" xmlns:cx5="http://schemas.microsoft.com/office/drawing/2016/5/11/chartex" xmlns:cx6="http://schemas.microsoft.com/office/drawing/2016/5/12/chartex" xmlns:cx7="http://schemas.microsoft.com/office/drawing/2016/5/13/chartex" xmlns:cx8="http://schemas.microsoft.com/office/drawing/2016/5/14/chartex" xmlns:mc="http://schemas.openxmlformats.org/markup-compatibility/2006" xmlns:aink="http://schemas.microsoft.com/office/drawing/2016/ink" xmlns:am3d="http://schemas.microsoft.com/office/drawing/2017/model3d" xmlns:o="urn:schemas-microsoft-com:office:office" xmlns:oel="http://schemas.microsoft.com/office/2019/extlst" xmlns:r="http://schemas.openxmlformats.org/officeDocument/2006/relationships" xmlns:m="http://schemas.openxmlformats.org/officeDocument/2006/math" xmlns:v="urn:schemas-microsoft-com:vml" xmlns:wp14="http://schemas.microsoft.com/office/word/2010/wordprocessingDrawing" xmlns:wp="http://schemas.openxmlformats.org/drawingml/2006/wordprocessingDrawing" xmlns:w10="urn:schemas-microsoft-com:office:word" xmlns:w="http://schemas.openxmlformats.org/wordprocessingml/2006/main" xmlns:w14="http://schemas.microsoft.com/office/word/2010/wordml" xmlns:w15="http://schemas.microsoft.com/office/word/2012/wordml" xmlns:w16cex="http://schemas.microsoft.com/office/word/2018/wordml/cex" xmlns:w16cid="http://schemas.microsoft.com/office/word/2016/wordml/cid" xmlns:w16="http://schemas.microsoft.com/office/word/2018/wordml" xmlns:w16du="http://schemas.microsoft.com/office/word/2023/wordml/word16du" xmlns:w16sdtdh="http://schemas.microsoft.com/office/word/2020/wordml/sdtdatahash" xmlns:w16se="http://schemas.microsoft.com/office/word/2015/wordml/symex" xmlns:wpg="http://schemas.microsoft.com/office/word/2010/wordprocessingGroup" xmlns:wpi="http://schemas.microsoft.com/office/word/2010/wordprocessingInk" xmlns:wne="http://schemas.microsoft.com/office/word/2006/wordml" xmlns:wps="http://schemas.microsoft.com/office/word/2010/wordprocessingShape" mc:Ignorable="w14 w15 w16se w16cid w16 w16cex w16sdtdh w16du wp14">
   <w:sdt>
     <w:sdtPr>
       <w:id w:val="-1465197936"/>
@@ -5329,7 +5593,7 @@
                   <v:stroke joinstyle="miter"/>
                   <v:path gradientshapeok="t" o:connecttype="rect"/>
                 </v:shapetype>
-                <v:shape id="_x0000_s1027" type="#_x0000_t202" style="position:absolute;left:0;text-align:left;margin-left:16.1pt;margin-top:.65pt;width:455.15pt;height:41.4pt;z-index:251661312;visibility:visible;mso-wrap-style:square;mso-width-percent:0;mso-height-percent:0;mso-wrap-distance-left:9pt;mso-wrap-distance-top:3.6pt;mso-wrap-distance-right:9pt;mso-wrap-distance-bottom:3.6pt;mso-position-horizontal:absolute;mso-position-horizontal-relative:text;mso-position-vertical:absolute;mso-position-vertical-relative:text;mso-width-percent:0;mso-height-percent:0;mso-width-relative:margin;mso-height-relative:margin;v-text-anchor:top" o:gfxdata="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" stroked="f">
+                <v:shape id="_x0000_s1027" type="#_x0000_t202" alt="&quot;&quot;" style="position:absolute;left:0;text-align:left;margin-left:16.1pt;margin-top:.65pt;width:455.15pt;height:41.4pt;z-index:251661312;visibility:visible;mso-wrap-style:square;mso-width-percent:0;mso-height-percent:0;mso-wrap-distance-left:9pt;mso-wrap-distance-top:3.6pt;mso-wrap-distance-right:9pt;mso-wrap-distance-bottom:3.6pt;mso-position-horizontal:absolute;mso-position-horizontal-relative:text;mso-position-vertical:absolute;mso-position-vertical-relative:text;mso-width-percent:0;mso-height-percent:0;mso-width-relative:margin;mso-height-relative:margin;v-text-anchor:top" o:gfxdata="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" stroked="f">
                   <v:textbox>
                     <w:txbxContent>
                       <w:p>
@@ -5386,7 +5650,7 @@
 </file>
 
 <file path=word/footnotes.xml><?xml version="1.0" encoding="utf-8"?>
-<w:footnotes xmlns:wpc="http://schemas.microsoft.com/office/word/2010/wordprocessingCanvas" xmlns:cx="http://schemas.microsoft.com/office/drawing/2014/chartex" xmlns:cx1="http://schemas.microsoft.com/office/drawing/2015/9/8/chartex" xmlns:cx2="http://schemas.microsoft.com/office/drawing/2015/10/21/chartex" xmlns:cx3="http://schemas.microsoft.com/office/drawing/2016/5/9/chartex" xmlns:cx4="http://schemas.microsoft.com/office/drawing/2016/5/10/chartex" xmlns:cx5="http://schemas.microsoft.com/office/drawing/2016/5/11/chartex" xmlns:cx6="http://schemas.microsoft.com/office/drawing/2016/5/12/chartex" xmlns:cx7="http://schemas.microsoft.com/office/drawing/2016/5/13/chartex" xmlns:cx8="http://schemas.microsoft.com/office/drawing/2016/5/14/chartex" xmlns:mc="http://schemas.openxmlformats.org/markup-compatibility/2006" xmlns:aink="http://schemas.microsoft.com/office/drawing/2016/ink" xmlns:am3d="http://schemas.microsoft.com/office/drawing/2017/model3d" xmlns:o="urn:schemas-microsoft-com:office:office" xmlns:oel="http://schemas.microsoft.com/office/2019/extlst" xmlns:r="http://schemas.openxmlformats.org/officeDocument/2006/relationships" xmlns:m="http://schemas.openxmlformats.org/officeDocument/2006/math" xmlns:v="urn:schemas-microsoft-com:vml" xmlns:wp14="http://schemas.microsoft.com/office/word/2010/wordprocessingDrawing" xmlns:wp="http://schemas.openxmlformats.org/drawingml/2006/wordprocessingDrawing" xmlns:w10="urn:schemas-microsoft-com:office:word" xmlns:w="http://schemas.openxmlformats.org/wordprocessingml/2006/main" xmlns:w14="http://schemas.microsoft.com/office/word/2010/wordml" xmlns:w15="http://schemas.microsoft.com/office/word/2012/wordml" xmlns:w16cex="http://schemas.microsoft.com/office/word/2018/wordml/cex" xmlns:w16cid="http://schemas.microsoft.com/office/word/2016/wordml/cid" xmlns:w16="http://schemas.microsoft.com/office/word/2018/wordml" xmlns:w16du="http://schemas.microsoft.com/office/word/2023/wordml/word16du" xmlns:w16sdtdh="http://schemas.microsoft.com/office/word/2020/wordml/sdtdatahash" xmlns:w16sdtfl="http://schemas.microsoft.com/office/word/2024/wordml/sdtformatlock" xmlns:w16se="http://schemas.microsoft.com/office/word/2015/wordml/symex" xmlns:wpg="http://schemas.microsoft.com/office/word/2010/wordprocessingGroup" xmlns:wpi="http://schemas.microsoft.com/office/word/2010/wordprocessingInk" xmlns:wne="http://schemas.microsoft.com/office/word/2006/wordml" xmlns:wps="http://schemas.microsoft.com/office/word/2010/wordprocessingShape" mc:Ignorable="w14 w15 w16se w16cid w16 w16cex w16sdtdh w16sdtfl w16du wp14">
+<w:footnotes xmlns:wpc="http://schemas.microsoft.com/office/word/2010/wordprocessingCanvas" xmlns:cx="http://schemas.microsoft.com/office/drawing/2014/chartex" xmlns:cx1="http://schemas.microsoft.com/office/drawing/2015/9/8/chartex" xmlns:cx2="http://schemas.microsoft.com/office/drawing/2015/10/21/chartex" xmlns:cx3="http://schemas.microsoft.com/office/drawing/2016/5/9/chartex" xmlns:cx4="http://schemas.microsoft.com/office/drawing/2016/5/10/chartex" xmlns:cx5="http://schemas.microsoft.com/office/drawing/2016/5/11/chartex" xmlns:cx6="http://schemas.microsoft.com/office/drawing/2016/5/12/chartex" xmlns:cx7="http://schemas.microsoft.com/office/drawing/2016/5/13/chartex" xmlns:cx8="http://schemas.microsoft.com/office/drawing/2016/5/14/chartex" xmlns:mc="http://schemas.openxmlformats.org/markup-compatibility/2006" xmlns:aink="http://schemas.microsoft.com/office/drawing/2016/ink" xmlns:am3d="http://schemas.microsoft.com/office/drawing/2017/model3d" xmlns:o="urn:schemas-microsoft-com:office:office" xmlns:oel="http://schemas.microsoft.com/office/2019/extlst" xmlns:r="http://schemas.openxmlformats.org/officeDocument/2006/relationships" xmlns:m="http://schemas.openxmlformats.org/officeDocument/2006/math" xmlns:v="urn:schemas-microsoft-com:vml" xmlns:wp14="http://schemas.microsoft.com/office/word/2010/wordprocessingDrawing" xmlns:wp="http://schemas.openxmlformats.org/drawingml/2006/wordprocessingDrawing" xmlns:w10="urn:schemas-microsoft-com:office:word" xmlns:w="http://schemas.openxmlformats.org/wordprocessingml/2006/main" xmlns:w14="http://schemas.microsoft.com/office/word/2010/wordml" xmlns:w15="http://schemas.microsoft.com/office/word/2012/wordml" xmlns:w16cex="http://schemas.microsoft.com/office/word/2018/wordml/cex" xmlns:w16cid="http://schemas.microsoft.com/office/word/2016/wordml/cid" xmlns:w16="http://schemas.microsoft.com/office/word/2018/wordml" xmlns:w16du="http://schemas.microsoft.com/office/word/2023/wordml/word16du" xmlns:w16sdtdh="http://schemas.microsoft.com/office/word/2020/wordml/sdtdatahash" xmlns:w16se="http://schemas.microsoft.com/office/word/2015/wordml/symex" xmlns:wpg="http://schemas.microsoft.com/office/word/2010/wordprocessingGroup" xmlns:wpi="http://schemas.microsoft.com/office/word/2010/wordprocessingInk" xmlns:wne="http://schemas.microsoft.com/office/word/2006/wordml" xmlns:wps="http://schemas.microsoft.com/office/word/2010/wordprocessingShape" mc:Ignorable="w14 w15 w16se w16cid w16 w16cex w16sdtdh w16du wp14">
   <w:footnote w:type="separator" w:id="-1">
     <w:p>
       <w:pPr>
@@ -5411,7 +5675,7 @@
 </file>
 
 <file path=word/header1.xml><?xml version="1.0" encoding="utf-8"?>
-<w:hdr xmlns:wpc="http://schemas.microsoft.com/office/word/2010/wordprocessingCanvas" xmlns:cx="http://schemas.microsoft.com/office/drawing/2014/chartex" xmlns:cx1="http://schemas.microsoft.com/office/drawing/2015/9/8/chartex" xmlns:cx2="http://schemas.microsoft.com/office/drawing/2015/10/21/chartex" xmlns:cx3="http://schemas.microsoft.com/office/drawing/2016/5/9/chartex" xmlns:cx4="http://schemas.microsoft.com/office/drawing/2016/5/10/chartex" xmlns:cx5="http://schemas.microsoft.com/office/drawing/2016/5/11/chartex" xmlns:cx6="http://schemas.microsoft.com/office/drawing/2016/5/12/chartex" xmlns:cx7="http://schemas.microsoft.com/office/drawing/2016/5/13/chartex" xmlns:cx8="http://schemas.microsoft.com/office/drawing/2016/5/14/chartex" xmlns:mc="http://schemas.openxmlformats.org/markup-compatibility/2006" xmlns:aink="http://schemas.microsoft.com/office/drawing/2016/ink" xmlns:am3d="http://schemas.microsoft.com/office/drawing/2017/model3d" xmlns:o="urn:schemas-microsoft-com:office:office" xmlns:oel="http://schemas.microsoft.com/office/2019/extlst" xmlns:r="http://schemas.openxmlformats.org/officeDocument/2006/relationships" xmlns:m="http://schemas.openxmlformats.org/officeDocument/2006/math" xmlns:v="urn:schemas-microsoft-com:vml" xmlns:wp14="http://schemas.microsoft.com/office/word/2010/wordprocessingDrawing" xmlns:wp="http://schemas.openxmlformats.org/drawingml/2006/wordprocessingDrawing" xmlns:w10="urn:schemas-microsoft-com:office:word" xmlns:w="http://schemas.openxmlformats.org/wordprocessingml/2006/main" xmlns:w14="http://schemas.microsoft.com/office/word/2010/wordml" xmlns:w15="http://schemas.microsoft.com/office/word/2012/wordml" xmlns:w16cex="http://schemas.microsoft.com/office/word/2018/wordml/cex" xmlns:w16cid="http://schemas.microsoft.com/office/word/2016/wordml/cid" xmlns:w16="http://schemas.microsoft.com/office/word/2018/wordml" xmlns:w16du="http://schemas.microsoft.com/office/word/2023/wordml/word16du" xmlns:w16sdtdh="http://schemas.microsoft.com/office/word/2020/wordml/sdtdatahash" xmlns:w16sdtfl="http://schemas.microsoft.com/office/word/2024/wordml/sdtformatlock" xmlns:w16se="http://schemas.microsoft.com/office/word/2015/wordml/symex" xmlns:wpg="http://schemas.microsoft.com/office/word/2010/wordprocessingGroup" xmlns:wpi="http://schemas.microsoft.com/office/word/2010/wordprocessingInk" xmlns:wne="http://schemas.microsoft.com/office/word/2006/wordml" xmlns:wps="http://schemas.microsoft.com/office/word/2010/wordprocessingShape" mc:Ignorable="w14 w15 w16se w16cid w16 w16cex w16sdtdh w16sdtfl w16du wp14">
+<w:hdr xmlns:wpc="http://schemas.microsoft.com/office/word/2010/wordprocessingCanvas" xmlns:cx="http://schemas.microsoft.com/office/drawing/2014/chartex" xmlns:cx1="http://schemas.microsoft.com/office/drawing/2015/9/8/chartex" xmlns:cx2="http://schemas.microsoft.com/office/drawing/2015/10/21/chartex" xmlns:cx3="http://schemas.microsoft.com/office/drawing/2016/5/9/chartex" xmlns:cx4="http://schemas.microsoft.com/office/drawing/2016/5/10/chartex" xmlns:cx5="http://schemas.microsoft.com/office/drawing/2016/5/11/chartex" xmlns:cx6="http://schemas.microsoft.com/office/drawing/2016/5/12/chartex" xmlns:cx7="http://schemas.microsoft.com/office/drawing/2016/5/13/chartex" xmlns:cx8="http://schemas.microsoft.com/office/drawing/2016/5/14/chartex" xmlns:mc="http://schemas.openxmlformats.org/markup-compatibility/2006" xmlns:aink="http://schemas.microsoft.com/office/drawing/2016/ink" xmlns:am3d="http://schemas.microsoft.com/office/drawing/2017/model3d" xmlns:o="urn:schemas-microsoft-com:office:office" xmlns:oel="http://schemas.microsoft.com/office/2019/extlst" xmlns:r="http://schemas.openxmlformats.org/officeDocument/2006/relationships" xmlns:m="http://schemas.openxmlformats.org/officeDocument/2006/math" xmlns:v="urn:schemas-microsoft-com:vml" xmlns:wp14="http://schemas.microsoft.com/office/word/2010/wordprocessingDrawing" xmlns:wp="http://schemas.openxmlformats.org/drawingml/2006/wordprocessingDrawing" xmlns:w10="urn:schemas-microsoft-com:office:word" xmlns:w="http://schemas.openxmlformats.org/wordprocessingml/2006/main" xmlns:w14="http://schemas.microsoft.com/office/word/2010/wordml" xmlns:w15="http://schemas.microsoft.com/office/word/2012/wordml" xmlns:w16cex="http://schemas.microsoft.com/office/word/2018/wordml/cex" xmlns:w16cid="http://schemas.microsoft.com/office/word/2016/wordml/cid" xmlns:w16="http://schemas.microsoft.com/office/word/2018/wordml" xmlns:w16du="http://schemas.microsoft.com/office/word/2023/wordml/word16du" xmlns:w16sdtdh="http://schemas.microsoft.com/office/word/2020/wordml/sdtdatahash" xmlns:w16se="http://schemas.microsoft.com/office/word/2015/wordml/symex" xmlns:wpg="http://schemas.microsoft.com/office/word/2010/wordprocessingGroup" xmlns:wpi="http://schemas.microsoft.com/office/word/2010/wordprocessingInk" xmlns:wne="http://schemas.microsoft.com/office/word/2006/wordml" xmlns:wps="http://schemas.microsoft.com/office/word/2010/wordprocessingShape" mc:Ignorable="w14 w15 w16se w16cid w16 w16cex w16sdtdh w16du wp14">
   <w:p>
     <w:pPr>
       <w:pStyle w:val="Encabezado"/>
@@ -5497,7 +5761,7 @@
 </file>
 
 <file path=word/numbering.xml><?xml version="1.0" encoding="utf-8"?>
-<w:numbering xmlns:wpc="http://schemas.microsoft.com/office/word/2010/wordprocessingCanvas" xmlns:cx="http://schemas.microsoft.com/office/drawing/2014/chartex" xmlns:cx1="http://schemas.microsoft.com/office/drawing/2015/9/8/chartex" xmlns:cx2="http://schemas.microsoft.com/office/drawing/2015/10/21/chartex" xmlns:cx3="http://schemas.microsoft.com/office/drawing/2016/5/9/chartex" xmlns:cx4="http://schemas.microsoft.com/office/drawing/2016/5/10/chartex" xmlns:cx5="http://schemas.microsoft.com/office/drawing/2016/5/11/chartex" xmlns:cx6="http://schemas.microsoft.com/office/drawing/2016/5/12/chartex" xmlns:cx7="http://schemas.microsoft.com/office/drawing/2016/5/13/chartex" xmlns:cx8="http://schemas.microsoft.com/office/drawing/2016/5/14/chartex" xmlns:mc="http://schemas.openxmlformats.org/markup-compatibility/2006" xmlns:aink="http://schemas.microsoft.com/office/drawing/2016/ink" xmlns:am3d="http://schemas.microsoft.com/office/drawing/2017/model3d" xmlns:o="urn:schemas-microsoft-com:office:office" xmlns:oel="http://schemas.microsoft.com/office/2019/extlst" xmlns:r="http://schemas.openxmlformats.org/officeDocument/2006/relationships" xmlns:m="http://schemas.openxmlformats.org/officeDocument/2006/math" xmlns:v="urn:schemas-microsoft-com:vml" xmlns:wp14="http://schemas.microsoft.com/office/word/2010/wordprocessingDrawing" xmlns:wp="http://schemas.openxmlformats.org/drawingml/2006/wordprocessingDrawing" xmlns:w10="urn:schemas-microsoft-com:office:word" xmlns:w="http://schemas.openxmlformats.org/wordprocessingml/2006/main" xmlns:w14="http://schemas.microsoft.com/office/word/2010/wordml" xmlns:w15="http://schemas.microsoft.com/office/word/2012/wordml" xmlns:w16cex="http://schemas.microsoft.com/office/word/2018/wordml/cex" xmlns:w16cid="http://schemas.microsoft.com/office/word/2016/wordml/cid" xmlns:w16="http://schemas.microsoft.com/office/word/2018/wordml" xmlns:w16du="http://schemas.microsoft.com/office/word/2023/wordml/word16du" xmlns:w16sdtdh="http://schemas.microsoft.com/office/word/2020/wordml/sdtdatahash" xmlns:w16sdtfl="http://schemas.microsoft.com/office/word/2024/wordml/sdtformatlock" xmlns:w16se="http://schemas.microsoft.com/office/word/2015/wordml/symex" xmlns:wpg="http://schemas.microsoft.com/office/word/2010/wordprocessingGroup" xmlns:wpi="http://schemas.microsoft.com/office/word/2010/wordprocessingInk" xmlns:wne="http://schemas.microsoft.com/office/word/2006/wordml" xmlns:wps="http://schemas.microsoft.com/office/word/2010/wordprocessingShape" mc:Ignorable="w14 w15 w16se w16cid w16 w16cex w16sdtdh w16sdtfl w16du wp14">
+<w:numbering xmlns:wpc="http://schemas.microsoft.com/office/word/2010/wordprocessingCanvas" xmlns:cx="http://schemas.microsoft.com/office/drawing/2014/chartex" xmlns:cx1="http://schemas.microsoft.com/office/drawing/2015/9/8/chartex" xmlns:cx2="http://schemas.microsoft.com/office/drawing/2015/10/21/chartex" xmlns:cx3="http://schemas.microsoft.com/office/drawing/2016/5/9/chartex" xmlns:cx4="http://schemas.microsoft.com/office/drawing/2016/5/10/chartex" xmlns:cx5="http://schemas.microsoft.com/office/drawing/2016/5/11/chartex" xmlns:cx6="http://schemas.microsoft.com/office/drawing/2016/5/12/chartex" xmlns:cx7="http://schemas.microsoft.com/office/drawing/2016/5/13/chartex" xmlns:cx8="http://schemas.microsoft.com/office/drawing/2016/5/14/chartex" xmlns:mc="http://schemas.openxmlformats.org/markup-compatibility/2006" xmlns:aink="http://schemas.microsoft.com/office/drawing/2016/ink" xmlns:am3d="http://schemas.microsoft.com/office/drawing/2017/model3d" xmlns:o="urn:schemas-microsoft-com:office:office" xmlns:oel="http://schemas.microsoft.com/office/2019/extlst" xmlns:r="http://schemas.openxmlformats.org/officeDocument/2006/relationships" xmlns:m="http://schemas.openxmlformats.org/officeDocument/2006/math" xmlns:v="urn:schemas-microsoft-com:vml" xmlns:wp14="http://schemas.microsoft.com/office/word/2010/wordprocessingDrawing" xmlns:wp="http://schemas.openxmlformats.org/drawingml/2006/wordprocessingDrawing" xmlns:w10="urn:schemas-microsoft-com:office:word" xmlns:w="http://schemas.openxmlformats.org/wordprocessingml/2006/main" xmlns:w14="http://schemas.microsoft.com/office/word/2010/wordml" xmlns:w15="http://schemas.microsoft.com/office/word/2012/wordml" xmlns:w16cex="http://schemas.microsoft.com/office/word/2018/wordml/cex" xmlns:w16cid="http://schemas.microsoft.com/office/word/2016/wordml/cid" xmlns:w16="http://schemas.microsoft.com/office/word/2018/wordml" xmlns:w16du="http://schemas.microsoft.com/office/word/2023/wordml/word16du" xmlns:w16sdtdh="http://schemas.microsoft.com/office/word/2020/wordml/sdtdatahash" xmlns:w16se="http://schemas.microsoft.com/office/word/2015/wordml/symex" xmlns:wpg="http://schemas.microsoft.com/office/word/2010/wordprocessingGroup" xmlns:wpi="http://schemas.microsoft.com/office/word/2010/wordprocessingInk" xmlns:wne="http://schemas.microsoft.com/office/word/2006/wordml" xmlns:wps="http://schemas.microsoft.com/office/word/2010/wordprocessingShape" mc:Ignorable="w14 w15 w16se w16cid w16 w16cex w16sdtdh w16du wp14">
   <w:abstractNum w:abstractNumId="0" w15:restartNumberingAfterBreak="0">
     <w:nsid w:val="FFFFFF89"/>
     <w:multiLevelType w:val="singleLevel"/>
@@ -9095,7 +9359,7 @@
 </file>
 
 <file path=word/styles.xml><?xml version="1.0" encoding="utf-8"?>
-<w:styles xmlns:mc="http://schemas.openxmlformats.org/markup-compatibility/2006" xmlns:r="http://schemas.openxmlformats.org/officeDocument/2006/relationships" xmlns:w="http://schemas.openxmlformats.org/wordprocessingml/2006/main" xmlns:w14="http://schemas.microsoft.com/office/word/2010/wordml" xmlns:w15="http://schemas.microsoft.com/office/word/2012/wordml" xmlns:w16cex="http://schemas.microsoft.com/office/word/2018/wordml/cex" xmlns:w16cid="http://schemas.microsoft.com/office/word/2016/wordml/cid" xmlns:w16="http://schemas.microsoft.com/office/word/2018/wordml" xmlns:w16du="http://schemas.microsoft.com/office/word/2023/wordml/word16du" xmlns:w16sdtdh="http://schemas.microsoft.com/office/word/2020/wordml/sdtdatahash" xmlns:w16sdtfl="http://schemas.microsoft.com/office/word/2024/wordml/sdtformatlock" xmlns:w16se="http://schemas.microsoft.com/office/word/2015/wordml/symex" mc:Ignorable="w14 w15 w16se w16cid w16 w16cex w16sdtdh w16sdtfl w16du">
+<w:styles xmlns:mc="http://schemas.openxmlformats.org/markup-compatibility/2006" xmlns:r="http://schemas.openxmlformats.org/officeDocument/2006/relationships" xmlns:w="http://schemas.openxmlformats.org/wordprocessingml/2006/main" xmlns:w14="http://schemas.microsoft.com/office/word/2010/wordml" xmlns:w15="http://schemas.microsoft.com/office/word/2012/wordml" xmlns:w16cex="http://schemas.microsoft.com/office/word/2018/wordml/cex" xmlns:w16cid="http://schemas.microsoft.com/office/word/2016/wordml/cid" xmlns:w16="http://schemas.microsoft.com/office/word/2018/wordml" xmlns:w16du="http://schemas.microsoft.com/office/word/2023/wordml/word16du" xmlns:w16sdtdh="http://schemas.microsoft.com/office/word/2020/wordml/sdtdatahash" xmlns:w16se="http://schemas.microsoft.com/office/word/2015/wordml/symex" mc:Ignorable="w14 w15 w16se w16cid w16 w16cex w16sdtdh w16du">
   <w:docDefaults>
     <w:rPrDefault>
       <w:rPr>
@@ -9635,6 +9899,7 @@
   <w:style w:type="character" w:default="1" w:styleId="Fuentedeprrafopredeter">
     <w:name w:val="Default Paragraph Font"/>
     <w:uiPriority w:val="1"/>
+    <w:semiHidden/>
     <w:unhideWhenUsed/>
   </w:style>
   <w:style w:type="table" w:default="1" w:styleId="Tablanormal">
@@ -10792,10 +11057,303 @@
 <b:Sources xmlns:b="http://schemas.openxmlformats.org/officeDocument/2006/bibliography" xmlns="http://schemas.openxmlformats.org/officeDocument/2006/bibliography" SelectedStyle="\APASixthEditionOfficeOnline.xsl" StyleName="APA" Version="6"/>
 </file>
 
+<file path=customXml/item2.xml><?xml version="1.0" encoding="utf-8"?>
+<p:properties xmlns:p="http://schemas.microsoft.com/office/2006/metadata/properties" xmlns:xsi="http://www.w3.org/2001/XMLSchema-instance" xmlns:pc="http://schemas.microsoft.com/office/infopath/2007/PartnerControls">
+  <documentManagement>
+    <TaxCatchAll xmlns="cb45339b-ced9-4d0d-8f64-77573914d53b" xsi:nil="true"/>
+    <lcf76f155ced4ddcb4097134ff3c332f xmlns="43a3ca16-9c26-4813-b83f-4aec9927b43f">
+      <Terms xmlns="http://schemas.microsoft.com/office/infopath/2007/PartnerControls"/>
+    </lcf76f155ced4ddcb4097134ff3c332f>
+  </documentManagement>
+</p:properties>
+</file>
+
+<file path=customXml/item3.xml><?xml version="1.0" encoding="utf-8"?>
+<?mso-contentType ?>
+<FormTemplates xmlns="http://schemas.microsoft.com/sharepoint/v3/contenttype/forms">
+  <Display>DocumentLibraryForm</Display>
+  <Edit>DocumentLibraryForm</Edit>
+  <New>DocumentLibraryForm</New>
+</FormTemplates>
+</file>
+
+<file path=customXml/item4.xml><?xml version="1.0" encoding="utf-8"?>
+<ct:contentTypeSchema xmlns:ct="http://schemas.microsoft.com/office/2006/metadata/contentType" xmlns:ma="http://schemas.microsoft.com/office/2006/metadata/properties/metaAttributes" ct:_="" ma:_="" ma:contentTypeName="Documento" ma:contentTypeID="0x01010049282E1EDBE9234EA9E6D38F720E265F" ma:contentTypeVersion="15" ma:contentTypeDescription="Crear nuevo documento." ma:contentTypeScope="" ma:versionID="b31c7aa9eaf043a08b87120b3c4916e3">
+  <xsd:schema xmlns:xsd="http://www.w3.org/2001/XMLSchema" xmlns:xs="http://www.w3.org/2001/XMLSchema" xmlns:p="http://schemas.microsoft.com/office/2006/metadata/properties" xmlns:ns2="cb45339b-ced9-4d0d-8f64-77573914d53b" xmlns:ns3="43a3ca16-9c26-4813-b83f-4aec9927b43f" targetNamespace="http://schemas.microsoft.com/office/2006/metadata/properties" ma:root="true" ma:fieldsID="3533d065b04d75c457075bc55f1f5315" ns2:_="" ns3:_="">
+    <xsd:import namespace="cb45339b-ced9-4d0d-8f64-77573914d53b"/>
+    <xsd:import namespace="43a3ca16-9c26-4813-b83f-4aec9927b43f"/>
+    <xsd:element name="properties">
+      <xsd:complexType>
+        <xsd:sequence>
+          <xsd:element name="documentManagement">
+            <xsd:complexType>
+              <xsd:all>
+                <xsd:element ref="ns2:SharedWithUsers" minOccurs="0"/>
+                <xsd:element ref="ns2:SharedWithDetails" minOccurs="0"/>
+                <xsd:element ref="ns3:MediaServiceMetadata" minOccurs="0"/>
+                <xsd:element ref="ns3:MediaServiceFastMetadata" minOccurs="0"/>
+                <xsd:element ref="ns3:MediaServiceDateTaken" minOccurs="0"/>
+                <xsd:element ref="ns3:MediaServiceObjectDetectorVersions" minOccurs="0"/>
+                <xsd:element ref="ns3:MediaLengthInSeconds" minOccurs="0"/>
+                <xsd:element ref="ns3:MediaServiceLocation" minOccurs="0"/>
+                <xsd:element ref="ns3:MediaServiceGenerationTime" minOccurs="0"/>
+                <xsd:element ref="ns3:MediaServiceEventHashCode" minOccurs="0"/>
+                <xsd:element ref="ns3:lcf76f155ced4ddcb4097134ff3c332f" minOccurs="0"/>
+                <xsd:element ref="ns2:TaxCatchAll" minOccurs="0"/>
+                <xsd:element ref="ns3:MediaServiceOCR" minOccurs="0"/>
+                <xsd:element ref="ns3:MediaServiceSearchProperties" minOccurs="0"/>
+              </xsd:all>
+            </xsd:complexType>
+          </xsd:element>
+        </xsd:sequence>
+      </xsd:complexType>
+    </xsd:element>
+  </xsd:schema>
+  <xsd:schema xmlns:xsd="http://www.w3.org/2001/XMLSchema" xmlns:xs="http://www.w3.org/2001/XMLSchema" xmlns:dms="http://schemas.microsoft.com/office/2006/documentManagement/types" xmlns:pc="http://schemas.microsoft.com/office/infopath/2007/PartnerControls" targetNamespace="cb45339b-ced9-4d0d-8f64-77573914d53b" elementFormDefault="qualified">
+    <xsd:import namespace="http://schemas.microsoft.com/office/2006/documentManagement/types"/>
+    <xsd:import namespace="http://schemas.microsoft.com/office/infopath/2007/PartnerControls"/>
+    <xsd:element name="SharedWithUsers" ma:index="8" nillable="true" ma:displayName="Compartido con" ma:internalName="SharedWithUsers" ma:readOnly="true">
+      <xsd:complexType>
+        <xsd:complexContent>
+          <xsd:extension base="dms:UserMulti">
+            <xsd:sequence>
+              <xsd:element name="UserInfo" minOccurs="0" maxOccurs="unbounded">
+                <xsd:complexType>
+                  <xsd:sequence>
+                    <xsd:element name="DisplayName" type="xsd:string" minOccurs="0"/>
+                    <xsd:element name="AccountId" type="dms:UserId" minOccurs="0" nillable="true"/>
+                    <xsd:element name="AccountType" type="xsd:string" minOccurs="0"/>
+                  </xsd:sequence>
+                </xsd:complexType>
+              </xsd:element>
+            </xsd:sequence>
+          </xsd:extension>
+        </xsd:complexContent>
+      </xsd:complexType>
+    </xsd:element>
+    <xsd:element name="SharedWithDetails" ma:index="9" nillable="true" ma:displayName="Detalles de uso compartido" ma:internalName="SharedWithDetails" ma:readOnly="true">
+      <xsd:simpleType>
+        <xsd:restriction base="dms:Note">
+          <xsd:maxLength value="255"/>
+        </xsd:restriction>
+      </xsd:simpleType>
+    </xsd:element>
+    <xsd:element name="TaxCatchAll" ma:index="20" nillable="true" ma:displayName="Taxonomy Catch All Column" ma:hidden="true" ma:list="{2f40a149-578b-41a1-8845-c88bc1831770}" ma:internalName="TaxCatchAll" ma:showField="CatchAllData" ma:web="cb45339b-ced9-4d0d-8f64-77573914d53b">
+      <xsd:complexType>
+        <xsd:complexContent>
+          <xsd:extension base="dms:MultiChoiceLookup">
+            <xsd:sequence>
+              <xsd:element name="Value" type="dms:Lookup" maxOccurs="unbounded" minOccurs="0" nillable="true"/>
+            </xsd:sequence>
+          </xsd:extension>
+        </xsd:complexContent>
+      </xsd:complexType>
+    </xsd:element>
+  </xsd:schema>
+  <xsd:schema xmlns:xsd="http://www.w3.org/2001/XMLSchema" xmlns:xs="http://www.w3.org/2001/XMLSchema" xmlns:dms="http://schemas.microsoft.com/office/2006/documentManagement/types" xmlns:pc="http://schemas.microsoft.com/office/infopath/2007/PartnerControls" targetNamespace="43a3ca16-9c26-4813-b83f-4aec9927b43f" elementFormDefault="qualified">
+    <xsd:import namespace="http://schemas.microsoft.com/office/2006/documentManagement/types"/>
+    <xsd:import namespace="http://schemas.microsoft.com/office/infopath/2007/PartnerControls"/>
+    <xsd:element name="MediaServiceMetadata" ma:index="10" nillable="true" ma:displayName="MediaServiceMetadata" ma:hidden="true" ma:internalName="MediaServiceMetadata" ma:readOnly="true">
+      <xsd:simpleType>
+        <xsd:restriction base="dms:Note"/>
+      </xsd:simpleType>
+    </xsd:element>
+    <xsd:element name="MediaServiceFastMetadata" ma:index="11" nillable="true" ma:displayName="MediaServiceFastMetadata" ma:hidden="true" ma:internalName="MediaServiceFastMetadata" ma:readOnly="true">
+      <xsd:simpleType>
+        <xsd:restriction base="dms:Note"/>
+      </xsd:simpleType>
+    </xsd:element>
+    <xsd:element name="MediaServiceDateTaken" ma:index="12" nillable="true" ma:displayName="MediaServiceDateTaken" ma:hidden="true" ma:indexed="true" ma:internalName="MediaServiceDateTaken" ma:readOnly="true">
+      <xsd:simpleType>
+        <xsd:restriction base="dms:Text"/>
+      </xsd:simpleType>
+    </xsd:element>
+    <xsd:element name="MediaServiceObjectDetectorVersions" ma:index="13" nillable="true" ma:displayName="MediaServiceObjectDetectorVersions" ma:hidden="true" ma:indexed="true" ma:internalName="MediaServiceObjectDetectorVersions" ma:readOnly="true">
+      <xsd:simpleType>
+        <xsd:restriction base="dms:Text"/>
+      </xsd:simpleType>
+    </xsd:element>
+    <xsd:element name="MediaLengthInSeconds" ma:index="14" nillable="true" ma:displayName="MediaLengthInSeconds" ma:hidden="true" ma:internalName="MediaLengthInSeconds" ma:readOnly="true">
+      <xsd:simpleType>
+        <xsd:restriction base="dms:Unknown"/>
+      </xsd:simpleType>
+    </xsd:element>
+    <xsd:element name="MediaServiceLocation" ma:index="15" nillable="true" ma:displayName="Location" ma:indexed="true" ma:internalName="MediaServiceLocation" ma:readOnly="true">
+      <xsd:simpleType>
+        <xsd:restriction base="dms:Text"/>
+      </xsd:simpleType>
+    </xsd:element>
+    <xsd:element name="MediaServiceGenerationTime" ma:index="16" nillable="true" ma:displayName="MediaServiceGenerationTime" ma:hidden="true" ma:internalName="MediaServiceGenerationTime" ma:readOnly="true">
+      <xsd:simpleType>
+        <xsd:restriction base="dms:Text"/>
+      </xsd:simpleType>
+    </xsd:element>
+    <xsd:element name="MediaServiceEventHashCode" ma:index="17" nillable="true" ma:displayName="MediaServiceEventHashCode" ma:hidden="true" ma:internalName="MediaServiceEventHashCode" ma:readOnly="true">
+      <xsd:simpleType>
+        <xsd:restriction base="dms:Text"/>
+      </xsd:simpleType>
+    </xsd:element>
+    <xsd:element name="lcf76f155ced4ddcb4097134ff3c332f" ma:index="19" nillable="true" ma:taxonomy="true" ma:internalName="lcf76f155ced4ddcb4097134ff3c332f" ma:taxonomyFieldName="MediaServiceImageTags" ma:displayName="Etiquetas de imagen" ma:readOnly="false" ma:fieldId="{5cf76f15-5ced-4ddc-b409-7134ff3c332f}" ma:taxonomyMulti="true" ma:sspId="d33c8c81-5745-4931-bcc4-c2aeafe86780" ma:termSetId="09814cd3-568e-fe90-9814-8d621ff8fb84" ma:anchorId="fba54fb3-c3e1-fe81-a776-ca4b69148c4d" ma:open="true" ma:isKeyword="false">
+      <xsd:complexType>
+        <xsd:sequence>
+          <xsd:element ref="pc:Terms" minOccurs="0" maxOccurs="1"/>
+        </xsd:sequence>
+      </xsd:complexType>
+    </xsd:element>
+    <xsd:element name="MediaServiceOCR" ma:index="21" nillable="true" ma:displayName="Extracted Text" ma:internalName="MediaServiceOCR" ma:readOnly="true">
+      <xsd:simpleType>
+        <xsd:restriction base="dms:Note">
+          <xsd:maxLength value="255"/>
+        </xsd:restriction>
+      </xsd:simpleType>
+    </xsd:element>
+    <xsd:element name="MediaServiceSearchProperties" ma:index="22" nillable="true" ma:displayName="MediaServiceSearchProperties" ma:hidden="true" ma:internalName="MediaServiceSearchProperties" ma:readOnly="true">
+      <xsd:simpleType>
+        <xsd:restriction base="dms:Note"/>
+      </xsd:simpleType>
+    </xsd:element>
+  </xsd:schema>
+  <xsd:schema xmlns="http://schemas.openxmlformats.org/package/2006/metadata/core-properties" xmlns:xsd="http://www.w3.org/2001/XMLSchema" xmlns:xsi="http://www.w3.org/2001/XMLSchema-instance" xmlns:dc="http://purl.org/dc/elements/1.1/" xmlns:dcterms="http://purl.org/dc/terms/" xmlns:odoc="http://schemas.microsoft.com/internal/obd" targetNamespace="http://schemas.openxmlformats.org/package/2006/metadata/core-properties" elementFormDefault="qualified" attributeFormDefault="unqualified" blockDefault="#all">
+    <xsd:import namespace="http://purl.org/dc/elements/1.1/" schemaLocation="http://dublincore.org/schemas/xmls/qdc/2003/04/02/dc.xsd"/>
+    <xsd:import namespace="http://purl.org/dc/terms/" schemaLocation="http://dublincore.org/schemas/xmls/qdc/2003/04/02/dcterms.xsd"/>
+    <xsd:element name="coreProperties" type="CT_coreProperties"/>
+    <xsd:complexType name="CT_coreProperties">
+      <xsd:all>
+        <xsd:element ref="dc:creator" minOccurs="0" maxOccurs="1"/>
+        <xsd:element ref="dcterms:created" minOccurs="0" maxOccurs="1"/>
+        <xsd:element ref="dc:identifier" minOccurs="0" maxOccurs="1"/>
+        <xsd:element name="contentType" minOccurs="0" maxOccurs="1" type="xsd:string" ma:index="0" ma:displayName="Tipo de contenido"/>
+        <xsd:element ref="dc:title" minOccurs="0" maxOccurs="1" ma:index="4" ma:displayName="Título"/>
+        <xsd:element ref="dc:subject" minOccurs="0" maxOccurs="1"/>
+        <xsd:element ref="dc:description" minOccurs="0" maxOccurs="1"/>
+        <xsd:element name="keywords" minOccurs="0" maxOccurs="1" type="xsd:string"/>
+        <xsd:element ref="dc:language" minOccurs="0" maxOccurs="1"/>
+        <xsd:element name="category" minOccurs="0" maxOccurs="1" type="xsd:string"/>
+        <xsd:element name="version" minOccurs="0" maxOccurs="1" type="xsd:string"/>
+        <xsd:element name="revision" minOccurs="0" maxOccurs="1" type="xsd:string">
+          <xsd:annotation>
+            <xsd:documentation>
+                        This value indicates the number of saves or revisions. The application is responsible for updating this value after each revision.
+                    </xsd:documentation>
+          </xsd:annotation>
+        </xsd:element>
+        <xsd:element name="lastModifiedBy" minOccurs="0" maxOccurs="1" type="xsd:string"/>
+        <xsd:element ref="dcterms:modified" minOccurs="0" maxOccurs="1"/>
+        <xsd:element name="contentStatus" minOccurs="0" maxOccurs="1" type="xsd:string"/>
+      </xsd:all>
+    </xsd:complexType>
+  </xsd:schema>
+  <xs:schema xmlns:pc="http://schemas.microsoft.com/office/infopath/2007/PartnerControls" xmlns:xs="http://www.w3.org/2001/XMLSchema" targetNamespace="http://schemas.microsoft.com/office/infopath/2007/PartnerControls" elementFormDefault="qualified" attributeFormDefault="unqualified">
+    <xs:element name="Person">
+      <xs:complexType>
+        <xs:sequence>
+          <xs:element ref="pc:DisplayName" minOccurs="0"/>
+          <xs:element ref="pc:AccountId" minOccurs="0"/>
+          <xs:element ref="pc:AccountType" minOccurs="0"/>
+        </xs:sequence>
+      </xs:complexType>
+    </xs:element>
+    <xs:element name="DisplayName" type="xs:string"/>
+    <xs:element name="AccountId" type="xs:string"/>
+    <xs:element name="AccountType" type="xs:string"/>
+    <xs:element name="BDCAssociatedEntity">
+      <xs:complexType>
+        <xs:sequence>
+          <xs:element ref="pc:BDCEntity" minOccurs="0" maxOccurs="unbounded"/>
+        </xs:sequence>
+        <xs:attribute ref="pc:EntityNamespace"/>
+        <xs:attribute ref="pc:EntityName"/>
+        <xs:attribute ref="pc:SystemInstanceName"/>
+        <xs:attribute ref="pc:AssociationName"/>
+      </xs:complexType>
+    </xs:element>
+    <xs:attribute name="EntityNamespace" type="xs:string"/>
+    <xs:attribute name="EntityName" type="xs:string"/>
+    <xs:attribute name="SystemInstanceName" type="xs:string"/>
+    <xs:attribute name="AssociationName" type="xs:string"/>
+    <xs:element name="BDCEntity">
+      <xs:complexType>
+        <xs:sequence>
+          <xs:element ref="pc:EntityDisplayName" minOccurs="0"/>
+          <xs:element ref="pc:EntityInstanceReference" minOccurs="0"/>
+          <xs:element ref="pc:EntityId1" minOccurs="0"/>
+          <xs:element ref="pc:EntityId2" minOccurs="0"/>
+          <xs:element ref="pc:EntityId3" minOccurs="0"/>
+          <xs:element ref="pc:EntityId4" minOccurs="0"/>
+          <xs:element ref="pc:EntityId5" minOccurs="0"/>
+        </xs:sequence>
+      </xs:complexType>
+    </xs:element>
+    <xs:element name="EntityDisplayName" type="xs:string"/>
+    <xs:element name="EntityInstanceReference" type="xs:string"/>
+    <xs:element name="EntityId1" type="xs:string"/>
+    <xs:element name="EntityId2" type="xs:string"/>
+    <xs:element name="EntityId3" type="xs:string"/>
+    <xs:element name="EntityId4" type="xs:string"/>
+    <xs:element name="EntityId5" type="xs:string"/>
+    <xs:element name="Terms">
+      <xs:complexType>
+        <xs:sequence>
+          <xs:element ref="pc:TermInfo" minOccurs="0" maxOccurs="unbounded"/>
+        </xs:sequence>
+      </xs:complexType>
+    </xs:element>
+    <xs:element name="TermInfo">
+      <xs:complexType>
+        <xs:sequence>
+          <xs:element ref="pc:TermName" minOccurs="0"/>
+          <xs:element ref="pc:TermId" minOccurs="0"/>
+        </xs:sequence>
+      </xs:complexType>
+    </xs:element>
+    <xs:element name="TermName" type="xs:string"/>
+    <xs:element name="TermId" type="xs:string"/>
+  </xs:schema>
+</ct:contentTypeSchema>
+</file>
+
 <file path=customXml/itemProps1.xml><?xml version="1.0" encoding="utf-8"?>
 <ds:datastoreItem xmlns:ds="http://schemas.openxmlformats.org/officeDocument/2006/customXml" ds:itemID="{4928CAED-AF42-4B6C-B861-4C96822A97DC}">
   <ds:schemaRefs>
     <ds:schemaRef ds:uri="http://schemas.openxmlformats.org/officeDocument/2006/bibliography"/>
   </ds:schemaRefs>
 </ds:datastoreItem>
+</file>
+
+<file path=customXml/itemProps2.xml><?xml version="1.0" encoding="utf-8"?>
+<ds:datastoreItem xmlns:ds="http://schemas.openxmlformats.org/officeDocument/2006/customXml" ds:itemID="{767A0402-4391-4059-9E49-82894E4971CB}">
+  <ds:schemaRefs>
+    <ds:schemaRef ds:uri="http://schemas.microsoft.com/office/2006/metadata/properties"/>
+    <ds:schemaRef ds:uri="http://schemas.microsoft.com/office/infopath/2007/PartnerControls"/>
+    <ds:schemaRef ds:uri="cb45339b-ced9-4d0d-8f64-77573914d53b"/>
+    <ds:schemaRef ds:uri="43a3ca16-9c26-4813-b83f-4aec9927b43f"/>
+  </ds:schemaRefs>
+</ds:datastoreItem>
+</file>
+
+<file path=customXml/itemProps3.xml><?xml version="1.0" encoding="utf-8"?>
+<ds:datastoreItem xmlns:ds="http://schemas.openxmlformats.org/officeDocument/2006/customXml" ds:itemID="{A63FE71E-F4BC-43AB-A359-F8EDCB7A4D66}">
+  <ds:schemaRefs>
+    <ds:schemaRef ds:uri="http://schemas.microsoft.com/sharepoint/v3/contenttype/forms"/>
+  </ds:schemaRefs>
+</ds:datastoreItem>
+</file>
+
+<file path=customXml/itemProps4.xml><?xml version="1.0" encoding="utf-8"?>
+<ds:datastoreItem xmlns:ds="http://schemas.openxmlformats.org/officeDocument/2006/customXml" ds:itemID="{BD5574F3-14AF-4734-8024-101087E4D21D}">
+  <ds:schemaRefs>
+    <ds:schemaRef ds:uri="http://schemas.microsoft.com/office/2006/metadata/contentType"/>
+    <ds:schemaRef ds:uri="http://schemas.microsoft.com/office/2006/metadata/properties/metaAttributes"/>
+    <ds:schemaRef ds:uri="http://www.w3.org/2001/XMLSchema"/>
+    <ds:schemaRef ds:uri="http://schemas.microsoft.com/office/2006/metadata/properties"/>
+    <ds:schemaRef ds:uri="cb45339b-ced9-4d0d-8f64-77573914d53b"/>
+    <ds:schemaRef ds:uri="43a3ca16-9c26-4813-b83f-4aec9927b43f"/>
+    <ds:schemaRef ds:uri="http://schemas.microsoft.com/office/2006/documentManagement/types"/>
+    <ds:schemaRef ds:uri="http://schemas.microsoft.com/office/infopath/2007/PartnerControls"/>
+    <ds:schemaRef ds:uri="http://schemas.openxmlformats.org/package/2006/metadata/core-properties"/>
+    <ds:schemaRef ds:uri="http://purl.org/dc/elements/1.1/"/>
+    <ds:schemaRef ds:uri="http://purl.org/dc/terms/"/>
+    <ds:schemaRef ds:uri="http://schemas.microsoft.com/internal/obd"/>
+  </ds:schemaRefs>
+</ds:datastoreItem>
 </file>
--- a/fuentes/86120369_CF02_DU.docx
+++ b/fuentes/86120369_CF02_DU.docx
@@ -1,6 +1,6 @@
 
 <file path=word/document.xml><?xml version="1.0" encoding="utf-8"?>
-<w:document xmlns:wpc="http://schemas.microsoft.com/office/word/2010/wordprocessingCanvas" xmlns:cx="http://schemas.microsoft.com/office/drawing/2014/chartex" xmlns:cx1="http://schemas.microsoft.com/office/drawing/2015/9/8/chartex" xmlns:cx2="http://schemas.microsoft.com/office/drawing/2015/10/21/chartex" xmlns:cx3="http://schemas.microsoft.com/office/drawing/2016/5/9/chartex" xmlns:cx4="http://schemas.microsoft.com/office/drawing/2016/5/10/chartex" xmlns:cx5="http://schemas.microsoft.com/office/drawing/2016/5/11/chartex" xmlns:cx6="http://schemas.microsoft.com/office/drawing/2016/5/12/chartex" xmlns:cx7="http://schemas.microsoft.com/office/drawing/2016/5/13/chartex" xmlns:cx8="http://schemas.microsoft.com/office/drawing/2016/5/14/chartex" xmlns:mc="http://schemas.openxmlformats.org/markup-compatibility/2006" xmlns:aink="http://schemas.microsoft.com/office/drawing/2016/ink" xmlns:am3d="http://schemas.microsoft.com/office/drawing/2017/model3d" xmlns:o="urn:schemas-microsoft-com:office:office" xmlns:oel="http://schemas.microsoft.com/office/2019/extlst" xmlns:r="http://schemas.openxmlformats.org/officeDocument/2006/relationships" xmlns:m="http://schemas.openxmlformats.org/officeDocument/2006/math" xmlns:v="urn:schemas-microsoft-com:vml" xmlns:wp14="http://schemas.microsoft.com/office/word/2010/wordprocessingDrawing" xmlns:wp="http://schemas.openxmlformats.org/drawingml/2006/wordprocessingDrawing" xmlns:w10="urn:schemas-microsoft-com:office:word" xmlns:w="http://schemas.openxmlformats.org/wordprocessingml/2006/main" xmlns:w14="http://schemas.microsoft.com/office/word/2010/wordml" xmlns:w15="http://schemas.microsoft.com/office/word/2012/wordml" xmlns:w16cex="http://schemas.microsoft.com/office/word/2018/wordml/cex" xmlns:w16cid="http://schemas.microsoft.com/office/word/2016/wordml/cid" xmlns:w16="http://schemas.microsoft.com/office/word/2018/wordml" xmlns:w16du="http://schemas.microsoft.com/office/word/2023/wordml/word16du" xmlns:w16sdtdh="http://schemas.microsoft.com/office/word/2020/wordml/sdtdatahash" xmlns:w16se="http://schemas.microsoft.com/office/word/2015/wordml/symex" xmlns:wpg="http://schemas.microsoft.com/office/word/2010/wordprocessingGroup" xmlns:wpi="http://schemas.microsoft.com/office/word/2010/wordprocessingInk" xmlns:wne="http://schemas.microsoft.com/office/word/2006/wordml" xmlns:wps="http://schemas.microsoft.com/office/word/2010/wordprocessingShape" mc:Ignorable="w14 w15 w16se w16cid w16 w16cex w16sdtdh w16du wp14">
+<w:document xmlns:wpc="http://schemas.microsoft.com/office/word/2010/wordprocessingCanvas" xmlns:cx="http://schemas.microsoft.com/office/drawing/2014/chartex" xmlns:cx1="http://schemas.microsoft.com/office/drawing/2015/9/8/chartex" xmlns:cx2="http://schemas.microsoft.com/office/drawing/2015/10/21/chartex" xmlns:cx3="http://schemas.microsoft.com/office/drawing/2016/5/9/chartex" xmlns:cx4="http://schemas.microsoft.com/office/drawing/2016/5/10/chartex" xmlns:cx5="http://schemas.microsoft.com/office/drawing/2016/5/11/chartex" xmlns:cx6="http://schemas.microsoft.com/office/drawing/2016/5/12/chartex" xmlns:cx7="http://schemas.microsoft.com/office/drawing/2016/5/13/chartex" xmlns:cx8="http://schemas.microsoft.com/office/drawing/2016/5/14/chartex" xmlns:mc="http://schemas.openxmlformats.org/markup-compatibility/2006" xmlns:aink="http://schemas.microsoft.com/office/drawing/2016/ink" xmlns:am3d="http://schemas.microsoft.com/office/drawing/2017/model3d" xmlns:o="urn:schemas-microsoft-com:office:office" xmlns:oel="http://schemas.microsoft.com/office/2019/extlst" xmlns:r="http://schemas.openxmlformats.org/officeDocument/2006/relationships" xmlns:m="http://schemas.openxmlformats.org/officeDocument/2006/math" xmlns:v="urn:schemas-microsoft-com:vml" xmlns:wp14="http://schemas.microsoft.com/office/word/2010/wordprocessingDrawing" xmlns:wp="http://schemas.openxmlformats.org/drawingml/2006/wordprocessingDrawing" xmlns:w10="urn:schemas-microsoft-com:office:word" xmlns:w="http://schemas.openxmlformats.org/wordprocessingml/2006/main" xmlns:w14="http://schemas.microsoft.com/office/word/2010/wordml" xmlns:w15="http://schemas.microsoft.com/office/word/2012/wordml" xmlns:w16cex="http://schemas.microsoft.com/office/word/2018/wordml/cex" xmlns:w16cid="http://schemas.microsoft.com/office/word/2016/wordml/cid" xmlns:w16="http://schemas.microsoft.com/office/word/2018/wordml" xmlns:w16du="http://schemas.microsoft.com/office/word/2023/wordml/word16du" xmlns:w16sdtdh="http://schemas.microsoft.com/office/word/2020/wordml/sdtdatahash" xmlns:w16sdtfl="http://schemas.microsoft.com/office/word/2024/wordml/sdtformatlock" xmlns:w16se="http://schemas.microsoft.com/office/word/2015/wordml/symex" xmlns:wpg="http://schemas.microsoft.com/office/word/2010/wordprocessingGroup" xmlns:wpi="http://schemas.microsoft.com/office/word/2010/wordprocessingInk" xmlns:wne="http://schemas.microsoft.com/office/word/2006/wordml" xmlns:wps="http://schemas.microsoft.com/office/word/2010/wordprocessingShape" mc:Ignorable="w14 w15 w16se w16cid w16 w16cex w16sdtdh w16sdtfl w16du wp14">
   <w:body>
     <w:p>
       <w:pPr>
@@ -47,7 +47,7 @@
                     <pic:cNvPicPr/>
                   </pic:nvPicPr>
                   <pic:blipFill>
-                    <a:blip r:embed="rId11">
+                    <a:blip r:embed="rId8">
                       <a:extLst>
                         <a:ext uri="{28A0092B-C50C-407E-A947-70E740481C1C}">
                           <a14:useLocalDpi xmlns:a14="http://schemas.microsoft.com/office/drawing/2010/main" val="0"/>
@@ -205,7 +205,7 @@
               </wp:anchor>
             </w:drawing>
           </mc:Choice>
-          <mc:Fallback xmlns:w16sdtfl="http://schemas.microsoft.com/office/word/2024/wordml/sdtformatlock">
+          <mc:Fallback>
             <w:pict>
               <v:rect w14:anchorId="5817C9CC" id="Rectángulo 3" o:spid="_x0000_s1026" style="position:absolute;margin-left:-55.7pt;margin-top:26.5pt;width:613.85pt;height:204pt;z-index:-251655168;visibility:visible;mso-wrap-style:square;mso-height-percent:0;mso-wrap-distance-left:9pt;mso-wrap-distance-top:0;mso-wrap-distance-right:9pt;mso-wrap-distance-bottom:0;mso-position-horizontal:absolute;mso-position-horizontal-relative:text;mso-position-vertical:absolute;mso-position-vertical-relative:text;mso-height-percent:0;mso-height-relative:margin;v-text-anchor:middle" o:gfxdata="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" fillcolor="#00314d" stroked="f" strokeweight="1pt"/>
             </w:pict>
@@ -325,7 +325,7 @@
                 <v:stroke joinstyle="miter"/>
                 <v:path gradientshapeok="t" o:connecttype="rect"/>
               </v:shapetype>
-              <v:shape id="Cuadro de texto 2" o:spid="_x0000_s1026" type="#_x0000_t202" alt="&quot;&quot;" style="position:absolute;left:0;text-align:left;margin-left:-19.95pt;margin-top:16.15pt;width:549pt;height:100.5pt;z-index:251663360;visibility:visible;mso-wrap-style:square;mso-width-percent:0;mso-height-percent:0;mso-wrap-distance-left:9pt;mso-wrap-distance-top:3.6pt;mso-wrap-distance-right:9pt;mso-wrap-distance-bottom:3.6pt;mso-position-horizontal:absolute;mso-position-horizontal-relative:text;mso-position-vertical:absolute;mso-position-vertical-relative:text;mso-width-percent:0;mso-height-percent:0;mso-width-relative:margin;mso-height-relative:margin;v-text-anchor:top" o:gfxdata="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" filled="f" stroked="f">
+              <v:shape id="Cuadro de texto 2" o:spid="_x0000_s1026" type="#_x0000_t202" style="position:absolute;left:0;text-align:left;margin-left:-19.95pt;margin-top:16.15pt;width:549pt;height:100.5pt;z-index:251663360;visibility:visible;mso-wrap-style:square;mso-width-percent:0;mso-height-percent:0;mso-wrap-distance-left:9pt;mso-wrap-distance-top:3.6pt;mso-wrap-distance-right:9pt;mso-wrap-distance-bottom:3.6pt;mso-position-horizontal:absolute;mso-position-horizontal-relative:text;mso-position-vertical:absolute;mso-position-vertical-relative:text;mso-width-percent:0;mso-height-percent:0;mso-width-relative:margin;mso-height-relative:margin;v-text-anchor:top" o:gfxdata="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" filled="f" stroked="f">
                 <v:textbox>
                   <w:txbxContent>
                     <w:p>
@@ -555,7 +555,7 @@
           <w:r>
             <w:fldChar w:fldCharType="separate"/>
           </w:r>
-          <w:hyperlink w:anchor="_Toc193643998" w:history="1">
+          <w:hyperlink w:anchor="_Toc196558433" w:history="1">
             <w:r>
               <w:rPr>
                 <w:rStyle w:val="Hipervnculo"/>
@@ -582,7 +582,7 @@
                 <w:noProof/>
                 <w:webHidden/>
               </w:rPr>
-              <w:instrText xml:space="preserve"> PAGEREF _Toc193643998 \h </w:instrText>
+              <w:instrText xml:space="preserve"> PAGEREF _Toc196558433 \h </w:instrText>
             </w:r>
             <w:r>
               <w:rPr>
@@ -628,7 +628,7 @@
               <w:lang w:eastAsia="es-CO"/>
             </w:rPr>
           </w:pPr>
-          <w:hyperlink w:anchor="_Toc193643999" w:history="1">
+          <w:hyperlink w:anchor="_Toc196558434" w:history="1">
             <w:r>
               <w:rPr>
                 <w:rStyle w:val="Hipervnculo"/>
@@ -672,7 +672,7 @@
                 <w:noProof/>
                 <w:webHidden/>
               </w:rPr>
-              <w:instrText xml:space="preserve"> PAGEREF _Toc193643999 \h </w:instrText>
+              <w:instrText xml:space="preserve"> PAGEREF _Toc196558434 \h </w:instrText>
             </w:r>
             <w:r>
               <w:rPr>
@@ -718,7 +718,7 @@
               <w:lang w:eastAsia="es-CO"/>
             </w:rPr>
           </w:pPr>
-          <w:hyperlink w:anchor="_Toc193644000" w:history="1">
+          <w:hyperlink w:anchor="_Toc196558435" w:history="1">
             <w:r>
               <w:rPr>
                 <w:rStyle w:val="Hipervnculo"/>
@@ -762,7 +762,7 @@
                 <w:noProof/>
                 <w:webHidden/>
               </w:rPr>
-              <w:instrText xml:space="preserve"> PAGEREF _Toc193644000 \h </w:instrText>
+              <w:instrText xml:space="preserve"> PAGEREF _Toc196558435 \h </w:instrText>
             </w:r>
             <w:r>
               <w:rPr>
@@ -808,7 +808,7 @@
               <w:lang w:eastAsia="es-CO"/>
             </w:rPr>
           </w:pPr>
-          <w:hyperlink w:anchor="_Toc193644001" w:history="1">
+          <w:hyperlink w:anchor="_Toc196558436" w:history="1">
             <w:r>
               <w:rPr>
                 <w:rStyle w:val="Hipervnculo"/>
@@ -852,7 +852,7 @@
                 <w:noProof/>
                 <w:webHidden/>
               </w:rPr>
-              <w:instrText xml:space="preserve"> PAGEREF _Toc193644001 \h </w:instrText>
+              <w:instrText xml:space="preserve"> PAGEREF _Toc196558436 \h </w:instrText>
             </w:r>
             <w:r>
               <w:rPr>
@@ -898,7 +898,7 @@
               <w:lang w:eastAsia="es-CO"/>
             </w:rPr>
           </w:pPr>
-          <w:hyperlink w:anchor="_Toc193644002" w:history="1">
+          <w:hyperlink w:anchor="_Toc196558437" w:history="1">
             <w:r>
               <w:rPr>
                 <w:rStyle w:val="Hipervnculo"/>
@@ -942,7 +942,7 @@
                 <w:noProof/>
                 <w:webHidden/>
               </w:rPr>
-              <w:instrText xml:space="preserve"> PAGEREF _Toc193644002 \h </w:instrText>
+              <w:instrText xml:space="preserve"> PAGEREF _Toc196558437 \h </w:instrText>
             </w:r>
             <w:r>
               <w:rPr>
@@ -962,7 +962,7 @@
                 <w:noProof/>
                 <w:webHidden/>
               </w:rPr>
-              <w:t>4</w:t>
+              <w:t>5</w:t>
             </w:r>
             <w:r>
               <w:rPr>
@@ -988,7 +988,7 @@
               <w:lang w:eastAsia="es-CO"/>
             </w:rPr>
           </w:pPr>
-          <w:hyperlink w:anchor="_Toc193644003" w:history="1">
+          <w:hyperlink w:anchor="_Toc196558438" w:history="1">
             <w:r>
               <w:rPr>
                 <w:rStyle w:val="Hipervnculo"/>
@@ -1032,7 +1032,7 @@
                 <w:noProof/>
                 <w:webHidden/>
               </w:rPr>
-              <w:instrText xml:space="preserve"> PAGEREF _Toc193644003 \h </w:instrText>
+              <w:instrText xml:space="preserve"> PAGEREF _Toc196558438 \h </w:instrText>
             </w:r>
             <w:r>
               <w:rPr>
@@ -1052,7 +1052,7 @@
                 <w:noProof/>
                 <w:webHidden/>
               </w:rPr>
-              <w:t>5</w:t>
+              <w:t>6</w:t>
             </w:r>
             <w:r>
               <w:rPr>
@@ -1078,7 +1078,7 @@
               <w:lang w:eastAsia="es-CO"/>
             </w:rPr>
           </w:pPr>
-          <w:hyperlink w:anchor="_Toc193644004" w:history="1">
+          <w:hyperlink w:anchor="_Toc196558439" w:history="1">
             <w:r>
               <w:rPr>
                 <w:rStyle w:val="Hipervnculo"/>
@@ -1122,7 +1122,7 @@
                 <w:noProof/>
                 <w:webHidden/>
               </w:rPr>
-              <w:instrText xml:space="preserve"> PAGEREF _Toc193644004 \h </w:instrText>
+              <w:instrText xml:space="preserve"> PAGEREF _Toc196558439 \h </w:instrText>
             </w:r>
             <w:r>
               <w:rPr>
@@ -1142,7 +1142,7 @@
                 <w:noProof/>
                 <w:webHidden/>
               </w:rPr>
-              <w:t>8</w:t>
+              <w:t>9</w:t>
             </w:r>
             <w:r>
               <w:rPr>
@@ -1168,7 +1168,7 @@
               <w:lang w:eastAsia="es-CO"/>
             </w:rPr>
           </w:pPr>
-          <w:hyperlink w:anchor="_Toc193644005" w:history="1">
+          <w:hyperlink w:anchor="_Toc196558440" w:history="1">
             <w:r>
               <w:rPr>
                 <w:rStyle w:val="Hipervnculo"/>
@@ -1212,7 +1212,7 @@
                 <w:noProof/>
                 <w:webHidden/>
               </w:rPr>
-              <w:instrText xml:space="preserve"> PAGEREF _Toc193644005 \h </w:instrText>
+              <w:instrText xml:space="preserve"> PAGEREF _Toc196558440 \h </w:instrText>
             </w:r>
             <w:r>
               <w:rPr>
@@ -1232,7 +1232,7 @@
                 <w:noProof/>
                 <w:webHidden/>
               </w:rPr>
-              <w:t>11</w:t>
+              <w:t>12</w:t>
             </w:r>
             <w:r>
               <w:rPr>
@@ -1258,7 +1258,7 @@
               <w:lang w:eastAsia="es-CO"/>
             </w:rPr>
           </w:pPr>
-          <w:hyperlink w:anchor="_Toc193644006" w:history="1">
+          <w:hyperlink w:anchor="_Toc196558441" w:history="1">
             <w:r>
               <w:rPr>
                 <w:rStyle w:val="Hipervnculo"/>
@@ -1302,7 +1302,7 @@
                 <w:noProof/>
                 <w:webHidden/>
               </w:rPr>
-              <w:instrText xml:space="preserve"> PAGEREF _Toc193644006 \h </w:instrText>
+              <w:instrText xml:space="preserve"> PAGEREF _Toc196558441 \h </w:instrText>
             </w:r>
             <w:r>
               <w:rPr>
@@ -1322,7 +1322,7 @@
                 <w:noProof/>
                 <w:webHidden/>
               </w:rPr>
-              <w:t>13</w:t>
+              <w:t>14</w:t>
             </w:r>
             <w:r>
               <w:rPr>
@@ -1348,7 +1348,7 @@
               <w:lang w:eastAsia="es-CO"/>
             </w:rPr>
           </w:pPr>
-          <w:hyperlink w:anchor="_Toc193644007" w:history="1">
+          <w:hyperlink w:anchor="_Toc196558442" w:history="1">
             <w:r>
               <w:rPr>
                 <w:rStyle w:val="Hipervnculo"/>
@@ -1392,7 +1392,7 @@
                 <w:noProof/>
                 <w:webHidden/>
               </w:rPr>
-              <w:instrText xml:space="preserve"> PAGEREF _Toc193644007 \h </w:instrText>
+              <w:instrText xml:space="preserve"> PAGEREF _Toc196558442 \h </w:instrText>
             </w:r>
             <w:r>
               <w:rPr>
@@ -1412,7 +1412,7 @@
                 <w:noProof/>
                 <w:webHidden/>
               </w:rPr>
-              <w:t>14</w:t>
+              <w:t>15</w:t>
             </w:r>
             <w:r>
               <w:rPr>
@@ -1438,7 +1438,7 @@
               <w:lang w:eastAsia="es-CO"/>
             </w:rPr>
           </w:pPr>
-          <w:hyperlink w:anchor="_Toc193644008" w:history="1">
+          <w:hyperlink w:anchor="_Toc196558443" w:history="1">
             <w:r>
               <w:rPr>
                 <w:rStyle w:val="Hipervnculo"/>
@@ -1484,7 +1484,7 @@
                 <w:noProof/>
                 <w:webHidden/>
               </w:rPr>
-              <w:instrText xml:space="preserve"> PAGEREF _Toc193644008 \h </w:instrText>
+              <w:instrText xml:space="preserve"> PAGEREF _Toc196558443 \h </w:instrText>
             </w:r>
             <w:r>
               <w:rPr>
@@ -1504,7 +1504,7 @@
                 <w:noProof/>
                 <w:webHidden/>
               </w:rPr>
-              <w:t>14</w:t>
+              <w:t>15</w:t>
             </w:r>
             <w:r>
               <w:rPr>
@@ -1529,7 +1529,7 @@
               <w:lang w:eastAsia="es-CO"/>
             </w:rPr>
           </w:pPr>
-          <w:hyperlink w:anchor="_Toc193644009" w:history="1">
+          <w:hyperlink w:anchor="_Toc196558444" w:history="1">
             <w:r>
               <w:rPr>
                 <w:rStyle w:val="Hipervnculo"/>
@@ -1556,7 +1556,7 @@
                 <w:noProof/>
                 <w:webHidden/>
               </w:rPr>
-              <w:instrText xml:space="preserve"> PAGEREF _Toc193644009 \h </w:instrText>
+              <w:instrText xml:space="preserve"> PAGEREF _Toc196558444 \h </w:instrText>
             </w:r>
             <w:r>
               <w:rPr>
@@ -1576,7 +1576,7 @@
                 <w:noProof/>
                 <w:webHidden/>
               </w:rPr>
-              <w:t>16</w:t>
+              <w:t>17</w:t>
             </w:r>
             <w:r>
               <w:rPr>
@@ -1601,7 +1601,7 @@
               <w:lang w:eastAsia="es-CO"/>
             </w:rPr>
           </w:pPr>
-          <w:hyperlink w:anchor="_Toc193644010" w:history="1">
+          <w:hyperlink w:anchor="_Toc196558445" w:history="1">
             <w:r>
               <w:rPr>
                 <w:rStyle w:val="Hipervnculo"/>
@@ -1628,7 +1628,7 @@
                 <w:noProof/>
                 <w:webHidden/>
               </w:rPr>
-              <w:instrText xml:space="preserve"> PAGEREF _Toc193644010 \h </w:instrText>
+              <w:instrText xml:space="preserve"> PAGEREF _Toc196558445 \h </w:instrText>
             </w:r>
             <w:r>
               <w:rPr>
@@ -1648,7 +1648,7 @@
                 <w:noProof/>
                 <w:webHidden/>
               </w:rPr>
-              <w:t>17</w:t>
+              <w:t>18</w:t>
             </w:r>
             <w:r>
               <w:rPr>
@@ -1673,7 +1673,7 @@
               <w:lang w:eastAsia="es-CO"/>
             </w:rPr>
           </w:pPr>
-          <w:hyperlink w:anchor="_Toc193644011" w:history="1">
+          <w:hyperlink w:anchor="_Toc196558446" w:history="1">
             <w:r>
               <w:rPr>
                 <w:rStyle w:val="Hipervnculo"/>
@@ -1700,7 +1700,7 @@
                 <w:noProof/>
                 <w:webHidden/>
               </w:rPr>
-              <w:instrText xml:space="preserve"> PAGEREF _Toc193644011 \h </w:instrText>
+              <w:instrText xml:space="preserve"> PAGEREF _Toc196558446 \h </w:instrText>
             </w:r>
             <w:r>
               <w:rPr>
@@ -1720,7 +1720,7 @@
                 <w:noProof/>
                 <w:webHidden/>
               </w:rPr>
-              <w:t>18</w:t>
+              <w:t>19</w:t>
             </w:r>
             <w:r>
               <w:rPr>
@@ -1745,7 +1745,7 @@
               <w:lang w:eastAsia="es-CO"/>
             </w:rPr>
           </w:pPr>
-          <w:hyperlink w:anchor="_Toc193644012" w:history="1">
+          <w:hyperlink w:anchor="_Toc196558447" w:history="1">
             <w:r>
               <w:rPr>
                 <w:rStyle w:val="Hipervnculo"/>
@@ -1772,7 +1772,7 @@
                 <w:noProof/>
                 <w:webHidden/>
               </w:rPr>
-              <w:instrText xml:space="preserve"> PAGEREF _Toc193644012 \h </w:instrText>
+              <w:instrText xml:space="preserve"> PAGEREF _Toc196558447 \h </w:instrText>
             </w:r>
             <w:r>
               <w:rPr>
@@ -1792,7 +1792,7 @@
                 <w:noProof/>
                 <w:webHidden/>
               </w:rPr>
-              <w:t>19</w:t>
+              <w:t>20</w:t>
             </w:r>
             <w:r>
               <w:rPr>
@@ -1817,7 +1817,7 @@
               <w:lang w:eastAsia="es-CO"/>
             </w:rPr>
           </w:pPr>
-          <w:hyperlink w:anchor="_Toc193644013" w:history="1">
+          <w:hyperlink w:anchor="_Toc196558448" w:history="1">
             <w:r>
               <w:rPr>
                 <w:rStyle w:val="Hipervnculo"/>
@@ -1844,7 +1844,7 @@
                 <w:noProof/>
                 <w:webHidden/>
               </w:rPr>
-              <w:instrText xml:space="preserve"> PAGEREF _Toc193644013 \h </w:instrText>
+              <w:instrText xml:space="preserve"> PAGEREF _Toc196558448 \h </w:instrText>
             </w:r>
             <w:r>
               <w:rPr>
@@ -1864,7 +1864,7 @@
                 <w:noProof/>
                 <w:webHidden/>
               </w:rPr>
-              <w:t>20</w:t>
+              <w:t>21</w:t>
             </w:r>
             <w:r>
               <w:rPr>
@@ -1893,7 +1893,7 @@
     <w:p>
       <w:pPr>
         <w:sectPr>
-          <w:footerReference w:type="default" r:id="rId12"/>
+          <w:footerReference w:type="default" r:id="rId9"/>
           <w:pgSz w:w="12240" w:h="15840"/>
           <w:pgMar w:top="1701" w:right="1134" w:bottom="1134" w:left="1134" w:header="709" w:footer="709" w:gutter="0"/>
           <w:cols w:space="708"/>
@@ -1905,7 +1905,7 @@
       <w:pPr>
         <w:pStyle w:val="Titulosgenerales"/>
       </w:pPr>
-      <w:bookmarkStart w:id="0" w:name="_Toc193643998"/>
+      <w:bookmarkStart w:id="0" w:name="_Toc196558433"/>
       <w:r>
         <w:lastRenderedPageBreak/>
         <w:t>Introducción</w:t>
@@ -1936,7 +1936,7 @@
       <w:pPr>
         <w:pStyle w:val="Ttulo1"/>
       </w:pPr>
-      <w:bookmarkStart w:id="1" w:name="_Toc193643999"/>
+      <w:bookmarkStart w:id="1" w:name="_Toc196558434"/>
       <w:r>
         <w:lastRenderedPageBreak/>
         <w:t>Partes de la culata</w:t>
@@ -1963,7 +1963,7 @@
           <w:noProof/>
         </w:rPr>
       </w:pPr>
-      <w:bookmarkStart w:id="2" w:name="_Toc193644000"/>
+      <w:bookmarkStart w:id="2" w:name="_Toc196558435"/>
       <w:r>
         <w:rPr>
           <w:noProof/>
@@ -2013,9 +2013,52 @@
     </w:p>
     <w:p>
       <w:pPr>
+        <w:rPr>
+          <w:lang w:eastAsia="es-CO"/>
+        </w:rPr>
+      </w:pPr>
+    </w:p>
+    <w:p>
+      <w:pPr>
+        <w:rPr>
+          <w:lang w:eastAsia="es-CO"/>
+        </w:rPr>
+      </w:pPr>
+    </w:p>
+    <w:p>
+      <w:pPr>
+        <w:rPr>
+          <w:lang w:eastAsia="es-CO"/>
+        </w:rPr>
+      </w:pPr>
+    </w:p>
+    <w:p>
+      <w:pPr>
+        <w:rPr>
+          <w:lang w:eastAsia="es-CO"/>
+        </w:rPr>
+      </w:pPr>
+    </w:p>
+    <w:p>
+      <w:pPr>
+        <w:rPr>
+          <w:lang w:eastAsia="es-CO"/>
+        </w:rPr>
+      </w:pPr>
+    </w:p>
+    <w:p>
+      <w:pPr>
+        <w:rPr>
+          <w:lang w:eastAsia="es-CO"/>
+        </w:rPr>
+      </w:pPr>
+    </w:p>
+    <w:p>
+      <w:pPr>
         <w:pStyle w:val="Figura"/>
       </w:pPr>
       <w:r>
+        <w:lastRenderedPageBreak/>
         <w:t>Seguro</w:t>
       </w:r>
     </w:p>
@@ -2032,8 +2075,8 @@
           <w:lang w:eastAsia="es-CO"/>
         </w:rPr>
         <w:drawing>
-          <wp:inline distT="0" distB="0" distL="0" distR="0" wp14:anchorId="78672291" wp14:editId="1688583D">
-            <wp:extent cx="2505075" cy="1928908"/>
+          <wp:inline distT="0" distB="0" distL="0" distR="0" wp14:anchorId="78672291" wp14:editId="5D70A357">
+            <wp:extent cx="4440877" cy="3419475"/>
             <wp:effectExtent l="0" t="0" r="0" b="0"/>
             <wp:docPr id="1994719670" name="Imagen 5" descr="La imagen muestra un esquema detallado del mecanismo de una válvula de motor, destacando sus componentes principales: platillo, retenedor, válvula, seguro, muelle y cabezote."/>
             <wp:cNvGraphicFramePr>
@@ -2049,8 +2092,17 @@
                     </pic:cNvPicPr>
                   </pic:nvPicPr>
                   <pic:blipFill>
-                    <a:blip r:embed="rId13">
+                    <a:blip r:embed="rId10">
                       <a:extLst>
+                        <a:ext uri="{BEBA8EAE-BF5A-486C-A8C5-ECC9F3942E4B}">
+                          <a14:imgProps xmlns:a14="http://schemas.microsoft.com/office/drawing/2010/main">
+                            <a14:imgLayer r:embed="rId11">
+                              <a14:imgEffect>
+                                <a14:sharpenSoften amount="25000"/>
+                              </a14:imgEffect>
+                            </a14:imgLayer>
+                          </a14:imgProps>
+                        </a:ext>
                         <a:ext uri="{28A0092B-C50C-407E-A947-70E740481C1C}">
                           <a14:useLocalDpi xmlns:a14="http://schemas.microsoft.com/office/drawing/2010/main" val="0"/>
                         </a:ext>
@@ -2064,7 +2116,7 @@
                   <pic:spPr bwMode="auto">
                     <a:xfrm>
                       <a:off x="0" y="0"/>
-                      <a:ext cx="2515414" cy="1936869"/>
+                      <a:ext cx="4483788" cy="3452517"/>
                     </a:xfrm>
                     <a:prstGeom prst="rect">
                       <a:avLst/>
@@ -2080,49 +2132,92 @@
     </w:p>
     <w:p>
       <w:pPr>
+        <w:pStyle w:val="Cita"/>
+        <w:jc w:val="left"/>
+        <w:rPr>
+          <w:lang w:eastAsia="es-CO"/>
+        </w:rPr>
+      </w:pPr>
+      <w:r>
+        <w:rPr>
+          <w:lang w:eastAsia="es-CO"/>
+        </w:rPr>
+        <w:t xml:space="preserve">Nota. </w:t>
+      </w:r>
+      <w:r>
+        <w:rPr>
+          <w:lang w:eastAsia="es-CO"/>
+        </w:rPr>
+        <w:t>Seguro</w:t>
+      </w:r>
+      <w:r>
+        <w:rPr>
+          <w:lang w:eastAsia="es-CO"/>
+        </w:rPr>
+        <w:t>. (s.f.). [Imagen].</w:t>
+      </w:r>
+    </w:p>
+    <w:p>
+      <w:pPr>
         <w:pStyle w:val="Ttulo2"/>
       </w:pPr>
-      <w:bookmarkStart w:id="3" w:name="_Toc193644001"/>
+      <w:bookmarkStart w:id="3" w:name="_Toc196558436"/>
+      <w:r>
+        <w:t>Conductos de admisión de la culata</w:t>
+      </w:r>
+      <w:bookmarkEnd w:id="3"/>
+    </w:p>
+    <w:p>
+      <w:pPr>
+        <w:rPr>
+          <w:lang w:eastAsia="es-CO"/>
+        </w:rPr>
+      </w:pPr>
+      <w:r>
+        <w:rPr>
+          <w:lang w:eastAsia="es-CO"/>
+        </w:rPr>
+        <w:t>Los conductos o toberas de admisión son indispensables en las culatas del motor, porque permiten el ingreso de la mezcla aire y combustible desde el colector o múltiple de admisión; donde a través de la válvula pueden ingresar al cilindro del motor.</w:t>
+      </w:r>
+    </w:p>
+    <w:p>
+      <w:pPr>
+        <w:rPr>
+          <w:lang w:eastAsia="es-CO"/>
+        </w:rPr>
+      </w:pPr>
+      <w:r>
+        <w:rPr>
+          <w:lang w:eastAsia="es-CO"/>
+        </w:rPr>
+        <w:t>Los primeros motores disponían de solamente dos válvulas por cilindro, es decir, una válvula de admisión y una válvula de escape, pero conforme han ido avanzando los diseños de los motores modernos, estos ya disponen de tres, cuatro, cinco y hasta seis válvulas por cada cilindro.</w:t>
+      </w:r>
+    </w:p>
+    <w:p>
+      <w:pPr>
+        <w:rPr>
+          <w:lang w:eastAsia="es-CO"/>
+        </w:rPr>
+      </w:pPr>
+    </w:p>
+    <w:p>
+      <w:pPr>
+        <w:rPr>
+          <w:lang w:eastAsia="es-CO"/>
+        </w:rPr>
+      </w:pPr>
+    </w:p>
+    <w:p>
+      <w:pPr>
+        <w:pStyle w:val="Figura"/>
+      </w:pPr>
+      <w:bookmarkStart w:id="4" w:name="_Hlk196557837"/>
       <w:r>
         <w:lastRenderedPageBreak/>
-        <w:t>Conductos de admisión de la culata</w:t>
-      </w:r>
-      <w:bookmarkEnd w:id="3"/>
-    </w:p>
-    <w:p>
-      <w:pPr>
-        <w:rPr>
-          <w:lang w:eastAsia="es-CO"/>
-        </w:rPr>
-      </w:pPr>
-      <w:r>
-        <w:rPr>
-          <w:lang w:eastAsia="es-CO"/>
-        </w:rPr>
-        <w:t>Los conductos o toberas de admisión son indispensables en las culatas del motor, porque permiten el ingreso de la mezcla aire y combustible desde el colector o múltiple de admisión; donde a través de la válvula pueden ingresar al cilindro del motor.</w:t>
-      </w:r>
-    </w:p>
-    <w:p>
-      <w:pPr>
-        <w:rPr>
-          <w:lang w:eastAsia="es-CO"/>
-        </w:rPr>
-      </w:pPr>
-      <w:r>
-        <w:rPr>
-          <w:lang w:eastAsia="es-CO"/>
-        </w:rPr>
-        <w:t>Los primeros motores disponían de solamente dos válvulas por cilindro, es decir, una válvula de admisión y una válvula de escape, pero conforme han ido avanzando los diseños de los motores modernos, estos ya disponen de tres, cuatro, cinco y hasta seis válvulas por cada cilindro.</w:t>
-      </w:r>
-    </w:p>
-    <w:p>
-      <w:pPr>
-        <w:pStyle w:val="Figura"/>
-      </w:pPr>
-      <w:r>
         <w:t>Los motores modernos disponen de varias válvulas por cilindro</w:t>
       </w:r>
     </w:p>
+    <w:bookmarkEnd w:id="4"/>
     <w:p>
       <w:pPr>
         <w:jc w:val="center"/>
@@ -2136,9 +2231,9 @@
           <w:lang w:eastAsia="es-CO"/>
         </w:rPr>
         <w:drawing>
-          <wp:inline distT="0" distB="0" distL="0" distR="0" wp14:anchorId="7C8AE9EB" wp14:editId="4C23EECD">
-            <wp:extent cx="3752850" cy="2838789"/>
-            <wp:effectExtent l="0" t="0" r="0" b="0"/>
+          <wp:inline distT="0" distB="0" distL="0" distR="0" wp14:anchorId="7C8AE9EB" wp14:editId="3DAE5877">
+            <wp:extent cx="3921947" cy="4058126"/>
+            <wp:effectExtent l="0" t="0" r="2540" b="0"/>
             <wp:docPr id="998585828" name="Imagen 7" descr="La imagen muestra un esquema técnico de la distribución de válvulas en un motor de combustión interna, destacando el funcionamiento del sistema de admisión y escape en la cámara de combustión."/>
             <wp:cNvGraphicFramePr>
               <a:graphicFrameLocks xmlns:a="http://schemas.openxmlformats.org/drawingml/2006/main" noChangeAspect="1"/>
@@ -2152,28 +2247,43 @@
                       <a:picLocks noChangeAspect="1" noChangeArrowheads="1"/>
                     </pic:cNvPicPr>
                   </pic:nvPicPr>
-                  <pic:blipFill>
-                    <a:blip r:embed="rId14">
+                  <pic:blipFill rotWithShape="1">
+                    <a:blip r:embed="rId12">
                       <a:extLst>
+                        <a:ext uri="{BEBA8EAE-BF5A-486C-A8C5-ECC9F3942E4B}">
+                          <a14:imgProps xmlns:a14="http://schemas.microsoft.com/office/drawing/2010/main">
+                            <a14:imgLayer r:embed="rId13">
+                              <a14:imgEffect>
+                                <a14:sharpenSoften amount="25000"/>
+                              </a14:imgEffect>
+                            </a14:imgLayer>
+                          </a14:imgProps>
+                        </a:ext>
                         <a:ext uri="{28A0092B-C50C-407E-A947-70E740481C1C}">
                           <a14:useLocalDpi xmlns:a14="http://schemas.microsoft.com/office/drawing/2010/main" val="0"/>
                         </a:ext>
                       </a:extLst>
                     </a:blip>
-                    <a:srcRect/>
-                    <a:stretch>
-                      <a:fillRect/>
-                    </a:stretch>
+                    <a:srcRect l="14469" r="12426"/>
+                    <a:stretch/>
                   </pic:blipFill>
                   <pic:spPr bwMode="auto">
                     <a:xfrm>
                       <a:off x="0" y="0"/>
-                      <a:ext cx="3770002" cy="2851764"/>
+                      <a:ext cx="3958049" cy="4095481"/>
                     </a:xfrm>
                     <a:prstGeom prst="rect">
                       <a:avLst/>
                     </a:prstGeom>
                     <a:noFill/>
+                    <a:ln>
+                      <a:noFill/>
+                    </a:ln>
+                    <a:extLst>
+                      <a:ext uri="{53640926-AAD7-44D8-BBD7-CCE9431645EC}">
+                        <a14:shadowObscured xmlns:a14="http://schemas.microsoft.com/office/drawing/2010/main"/>
+                      </a:ext>
+                    </a:extLst>
                   </pic:spPr>
                 </pic:pic>
               </a:graphicData>
@@ -2184,6 +2294,8 @@
     </w:p>
     <w:p>
       <w:pPr>
+        <w:pStyle w:val="Cita"/>
+        <w:jc w:val="left"/>
         <w:rPr>
           <w:lang w:eastAsia="es-CO"/>
         </w:rPr>
@@ -2192,6 +2304,31 @@
         <w:rPr>
           <w:lang w:eastAsia="es-CO"/>
         </w:rPr>
+        <w:t xml:space="preserve">Nota. </w:t>
+      </w:r>
+      <w:r>
+        <w:rPr>
+          <w:lang w:eastAsia="es-CO"/>
+        </w:rPr>
+        <w:t>Los motores modernos disponen de varias válvulas por cilindro</w:t>
+      </w:r>
+      <w:r>
+        <w:rPr>
+          <w:lang w:eastAsia="es-CO"/>
+        </w:rPr>
+        <w:t>. (s.f.). [Imagen].</w:t>
+      </w:r>
+    </w:p>
+    <w:p>
+      <w:pPr>
+        <w:rPr>
+          <w:lang w:eastAsia="es-CO"/>
+        </w:rPr>
+      </w:pPr>
+      <w:r>
+        <w:rPr>
+          <w:lang w:eastAsia="es-CO"/>
+        </w:rPr>
         <w:t>Estos conductos forman parte de la fundición de la culata, pero en algunos casos son maquinados para mejorarlos e igualar con ello, el flujo entre cilindros del motor.</w:t>
       </w:r>
     </w:p>
@@ -2205,51 +2342,52 @@
         <w:rPr>
           <w:lang w:eastAsia="es-CO"/>
         </w:rPr>
-        <w:t xml:space="preserve">Podemos revisar varias culatas, en las cuales estos conductos tienden a ser redondeados; esto se debe a que tiene que producir un flujo remolinante a los gases o </w:t>
-      </w:r>
-      <w:r>
+        <w:t>Podemos revisar varias culatas, en las cuales estos conductos tienden a ser redondeados; esto se debe a que tiene que producir un flujo remolinante a los gases o mezcla cuando están ingresando, para que las moléculas del combustible y del aire se mezclen adecuadamente.</w:t>
+      </w:r>
+    </w:p>
+    <w:p>
+      <w:pPr>
+        <w:pStyle w:val="Ttulo2"/>
+      </w:pPr>
+      <w:bookmarkStart w:id="5" w:name="_Toc196558437"/>
+      <w:r>
+        <w:lastRenderedPageBreak/>
+        <w:t>Conductos de escape de la culata</w:t>
+      </w:r>
+      <w:bookmarkEnd w:id="5"/>
+    </w:p>
+    <w:p>
+      <w:pPr>
         <w:rPr>
           <w:lang w:eastAsia="es-CO"/>
         </w:rPr>
-        <w:lastRenderedPageBreak/>
-        <w:t>mezcla cuando están ingresando, para que las moléculas del combustible y del aire se mezclen adecuadamente.</w:t>
-      </w:r>
-    </w:p>
-    <w:p>
-      <w:pPr>
-        <w:pStyle w:val="Ttulo2"/>
-      </w:pPr>
-      <w:bookmarkStart w:id="4" w:name="_Toc193644002"/>
-      <w:r>
-        <w:t>Conductos de escape de la culata</w:t>
-      </w:r>
-      <w:bookmarkEnd w:id="4"/>
-    </w:p>
-    <w:p>
-      <w:pPr>
+      </w:pPr>
+      <w:r>
         <w:rPr>
           <w:lang w:eastAsia="es-CO"/>
         </w:rPr>
-      </w:pPr>
-      <w:r>
+        <w:t>Cuando se realizan las fundiciones de las culatas, resulta necesario diseñar unos ductos para los gases de escape. Esto, para que los gases quemados, producto de la combustión al interior de la cámara y empuje del pistón dentro del cilindro, salgan hacia la atmósfera rápidamente y así evitar un aumento de la temperatura en la culata del motor.</w:t>
+      </w:r>
+    </w:p>
+    <w:p>
+      <w:pPr>
         <w:rPr>
           <w:lang w:eastAsia="es-CO"/>
         </w:rPr>
-        <w:t>Cuando se realizan las fundiciones de las culatas, resulta necesario diseñar unos ductos para los gases de escape. Esto, para que los gases quemados, producto de la combustión al interior de la cámara y empuje del pistón dentro del cilindro, salgan hacia la atmósfera rápidamente y así evitar un aumento de la temperatura en la culata del motor.</w:t>
-      </w:r>
-    </w:p>
-    <w:p>
-      <w:pPr>
+      </w:pPr>
+      <w:r>
         <w:rPr>
           <w:lang w:eastAsia="es-CO"/>
         </w:rPr>
-      </w:pPr>
-      <w:r>
+        <w:t>Estos ductos tendrán una sola salida por cada cilindro del motor, permitiendo que una, dos o más válvulas de escape abran el paso del cilindro hasta el tubo de escape. Si se revisa cuidadosamente los diseños de tales conductos, se puede observar que intentan mantener una sección cuadrada o rectangular, justamente para que los gases de salida fluyan ágil y directamente hasta el colector de escape y luego por el tubo hasta la atmósfera.</w:t>
+      </w:r>
+    </w:p>
+    <w:p>
+      <w:pPr>
         <w:rPr>
           <w:lang w:eastAsia="es-CO"/>
         </w:rPr>
-        <w:t>Estos ductos tendrán una sola salida por cada cilindro del motor, permitiendo que una, dos o más válvulas de escape abran el paso del cilindro hasta el tubo de escape. Si se revisa cuidadosamente los diseños de tales conductos, se puede observar que intentan mantener una sección cuadrada o rectangular, justamente para que los gases de salida fluyan ágil y directamente hasta el colector de escape y luego por el tubo hasta la atmósfera.</w:t>
-      </w:r>
+      </w:pPr>
     </w:p>
     <w:p>
       <w:pPr>
@@ -2302,14 +2440,21 @@
     </w:p>
     <w:p>
       <w:pPr>
+        <w:rPr>
+          <w:lang w:eastAsia="es-CO"/>
+        </w:rPr>
+      </w:pPr>
+    </w:p>
+    <w:p>
+      <w:pPr>
         <w:pStyle w:val="Ttulo1"/>
       </w:pPr>
-      <w:bookmarkStart w:id="5" w:name="_Toc193644003"/>
+      <w:bookmarkStart w:id="6" w:name="_Toc196558438"/>
       <w:r>
         <w:lastRenderedPageBreak/>
         <w:t>Muelles de las válvulas</w:t>
       </w:r>
-      <w:bookmarkEnd w:id="5"/>
+      <w:bookmarkEnd w:id="6"/>
     </w:p>
     <w:p>
       <w:pPr>
@@ -2712,12 +2857,12 @@
       <w:pPr>
         <w:pStyle w:val="Ttulo1"/>
       </w:pPr>
-      <w:bookmarkStart w:id="6" w:name="_Toc193644004"/>
+      <w:bookmarkStart w:id="7" w:name="_Toc196558439"/>
       <w:r>
         <w:lastRenderedPageBreak/>
         <w:t>Cámaras de combustión en la culata</w:t>
       </w:r>
-      <w:bookmarkEnd w:id="6"/>
+      <w:bookmarkEnd w:id="7"/>
     </w:p>
     <w:p>
       <w:pPr>
@@ -2784,9 +2929,9 @@
           <w:noProof/>
         </w:rPr>
         <w:drawing>
-          <wp:inline distT="0" distB="0" distL="0" distR="0" wp14:anchorId="22B920F6" wp14:editId="3B67D211">
-            <wp:extent cx="3810000" cy="2933700"/>
-            <wp:effectExtent l="0" t="0" r="0" b="0"/>
+          <wp:inline distT="0" distB="0" distL="0" distR="0" wp14:anchorId="22B920F6" wp14:editId="2080CDC6">
+            <wp:extent cx="3686299" cy="2838450"/>
+            <wp:effectExtent l="0" t="0" r="9525" b="0"/>
             <wp:docPr id="276941319" name="Imagen 8" descr="La imagen muestra un esquema del proceso de admisión en un motor de combustión interna, destacando el flujo de aire y combustible hacia la cámara de combustión."/>
             <wp:cNvGraphicFramePr>
               <a:graphicFrameLocks xmlns:a="http://schemas.openxmlformats.org/drawingml/2006/main" noChangeAspect="1"/>
@@ -2801,8 +2946,17 @@
                     </pic:cNvPicPr>
                   </pic:nvPicPr>
                   <pic:blipFill>
-                    <a:blip r:embed="rId15">
+                    <a:blip r:embed="rId14">
                       <a:extLst>
+                        <a:ext uri="{BEBA8EAE-BF5A-486C-A8C5-ECC9F3942E4B}">
+                          <a14:imgProps xmlns:a14="http://schemas.microsoft.com/office/drawing/2010/main">
+                            <a14:imgLayer r:embed="rId15">
+                              <a14:imgEffect>
+                                <a14:sharpenSoften amount="25000"/>
+                              </a14:imgEffect>
+                            </a14:imgLayer>
+                          </a14:imgProps>
+                        </a:ext>
                         <a:ext uri="{28A0092B-C50C-407E-A947-70E740481C1C}">
                           <a14:useLocalDpi xmlns:a14="http://schemas.microsoft.com/office/drawing/2010/main" val="0"/>
                         </a:ext>
@@ -2816,7 +2970,7 @@
                   <pic:spPr bwMode="auto">
                     <a:xfrm>
                       <a:off x="0" y="0"/>
-                      <a:ext cx="3810000" cy="2933700"/>
+                      <a:ext cx="3693571" cy="2844050"/>
                     </a:xfrm>
                     <a:prstGeom prst="rect">
                       <a:avLst/>
@@ -2835,14 +2989,42 @@
     </w:p>
     <w:p>
       <w:pPr>
-        <w:rPr>
-          <w:lang w:val="es-419" w:eastAsia="es-CO"/>
-        </w:rPr>
-      </w:pPr>
-      <w:r>
-        <w:rPr>
-          <w:lang w:val="es-419" w:eastAsia="es-CO"/>
-        </w:rPr>
+        <w:pStyle w:val="Cita"/>
+        <w:jc w:val="left"/>
+        <w:rPr>
+          <w:lang w:eastAsia="es-CO"/>
+        </w:rPr>
+      </w:pPr>
+      <w:r>
+        <w:rPr>
+          <w:lang w:eastAsia="es-CO"/>
+        </w:rPr>
+        <w:t xml:space="preserve">Nota. </w:t>
+      </w:r>
+      <w:r>
+        <w:rPr>
+          <w:lang w:val="es-419"/>
+        </w:rPr>
+        <w:t>Cámara de combustión</w:t>
+      </w:r>
+      <w:r>
+        <w:rPr>
+          <w:lang w:eastAsia="es-CO"/>
+        </w:rPr>
+        <w:t>. (s.f.). [Imagen].</w:t>
+      </w:r>
+    </w:p>
+    <w:p>
+      <w:pPr>
+        <w:rPr>
+          <w:lang w:val="es-419" w:eastAsia="es-CO"/>
+        </w:rPr>
+      </w:pPr>
+      <w:r>
+        <w:rPr>
+          <w:lang w:val="es-419" w:eastAsia="es-CO"/>
+        </w:rPr>
+        <w:lastRenderedPageBreak/>
         <w:t>A continuación, conozcamos los diferentes tipos de cámaras:</w:t>
       </w:r>
     </w:p>
@@ -2863,7 +3045,6 @@
           <w:bCs/>
           <w:lang w:val="es-419" w:eastAsia="es-CO"/>
         </w:rPr>
-        <w:lastRenderedPageBreak/>
         <w:t>Cámara de combustión de dos válvulas por cilindro</w:t>
       </w:r>
       <w:r>
@@ -2958,6 +3139,7 @@
           <w:bCs/>
           <w:lang w:val="es-419" w:eastAsia="es-CO"/>
         </w:rPr>
+        <w:lastRenderedPageBreak/>
         <w:t>Cámaras combustión cuatro válvulas por cilindro</w:t>
       </w:r>
       <w:r>
@@ -2970,14 +3152,7 @@
         <w:rPr>
           <w:lang w:val="es-419" w:eastAsia="es-CO"/>
         </w:rPr>
-        <w:t xml:space="preserve">Al aumentar el número de válvulas por cada cilindro del motor estaremos permitiendo un mayor </w:t>
-      </w:r>
-      <w:r>
-        <w:rPr>
-          <w:lang w:val="es-419" w:eastAsia="es-CO"/>
-        </w:rPr>
-        <w:lastRenderedPageBreak/>
-        <w:t>ingreso y salida de los gases hasta el cilindro; con ello una mayor potencia del motor.</w:t>
+        <w:t>Al aumentar el número de válvulas por cada cilindro del motor estaremos permitiendo un mayor ingreso y salida de los gases hasta el cilindro; con ello una mayor potencia del motor.</w:t>
       </w:r>
     </w:p>
     <w:p>
@@ -3089,28 +3264,14 @@
     </w:p>
     <w:p>
       <w:pPr>
-        <w:rPr>
-          <w:lang w:val="es-419" w:eastAsia="es-CO"/>
-        </w:rPr>
-      </w:pPr>
-    </w:p>
-    <w:p>
-      <w:pPr>
-        <w:rPr>
-          <w:lang w:val="es-419" w:eastAsia="es-CO"/>
-        </w:rPr>
-      </w:pPr>
-    </w:p>
-    <w:p>
-      <w:pPr>
         <w:pStyle w:val="Ttulo1"/>
       </w:pPr>
-      <w:bookmarkStart w:id="7" w:name="_Toc193644005"/>
+      <w:bookmarkStart w:id="8" w:name="_Toc196558440"/>
       <w:r>
         <w:lastRenderedPageBreak/>
         <w:t>Empaque de la culata</w:t>
       </w:r>
-      <w:bookmarkEnd w:id="7"/>
+      <w:bookmarkEnd w:id="8"/>
     </w:p>
     <w:p>
       <w:pPr>
@@ -3190,9 +3351,9 @@
           <w:noProof/>
         </w:rPr>
         <w:drawing>
-          <wp:inline distT="0" distB="0" distL="0" distR="0" wp14:anchorId="45E03EA8" wp14:editId="04FECC0D">
-            <wp:extent cx="3009900" cy="1948984"/>
-            <wp:effectExtent l="0" t="0" r="0" b="0"/>
+          <wp:inline distT="0" distB="0" distL="0" distR="0" wp14:anchorId="45E03EA8" wp14:editId="1CDAE7F1">
+            <wp:extent cx="3468370" cy="2245854"/>
+            <wp:effectExtent l="0" t="0" r="0" b="2540"/>
             <wp:docPr id="1064616039" name="Imagen 9" descr="La imagen muestra una junta de culata, un componente esencial en los motores de combustión interna."/>
             <wp:cNvGraphicFramePr>
               <a:graphicFrameLocks xmlns:a="http://schemas.openxmlformats.org/drawingml/2006/main" noChangeAspect="1"/>
@@ -3222,7 +3383,7 @@
                   <pic:spPr bwMode="auto">
                     <a:xfrm>
                       <a:off x="0" y="0"/>
-                      <a:ext cx="3029790" cy="1961863"/>
+                      <a:ext cx="3505263" cy="2269743"/>
                     </a:xfrm>
                     <a:prstGeom prst="rect">
                       <a:avLst/>
@@ -3241,22 +3402,43 @@
     </w:p>
     <w:p>
       <w:pPr>
-        <w:rPr>
-          <w:lang w:val="es-419" w:eastAsia="es-CO"/>
-        </w:rPr>
-      </w:pPr>
-      <w:r>
-        <w:rPr>
-          <w:lang w:val="es-419" w:eastAsia="es-CO"/>
-        </w:rPr>
-        <w:t xml:space="preserve">También según del diseño del motor, el empaque es construido totalmente de metal. No obstante, para generar un mejor sello, se troquela con formas ondeadas en </w:t>
-      </w:r>
+        <w:pStyle w:val="Cita"/>
+        <w:jc w:val="left"/>
+        <w:rPr>
+          <w:lang w:eastAsia="es-CO"/>
+        </w:rPr>
+      </w:pPr>
+      <w:r>
+        <w:rPr>
+          <w:lang w:eastAsia="es-CO"/>
+        </w:rPr>
+        <w:t xml:space="preserve">Nota. </w:t>
+      </w:r>
+      <w:r>
+        <w:rPr>
+          <w:lang w:val="es-419"/>
+        </w:rPr>
+        <w:t>Junta de culata</w:t>
+      </w:r>
+      <w:r>
+        <w:rPr>
+          <w:lang w:eastAsia="es-CO"/>
+        </w:rPr>
+        <w:t>. (s.f.). [Imagen].</w:t>
+      </w:r>
+    </w:p>
+    <w:p>
+      <w:pPr>
+        <w:rPr>
+          <w:lang w:val="es-419" w:eastAsia="es-CO"/>
+        </w:rPr>
+      </w:pPr>
       <w:r>
         <w:rPr>
           <w:lang w:val="es-419" w:eastAsia="es-CO"/>
         </w:rPr>
         <w:lastRenderedPageBreak/>
-        <w:t>las partes que debe mejorarse el sellado, en especial en el contorno de los cilindros del motor y en los bordes externos; lo que evita las posibles fugas del refrigerante y el aceite de lubricación.</w:t>
+        <w:t>También según del diseño del motor, el empaque es construido totalmente de metal. No obstante, para generar un mejor sello, se troquela con formas ondeadas en las partes que debe mejorarse el sellado, en especial en el contorno de los cilindros del motor y en los bordes externos; lo que evita las posibles fugas del refrigerante y el aceite de lubricación.</w:t>
       </w:r>
     </w:p>
     <w:p>
@@ -3329,28 +3511,14 @@
     </w:p>
     <w:p>
       <w:pPr>
-        <w:rPr>
-          <w:lang w:val="es-419" w:eastAsia="es-CO"/>
-        </w:rPr>
-      </w:pPr>
-    </w:p>
-    <w:p>
-      <w:pPr>
-        <w:rPr>
-          <w:lang w:val="es-419" w:eastAsia="es-CO"/>
-        </w:rPr>
-      </w:pPr>
-    </w:p>
-    <w:p>
-      <w:pPr>
         <w:pStyle w:val="Ttulo1"/>
       </w:pPr>
-      <w:bookmarkStart w:id="8" w:name="_Toc193644006"/>
+      <w:bookmarkStart w:id="9" w:name="_Toc196558441"/>
       <w:r>
         <w:lastRenderedPageBreak/>
         <w:t>Sistema de distribución válvulas</w:t>
       </w:r>
-      <w:bookmarkEnd w:id="8"/>
+      <w:bookmarkEnd w:id="9"/>
     </w:p>
     <w:p>
       <w:pPr>
@@ -3404,8 +3572,8 @@
           <w:noProof/>
         </w:rPr>
         <w:drawing>
-          <wp:inline distT="0" distB="0" distL="0" distR="0" wp14:anchorId="14A1A6B8" wp14:editId="12E9DCAA">
-            <wp:extent cx="3943350" cy="2553416"/>
+          <wp:inline distT="0" distB="0" distL="0" distR="0" wp14:anchorId="14A1A6B8" wp14:editId="3BD792D7">
+            <wp:extent cx="3662757" cy="2371725"/>
             <wp:effectExtent l="0" t="0" r="0" b="0"/>
             <wp:docPr id="310268516" name="Imagen 10" descr="La imagen muestra un esquema del funcionamiento del sistema de admisión y escape en un motor de combustión interna, resaltando los componentes clave involucrados en la mezcla de combustible y la expulsión de gases quemados."/>
             <wp:cNvGraphicFramePr>
@@ -3423,6 +3591,15 @@
                   <pic:blipFill>
                     <a:blip r:embed="rId17">
                       <a:extLst>
+                        <a:ext uri="{BEBA8EAE-BF5A-486C-A8C5-ECC9F3942E4B}">
+                          <a14:imgProps xmlns:a14="http://schemas.microsoft.com/office/drawing/2010/main">
+                            <a14:imgLayer r:embed="rId18">
+                              <a14:imgEffect>
+                                <a14:sharpenSoften amount="25000"/>
+                              </a14:imgEffect>
+                            </a14:imgLayer>
+                          </a14:imgProps>
+                        </a:ext>
                         <a:ext uri="{28A0092B-C50C-407E-A947-70E740481C1C}">
                           <a14:useLocalDpi xmlns:a14="http://schemas.microsoft.com/office/drawing/2010/main" val="0"/>
                         </a:ext>
@@ -3436,7 +3613,7 @@
                   <pic:spPr bwMode="auto">
                     <a:xfrm>
                       <a:off x="0" y="0"/>
-                      <a:ext cx="3952746" cy="2559500"/>
+                      <a:ext cx="3677378" cy="2381193"/>
                     </a:xfrm>
                     <a:prstGeom prst="rect">
                       <a:avLst/>
@@ -3455,14 +3632,41 @@
     </w:p>
     <w:p>
       <w:pPr>
+        <w:pStyle w:val="Cita"/>
+        <w:jc w:val="left"/>
+        <w:rPr>
+          <w:lang w:eastAsia="es-CO"/>
+        </w:rPr>
+      </w:pPr>
+      <w:r>
+        <w:rPr>
+          <w:lang w:eastAsia="es-CO"/>
+        </w:rPr>
+        <w:t xml:space="preserve">Nota. </w:t>
+      </w:r>
+      <w:r>
+        <w:rPr>
+          <w:lang w:val="es-419"/>
+        </w:rPr>
+        <w:t>Etapas de admisión de los gases y la salida</w:t>
+      </w:r>
+      <w:r>
+        <w:rPr>
+          <w:lang w:eastAsia="es-CO"/>
+        </w:rPr>
+        <w:t>. (s.f.). [Imagen].</w:t>
+      </w:r>
+    </w:p>
+    <w:p>
+      <w:pPr>
         <w:pStyle w:val="Ttulo1"/>
       </w:pPr>
-      <w:bookmarkStart w:id="9" w:name="_Toc193644007"/>
+      <w:bookmarkStart w:id="10" w:name="_Toc196558442"/>
       <w:r>
         <w:lastRenderedPageBreak/>
         <w:t>Trabajo eje levas en el motor</w:t>
       </w:r>
-      <w:bookmarkEnd w:id="9"/>
+      <w:bookmarkEnd w:id="10"/>
     </w:p>
     <w:p>
       <w:pPr>
@@ -3503,9 +3707,9 @@
           <w:noProof/>
         </w:rPr>
         <w:drawing>
-          <wp:inline distT="0" distB="0" distL="0" distR="0" wp14:anchorId="539A12F0" wp14:editId="2000ABE3">
-            <wp:extent cx="3686175" cy="1656954"/>
-            <wp:effectExtent l="0" t="0" r="0" b="635"/>
+          <wp:inline distT="0" distB="0" distL="0" distR="0" wp14:anchorId="539A12F0" wp14:editId="2823FB33">
+            <wp:extent cx="4386326" cy="1971675"/>
+            <wp:effectExtent l="0" t="0" r="0" b="0"/>
             <wp:docPr id="436042297" name="Imagen 11" descr="La imagen muestra un árbol de levas, un componente fundamental en los motores de combustión interna."/>
             <wp:cNvGraphicFramePr>
               <a:graphicFrameLocks xmlns:a="http://schemas.openxmlformats.org/drawingml/2006/main" noChangeAspect="1"/>
@@ -3520,8 +3724,17 @@
                     </pic:cNvPicPr>
                   </pic:nvPicPr>
                   <pic:blipFill>
-                    <a:blip r:embed="rId18">
+                    <a:blip r:embed="rId19">
                       <a:extLst>
+                        <a:ext uri="{BEBA8EAE-BF5A-486C-A8C5-ECC9F3942E4B}">
+                          <a14:imgProps xmlns:a14="http://schemas.microsoft.com/office/drawing/2010/main">
+                            <a14:imgLayer r:embed="rId20">
+                              <a14:imgEffect>
+                                <a14:sharpenSoften amount="25000"/>
+                              </a14:imgEffect>
+                            </a14:imgLayer>
+                          </a14:imgProps>
+                        </a:ext>
                         <a:ext uri="{28A0092B-C50C-407E-A947-70E740481C1C}">
                           <a14:useLocalDpi xmlns:a14="http://schemas.microsoft.com/office/drawing/2010/main" val="0"/>
                         </a:ext>
@@ -3535,7 +3748,7 @@
                   <pic:spPr bwMode="auto">
                     <a:xfrm>
                       <a:off x="0" y="0"/>
-                      <a:ext cx="3705615" cy="1665692"/>
+                      <a:ext cx="4415821" cy="1984933"/>
                     </a:xfrm>
                     <a:prstGeom prst="rect">
                       <a:avLst/>
@@ -3554,19 +3767,46 @@
     </w:p>
     <w:p>
       <w:pPr>
+        <w:pStyle w:val="Cita"/>
+        <w:jc w:val="left"/>
+        <w:rPr>
+          <w:lang w:eastAsia="es-CO"/>
+        </w:rPr>
+      </w:pPr>
+      <w:r>
+        <w:rPr>
+          <w:lang w:eastAsia="es-CO"/>
+        </w:rPr>
+        <w:t xml:space="preserve">Nota. </w:t>
+      </w:r>
+      <w:r>
+        <w:rPr>
+          <w:lang w:val="es-419"/>
+        </w:rPr>
+        <w:t>Árbol de levas</w:t>
+      </w:r>
+      <w:r>
+        <w:rPr>
+          <w:lang w:eastAsia="es-CO"/>
+        </w:rPr>
+        <w:t>. (s.f.). [Imagen].</w:t>
+      </w:r>
+    </w:p>
+    <w:p>
+      <w:pPr>
         <w:pStyle w:val="Ttulo2"/>
         <w:rPr>
           <w:lang w:val="es-419"/>
         </w:rPr>
       </w:pPr>
-      <w:bookmarkStart w:id="10" w:name="_Toc193644008"/>
+      <w:bookmarkStart w:id="11" w:name="_Toc196558443"/>
       <w:r>
         <w:rPr>
           <w:lang w:val="es-419"/>
         </w:rPr>
         <w:t>Eje de levas sencillo o doble eje de levas</w:t>
       </w:r>
-      <w:bookmarkEnd w:id="10"/>
+      <w:bookmarkEnd w:id="11"/>
     </w:p>
     <w:p>
       <w:pPr>
@@ -3591,14 +3831,8 @@
         <w:rPr>
           <w:lang w:val="es-419" w:eastAsia="es-CO"/>
         </w:rPr>
-        <w:t xml:space="preserve">El eje de levas sencillo, independiente de que el eje esté instalado en el mismo bloque de cilindros o en la parte superior de la culata, dispone tanto de las levas de admisión como las levas de escape en el mismo eje y estas se encargarán de impulsar a </w:t>
-      </w:r>
-      <w:r>
-        <w:rPr>
-          <w:lang w:val="es-419" w:eastAsia="es-CO"/>
-        </w:rPr>
         <w:lastRenderedPageBreak/>
-        <w:t>las válvulas por medio de propulsores, varillas, o balancines a cada una de las válvulas del motor, de acuerdo al sistema utilizado.</w:t>
+        <w:t>El eje de levas sencillo, independiente de que el eje esté instalado en el mismo bloque de cilindros o en la parte superior de la culata, dispone tanto de las levas de admisión como las levas de escape en el mismo eje y estas se encargarán de impulsar a las válvulas por medio de propulsores, varillas, o balancines a cada una de las válvulas del motor, de acuerdo al sistema utilizado.</w:t>
       </w:r>
     </w:p>
     <w:p>
@@ -3638,14 +3872,19 @@
       <w:pPr>
         <w:pStyle w:val="Titulosgenerales"/>
       </w:pPr>
-      <w:bookmarkStart w:id="11" w:name="_Toc193644009"/>
+      <w:bookmarkStart w:id="12" w:name="_Toc196558444"/>
       <w:r>
         <w:lastRenderedPageBreak/>
         <w:t>Síntesis</w:t>
       </w:r>
-      <w:bookmarkEnd w:id="11"/>
+      <w:bookmarkEnd w:id="12"/>
       <w:r>
         <w:t xml:space="preserve"> </w:t>
+      </w:r>
+    </w:p>
+    <w:p>
+      <w:r>
+        <w:t>A continuación, se presenta a manera de síntesis, un esquema que articula los elementos principales abordados en el desarrollo del componente formativo.</w:t>
       </w:r>
     </w:p>
     <w:p>
@@ -3663,9 +3902,9 @@
           <w:lang w:eastAsia="es-CO"/>
         </w:rPr>
         <w:drawing>
-          <wp:inline distT="0" distB="0" distL="0" distR="0" wp14:anchorId="43F50483" wp14:editId="4337BD14">
-            <wp:extent cx="6332220" cy="2893060"/>
-            <wp:effectExtent l="0" t="0" r="0" b="2540"/>
+          <wp:inline distT="0" distB="0" distL="0" distR="0" wp14:anchorId="43F50483" wp14:editId="7F37F8A1">
+            <wp:extent cx="6608803" cy="3019425"/>
+            <wp:effectExtent l="0" t="0" r="1905" b="0"/>
             <wp:docPr id="400301921" name="Gráfico 12" descr="Esquema general del componente formativo, que enuncia las temáticas desarrolladas y destaca aspectos clave estudiados. Tema central: válvulas y eje de levas. Temas integradores: partes de la culata, muelles de las válvulas, cámaras de combustión en la culata, empaque de la culata, sistema de distribución válvulas y trabajo eje levas en el motor."/>
             <wp:cNvGraphicFramePr>
               <a:graphicFrameLocks xmlns:a="http://schemas.openxmlformats.org/drawingml/2006/main" noChangeAspect="1"/>
@@ -3678,10 +3917,10 @@
                     <pic:cNvPicPr/>
                   </pic:nvPicPr>
                   <pic:blipFill>
-                    <a:blip r:embed="rId19">
+                    <a:blip r:embed="rId21">
                       <a:extLst>
                         <a:ext uri="{96DAC541-7B7A-43D3-8B79-37D633B846F1}">
-                          <asvg:svgBlip xmlns:asvg="http://schemas.microsoft.com/office/drawing/2016/SVG/main" r:embed="rId20"/>
+                          <asvg:svgBlip xmlns:asvg="http://schemas.microsoft.com/office/drawing/2016/SVG/main" r:embed="rId22"/>
                         </a:ext>
                       </a:extLst>
                     </a:blip>
@@ -3692,7 +3931,7 @@
                   <pic:spPr>
                     <a:xfrm>
                       <a:off x="0" y="0"/>
-                      <a:ext cx="6332220" cy="2893060"/>
+                      <a:ext cx="6614010" cy="3021804"/>
                     </a:xfrm>
                     <a:prstGeom prst="rect">
                       <a:avLst/>
@@ -3709,12 +3948,12 @@
       <w:pPr>
         <w:pStyle w:val="Titulosgenerales"/>
       </w:pPr>
-      <w:bookmarkStart w:id="12" w:name="_Toc193644010"/>
+      <w:bookmarkStart w:id="13" w:name="_Toc196558445"/>
       <w:r>
         <w:lastRenderedPageBreak/>
         <w:t>Material complementario</w:t>
       </w:r>
-      <w:bookmarkEnd w:id="12"/>
+      <w:bookmarkEnd w:id="13"/>
     </w:p>
     <w:tbl>
       <w:tblPr>
@@ -3884,7 +4123,7 @@
                 <w:rStyle w:val="Hipervnculo"/>
               </w:rPr>
             </w:pPr>
-            <w:hyperlink r:id="rId21" w:history="1">
+            <w:hyperlink r:id="rId23" w:history="1">
               <w:r>
                 <w:rPr>
                   <w:rStyle w:val="Hipervnculo"/>
@@ -3965,7 +4204,7 @@
                 <w:rStyle w:val="Hipervnculo"/>
               </w:rPr>
             </w:pPr>
-            <w:hyperlink r:id="rId22" w:history="1">
+            <w:hyperlink r:id="rId24" w:history="1">
               <w:r>
                 <w:rPr>
                   <w:rStyle w:val="Hipervnculo"/>
@@ -3988,12 +4227,12 @@
       <w:pPr>
         <w:pStyle w:val="Titulosgenerales"/>
       </w:pPr>
-      <w:bookmarkStart w:id="13" w:name="_Toc193644011"/>
+      <w:bookmarkStart w:id="14" w:name="_Toc196558446"/>
       <w:r>
         <w:lastRenderedPageBreak/>
         <w:t>Glosario</w:t>
       </w:r>
-      <w:bookmarkEnd w:id="13"/>
+      <w:bookmarkEnd w:id="14"/>
     </w:p>
     <w:p>
       <w:pPr>
@@ -4122,12 +4361,12 @@
       <w:pPr>
         <w:pStyle w:val="Titulosgenerales"/>
       </w:pPr>
-      <w:bookmarkStart w:id="14" w:name="_Toc193644012"/>
+      <w:bookmarkStart w:id="15" w:name="_Toc196558447"/>
       <w:r>
         <w:lastRenderedPageBreak/>
         <w:t>Referencias bibliográficas</w:t>
       </w:r>
-      <w:bookmarkEnd w:id="14"/>
+      <w:bookmarkEnd w:id="15"/>
       <w:r>
         <w:t xml:space="preserve"> </w:t>
       </w:r>
@@ -4138,7 +4377,7 @@
       </w:r>
     </w:p>
     <w:p>
-      <w:hyperlink r:id="rId23" w:tgtFrame="_blank" w:history="1">
+      <w:hyperlink r:id="rId25" w:tgtFrame="_blank" w:history="1">
         <w:r>
           <w:rPr>
             <w:rStyle w:val="Hipervnculo"/>
@@ -4152,12 +4391,12 @@
       <w:pPr>
         <w:pStyle w:val="Titulosgenerales"/>
       </w:pPr>
-      <w:bookmarkStart w:id="15" w:name="_Toc193644013"/>
+      <w:bookmarkStart w:id="16" w:name="_Toc196558448"/>
       <w:r>
         <w:lastRenderedPageBreak/>
         <w:t>Créditos</w:t>
       </w:r>
-      <w:bookmarkEnd w:id="15"/>
+      <w:bookmarkEnd w:id="16"/>
     </w:p>
     <w:tbl>
       <w:tblPr>
@@ -4237,13 +4476,7 @@
               <w:rPr>
                 <w:lang w:eastAsia="es-CO"/>
               </w:rPr>
-              <w:t xml:space="preserve"> </w:t>
-            </w:r>
-            <w:r>
-              <w:rPr>
-                <w:lang w:eastAsia="es-CO"/>
-              </w:rPr>
-              <w:t xml:space="preserve">y </w:t>
+              <w:t xml:space="preserve"> y </w:t>
             </w:r>
             <w:r>
               <w:rPr>
@@ -4462,13 +4695,19 @@
               <w:rPr>
                 <w:lang w:val="es-CO"/>
               </w:rPr>
-              <w:t xml:space="preserve">- </w:t>
+              <w:t>-</w:t>
             </w:r>
             <w:r>
               <w:rPr>
                 <w:lang w:val="es-CO"/>
               </w:rPr>
               <w:t>Regional Quindío</w:t>
+            </w:r>
+            <w:r>
+              <w:rPr>
+                <w:lang w:val="es-CO"/>
+              </w:rPr>
+              <w:t xml:space="preserve"> </w:t>
             </w:r>
           </w:p>
         </w:tc>
@@ -4539,13 +4778,7 @@
               <w:rPr>
                 <w:lang w:val="es-CO"/>
               </w:rPr>
-              <w:t xml:space="preserve"> </w:t>
-            </w:r>
-            <w:r>
-              <w:rPr>
-                <w:lang w:val="es-CO"/>
-              </w:rPr>
-              <w:t xml:space="preserve">- </w:t>
+              <w:t xml:space="preserve"> - </w:t>
             </w:r>
             <w:r>
               <w:rPr>
@@ -4625,13 +4858,7 @@
               <w:rPr>
                 <w:lang w:val="es-CO"/>
               </w:rPr>
-              <w:t xml:space="preserve"> </w:t>
-            </w:r>
-            <w:r>
-              <w:rPr>
-                <w:lang w:val="es-CO"/>
-              </w:rPr>
-              <w:t xml:space="preserve">- </w:t>
+              <w:t xml:space="preserve"> - </w:t>
             </w:r>
             <w:r>
               <w:rPr>
@@ -4728,13 +4955,7 @@
               <w:rPr>
                 <w:lang w:val="es-CO"/>
               </w:rPr>
-              <w:t xml:space="preserve"> </w:t>
-            </w:r>
-            <w:r>
-              <w:rPr>
-                <w:lang w:val="es-CO"/>
-              </w:rPr>
-              <w:t xml:space="preserve">- </w:t>
+              <w:t xml:space="preserve"> - </w:t>
             </w:r>
             <w:r>
               <w:rPr>
@@ -4814,13 +5035,7 @@
               <w:rPr>
                 <w:lang w:val="es-CO"/>
               </w:rPr>
-              <w:t xml:space="preserve"> </w:t>
-            </w:r>
-            <w:r>
-              <w:rPr>
-                <w:lang w:val="es-CO"/>
-              </w:rPr>
-              <w:t xml:space="preserve">- </w:t>
+              <w:t xml:space="preserve"> - </w:t>
             </w:r>
             <w:r>
               <w:rPr>
@@ -4897,13 +5112,7 @@
               <w:rPr>
                 <w:lang w:val="es-CO"/>
               </w:rPr>
-              <w:t xml:space="preserve"> </w:t>
-            </w:r>
-            <w:r>
-              <w:rPr>
-                <w:lang w:val="es-CO"/>
-              </w:rPr>
-              <w:t xml:space="preserve">- </w:t>
+              <w:t xml:space="preserve"> - </w:t>
             </w:r>
             <w:r>
               <w:rPr>
@@ -4983,13 +5192,7 @@
               <w:rPr>
                 <w:lang w:val="es-CO"/>
               </w:rPr>
-              <w:t xml:space="preserve"> </w:t>
-            </w:r>
-            <w:r>
-              <w:rPr>
-                <w:lang w:val="es-CO"/>
-              </w:rPr>
-              <w:t xml:space="preserve">- </w:t>
+              <w:t xml:space="preserve"> - </w:t>
             </w:r>
             <w:r>
               <w:rPr>
@@ -5066,13 +5269,7 @@
               <w:rPr>
                 <w:lang w:val="es-CO"/>
               </w:rPr>
-              <w:t xml:space="preserve"> </w:t>
-            </w:r>
-            <w:r>
-              <w:rPr>
-                <w:lang w:val="es-CO"/>
-              </w:rPr>
-              <w:t xml:space="preserve">- </w:t>
+              <w:t xml:space="preserve"> - </w:t>
             </w:r>
             <w:r>
               <w:rPr>
@@ -5152,13 +5349,7 @@
               <w:rPr>
                 <w:lang w:val="es-CO"/>
               </w:rPr>
-              <w:t xml:space="preserve"> </w:t>
-            </w:r>
-            <w:r>
-              <w:rPr>
-                <w:lang w:val="es-CO"/>
-              </w:rPr>
-              <w:t xml:space="preserve">- </w:t>
+              <w:t xml:space="preserve"> - </w:t>
             </w:r>
             <w:r>
               <w:rPr>
@@ -5235,13 +5426,7 @@
               <w:rPr>
                 <w:lang w:val="es-CO"/>
               </w:rPr>
-              <w:t xml:space="preserve"> </w:t>
-            </w:r>
-            <w:r>
-              <w:rPr>
-                <w:lang w:val="es-CO"/>
-              </w:rPr>
-              <w:t xml:space="preserve">- </w:t>
+              <w:t xml:space="preserve"> - </w:t>
             </w:r>
             <w:r>
               <w:rPr>
@@ -5322,13 +5507,7 @@
               <w:rPr>
                 <w:lang w:val="es-CO"/>
               </w:rPr>
-              <w:t xml:space="preserve"> </w:t>
-            </w:r>
-            <w:r>
-              <w:rPr>
-                <w:lang w:val="es-CO"/>
-              </w:rPr>
-              <w:t xml:space="preserve">- </w:t>
+              <w:t xml:space="preserve"> - </w:t>
             </w:r>
             <w:r>
               <w:rPr>
@@ -5405,13 +5584,7 @@
               <w:rPr>
                 <w:lang w:val="es-CO"/>
               </w:rPr>
-              <w:t xml:space="preserve"> </w:t>
-            </w:r>
-            <w:r>
-              <w:rPr>
-                <w:lang w:val="es-CO"/>
-              </w:rPr>
-              <w:t xml:space="preserve">- </w:t>
+              <w:t xml:space="preserve"> - </w:t>
             </w:r>
             <w:r>
               <w:rPr>
@@ -5429,8 +5602,8 @@
       </w:pPr>
     </w:p>
     <w:sectPr>
-      <w:headerReference w:type="default" r:id="rId24"/>
-      <w:footerReference w:type="default" r:id="rId25"/>
+      <w:headerReference w:type="default" r:id="rId26"/>
+      <w:footerReference w:type="default" r:id="rId27"/>
       <w:pgSz w:w="12240" w:h="15840"/>
       <w:pgMar w:top="1701" w:right="1134" w:bottom="1134" w:left="1134" w:header="709" w:footer="737" w:gutter="0"/>
       <w:pgNumType w:start="1"/>
@@ -5442,7 +5615,7 @@
 </file>
 
 <file path=word/endnotes.xml><?xml version="1.0" encoding="utf-8"?>
-<w:endnotes xmlns:wpc="http://schemas.microsoft.com/office/word/2010/wordprocessingCanvas" xmlns:cx="http://schemas.microsoft.com/office/drawing/2014/chartex" xmlns:cx1="http://schemas.microsoft.com/office/drawing/2015/9/8/chartex" xmlns:cx2="http://schemas.microsoft.com/office/drawing/2015/10/21/chartex" xmlns:cx3="http://schemas.microsoft.com/office/drawing/2016/5/9/chartex" xmlns:cx4="http://schemas.microsoft.com/office/drawing/2016/5/10/chartex" xmlns:cx5="http://schemas.microsoft.com/office/drawing/2016/5/11/chartex" xmlns:cx6="http://schemas.microsoft.com/office/drawing/2016/5/12/chartex" xmlns:cx7="http://schemas.microsoft.com/office/drawing/2016/5/13/chartex" xmlns:cx8="http://schemas.microsoft.com/office/drawing/2016/5/14/chartex" xmlns:mc="http://schemas.openxmlformats.org/markup-compatibility/2006" xmlns:aink="http://schemas.microsoft.com/office/drawing/2016/ink" xmlns:am3d="http://schemas.microsoft.com/office/drawing/2017/model3d" xmlns:o="urn:schemas-microsoft-com:office:office" xmlns:oel="http://schemas.microsoft.com/office/2019/extlst" xmlns:r="http://schemas.openxmlformats.org/officeDocument/2006/relationships" xmlns:m="http://schemas.openxmlformats.org/officeDocument/2006/math" xmlns:v="urn:schemas-microsoft-com:vml" xmlns:wp14="http://schemas.microsoft.com/office/word/2010/wordprocessingDrawing" xmlns:wp="http://schemas.openxmlformats.org/drawingml/2006/wordprocessingDrawing" xmlns:w10="urn:schemas-microsoft-com:office:word" xmlns:w="http://schemas.openxmlformats.org/wordprocessingml/2006/main" xmlns:w14="http://schemas.microsoft.com/office/word/2010/wordml" xmlns:w15="http://schemas.microsoft.com/office/word/2012/wordml" xmlns:w16cex="http://schemas.microsoft.com/office/word/2018/wordml/cex" xmlns:w16cid="http://schemas.microsoft.com/office/word/2016/wordml/cid" xmlns:w16="http://schemas.microsoft.com/office/word/2018/wordml" xmlns:w16du="http://schemas.microsoft.com/office/word/2023/wordml/word16du" xmlns:w16sdtdh="http://schemas.microsoft.com/office/word/2020/wordml/sdtdatahash" xmlns:w16se="http://schemas.microsoft.com/office/word/2015/wordml/symex" xmlns:wpg="http://schemas.microsoft.com/office/word/2010/wordprocessingGroup" xmlns:wpi="http://schemas.microsoft.com/office/word/2010/wordprocessingInk" xmlns:wne="http://schemas.microsoft.com/office/word/2006/wordml" xmlns:wps="http://schemas.microsoft.com/office/word/2010/wordprocessingShape" mc:Ignorable="w14 w15 w16se w16cid w16 w16cex w16sdtdh w16du wp14">
+<w:endnotes xmlns:wpc="http://schemas.microsoft.com/office/word/2010/wordprocessingCanvas" xmlns:cx="http://schemas.microsoft.com/office/drawing/2014/chartex" xmlns:cx1="http://schemas.microsoft.com/office/drawing/2015/9/8/chartex" xmlns:cx2="http://schemas.microsoft.com/office/drawing/2015/10/21/chartex" xmlns:cx3="http://schemas.microsoft.com/office/drawing/2016/5/9/chartex" xmlns:cx4="http://schemas.microsoft.com/office/drawing/2016/5/10/chartex" xmlns:cx5="http://schemas.microsoft.com/office/drawing/2016/5/11/chartex" xmlns:cx6="http://schemas.microsoft.com/office/drawing/2016/5/12/chartex" xmlns:cx7="http://schemas.microsoft.com/office/drawing/2016/5/13/chartex" xmlns:cx8="http://schemas.microsoft.com/office/drawing/2016/5/14/chartex" xmlns:mc="http://schemas.openxmlformats.org/markup-compatibility/2006" xmlns:aink="http://schemas.microsoft.com/office/drawing/2016/ink" xmlns:am3d="http://schemas.microsoft.com/office/drawing/2017/model3d" xmlns:o="urn:schemas-microsoft-com:office:office" xmlns:oel="http://schemas.microsoft.com/office/2019/extlst" xmlns:r="http://schemas.openxmlformats.org/officeDocument/2006/relationships" xmlns:m="http://schemas.openxmlformats.org/officeDocument/2006/math" xmlns:v="urn:schemas-microsoft-com:vml" xmlns:wp14="http://schemas.microsoft.com/office/word/2010/wordprocessingDrawing" xmlns:wp="http://schemas.openxmlformats.org/drawingml/2006/wordprocessingDrawing" xmlns:w10="urn:schemas-microsoft-com:office:word" xmlns:w="http://schemas.openxmlformats.org/wordprocessingml/2006/main" xmlns:w14="http://schemas.microsoft.com/office/word/2010/wordml" xmlns:w15="http://schemas.microsoft.com/office/word/2012/wordml" xmlns:w16cex="http://schemas.microsoft.com/office/word/2018/wordml/cex" xmlns:w16cid="http://schemas.microsoft.com/office/word/2016/wordml/cid" xmlns:w16="http://schemas.microsoft.com/office/word/2018/wordml" xmlns:w16du="http://schemas.microsoft.com/office/word/2023/wordml/word16du" xmlns:w16sdtdh="http://schemas.microsoft.com/office/word/2020/wordml/sdtdatahash" xmlns:w16sdtfl="http://schemas.microsoft.com/office/word/2024/wordml/sdtformatlock" xmlns:w16se="http://schemas.microsoft.com/office/word/2015/wordml/symex" xmlns:wpg="http://schemas.microsoft.com/office/word/2010/wordprocessingGroup" xmlns:wpi="http://schemas.microsoft.com/office/word/2010/wordprocessingInk" xmlns:wne="http://schemas.microsoft.com/office/word/2006/wordml" xmlns:wps="http://schemas.microsoft.com/office/word/2010/wordprocessingShape" mc:Ignorable="w14 w15 w16se w16cid w16 w16cex w16sdtdh w16sdtfl w16du wp14">
   <w:endnote w:type="separator" w:id="-1">
     <w:p>
       <w:pPr>
@@ -5467,7 +5640,7 @@
 </file>
 
 <file path=word/footer1.xml><?xml version="1.0" encoding="utf-8"?>
-<w:ftr xmlns:wpc="http://schemas.microsoft.com/office/word/2010/wordprocessingCanvas" xmlns:cx="http://schemas.microsoft.com/office/drawing/2014/chartex" xmlns:cx1="http://schemas.microsoft.com/office/drawing/2015/9/8/chartex" xmlns:cx2="http://schemas.microsoft.com/office/drawing/2015/10/21/chartex" xmlns:cx3="http://schemas.microsoft.com/office/drawing/2016/5/9/chartex" xmlns:cx4="http://schemas.microsoft.com/office/drawing/2016/5/10/chartex" xmlns:cx5="http://schemas.microsoft.com/office/drawing/2016/5/11/chartex" xmlns:cx6="http://schemas.microsoft.com/office/drawing/2016/5/12/chartex" xmlns:cx7="http://schemas.microsoft.com/office/drawing/2016/5/13/chartex" xmlns:cx8="http://schemas.microsoft.com/office/drawing/2016/5/14/chartex" xmlns:mc="http://schemas.openxmlformats.org/markup-compatibility/2006" xmlns:aink="http://schemas.microsoft.com/office/drawing/2016/ink" xmlns:am3d="http://schemas.microsoft.com/office/drawing/2017/model3d" xmlns:o="urn:schemas-microsoft-com:office:office" xmlns:oel="http://schemas.microsoft.com/office/2019/extlst" xmlns:r="http://schemas.openxmlformats.org/officeDocument/2006/relationships" xmlns:m="http://schemas.openxmlformats.org/officeDocument/2006/math" xmlns:v="urn:schemas-microsoft-com:vml" xmlns:wp14="http://schemas.microsoft.com/office/word/2010/wordprocessingDrawing" xmlns:wp="http://schemas.openxmlformats.org/drawingml/2006/wordprocessingDrawing" xmlns:w10="urn:schemas-microsoft-com:office:word" xmlns:w="http://schemas.openxmlformats.org/wordprocessingml/2006/main" xmlns:w14="http://schemas.microsoft.com/office/word/2010/wordml" xmlns:w15="http://schemas.microsoft.com/office/word/2012/wordml" xmlns:w16cex="http://schemas.microsoft.com/office/word/2018/wordml/cex" xmlns:w16cid="http://schemas.microsoft.com/office/word/2016/wordml/cid" xmlns:w16="http://schemas.microsoft.com/office/word/2018/wordml" xmlns:w16du="http://schemas.microsoft.com/office/word/2023/wordml/word16du" xmlns:w16sdtdh="http://schemas.microsoft.com/office/word/2020/wordml/sdtdatahash" xmlns:w16se="http://schemas.microsoft.com/office/word/2015/wordml/symex" xmlns:wpg="http://schemas.microsoft.com/office/word/2010/wordprocessingGroup" xmlns:wpi="http://schemas.microsoft.com/office/word/2010/wordprocessingInk" xmlns:wne="http://schemas.microsoft.com/office/word/2006/wordml" xmlns:wps="http://schemas.microsoft.com/office/word/2010/wordprocessingShape" mc:Ignorable="w14 w15 w16se w16cid w16 w16cex w16sdtdh w16du wp14">
+<w:ftr xmlns:wpc="http://schemas.microsoft.com/office/word/2010/wordprocessingCanvas" xmlns:cx="http://schemas.microsoft.com/office/drawing/2014/chartex" xmlns:cx1="http://schemas.microsoft.com/office/drawing/2015/9/8/chartex" xmlns:cx2="http://schemas.microsoft.com/office/drawing/2015/10/21/chartex" xmlns:cx3="http://schemas.microsoft.com/office/drawing/2016/5/9/chartex" xmlns:cx4="http://schemas.microsoft.com/office/drawing/2016/5/10/chartex" xmlns:cx5="http://schemas.microsoft.com/office/drawing/2016/5/11/chartex" xmlns:cx6="http://schemas.microsoft.com/office/drawing/2016/5/12/chartex" xmlns:cx7="http://schemas.microsoft.com/office/drawing/2016/5/13/chartex" xmlns:cx8="http://schemas.microsoft.com/office/drawing/2016/5/14/chartex" xmlns:mc="http://schemas.openxmlformats.org/markup-compatibility/2006" xmlns:aink="http://schemas.microsoft.com/office/drawing/2016/ink" xmlns:am3d="http://schemas.microsoft.com/office/drawing/2017/model3d" xmlns:o="urn:schemas-microsoft-com:office:office" xmlns:oel="http://schemas.microsoft.com/office/2019/extlst" xmlns:r="http://schemas.openxmlformats.org/officeDocument/2006/relationships" xmlns:m="http://schemas.openxmlformats.org/officeDocument/2006/math" xmlns:v="urn:schemas-microsoft-com:vml" xmlns:wp14="http://schemas.microsoft.com/office/word/2010/wordprocessingDrawing" xmlns:wp="http://schemas.openxmlformats.org/drawingml/2006/wordprocessingDrawing" xmlns:w10="urn:schemas-microsoft-com:office:word" xmlns:w="http://schemas.openxmlformats.org/wordprocessingml/2006/main" xmlns:w14="http://schemas.microsoft.com/office/word/2010/wordml" xmlns:w15="http://schemas.microsoft.com/office/word/2012/wordml" xmlns:w16cex="http://schemas.microsoft.com/office/word/2018/wordml/cex" xmlns:w16cid="http://schemas.microsoft.com/office/word/2016/wordml/cid" xmlns:w16="http://schemas.microsoft.com/office/word/2018/wordml" xmlns:w16du="http://schemas.microsoft.com/office/word/2023/wordml/word16du" xmlns:w16sdtdh="http://schemas.microsoft.com/office/word/2020/wordml/sdtdatahash" xmlns:w16sdtfl="http://schemas.microsoft.com/office/word/2024/wordml/sdtformatlock" xmlns:w16se="http://schemas.microsoft.com/office/word/2015/wordml/symex" xmlns:wpg="http://schemas.microsoft.com/office/word/2010/wordprocessingGroup" xmlns:wpi="http://schemas.microsoft.com/office/word/2010/wordprocessingInk" xmlns:wne="http://schemas.microsoft.com/office/word/2006/wordml" xmlns:wps="http://schemas.microsoft.com/office/word/2010/wordprocessingShape" mc:Ignorable="w14 w15 w16se w16cid w16 w16cex w16sdtdh w16sdtfl w16du wp14">
   <w:p>
     <w:pPr>
       <w:pStyle w:val="Piedepgina"/>
@@ -5483,7 +5656,7 @@
 </file>
 
 <file path=word/footer2.xml><?xml version="1.0" encoding="utf-8"?>
-<w:ftr xmlns:wpc="http://schemas.microsoft.com/office/word/2010/wordprocessingCanvas" xmlns:cx="http://schemas.microsoft.com/office/drawing/2014/chartex" xmlns:cx1="http://schemas.microsoft.com/office/drawing/2015/9/8/chartex" xmlns:cx2="http://schemas.microsoft.com/office/drawing/2015/10/21/chartex" xmlns:cx3="http://schemas.microsoft.com/office/drawing/2016/5/9/chartex" xmlns:cx4="http://schemas.microsoft.com/office/drawing/2016/5/10/chartex" xmlns:cx5="http://schemas.microsoft.com/office/drawing/2016/5/11/chartex" xmlns:cx6="http://schemas.microsoft.com/office/drawing/2016/5/12/chartex" xmlns:cx7="http://schemas.microsoft.com/office/drawing/2016/5/13/chartex" xmlns:cx8="http://schemas.microsoft.com/office/drawing/2016/5/14/chartex" xmlns:mc="http://schemas.openxmlformats.org/markup-compatibility/2006" xmlns:aink="http://schemas.microsoft.com/office/drawing/2016/ink" xmlns:am3d="http://schemas.microsoft.com/office/drawing/2017/model3d" xmlns:o="urn:schemas-microsoft-com:office:office" xmlns:oel="http://schemas.microsoft.com/office/2019/extlst" xmlns:r="http://schemas.openxmlformats.org/officeDocument/2006/relationships" xmlns:m="http://schemas.openxmlformats.org/officeDocument/2006/math" xmlns:v="urn:schemas-microsoft-com:vml" xmlns:wp14="http://schemas.microsoft.com/office/word/2010/wordprocessingDrawing" xmlns:wp="http://schemas.openxmlformats.org/drawingml/2006/wordprocessingDrawing" xmlns:w10="urn:schemas-microsoft-com:office:word" xmlns:w="http://schemas.openxmlformats.org/wordprocessingml/2006/main" xmlns:w14="http://schemas.microsoft.com/office/word/2010/wordml" xmlns:w15="http://schemas.microsoft.com/office/word/2012/wordml" xmlns:w16cex="http://schemas.microsoft.com/office/word/2018/wordml/cex" xmlns:w16cid="http://schemas.microsoft.com/office/word/2016/wordml/cid" xmlns:w16="http://schemas.microsoft.com/office/word/2018/wordml" xmlns:w16du="http://schemas.microsoft.com/office/word/2023/wordml/word16du" xmlns:w16sdtdh="http://schemas.microsoft.com/office/word/2020/wordml/sdtdatahash" xmlns:w16se="http://schemas.microsoft.com/office/word/2015/wordml/symex" xmlns:wpg="http://schemas.microsoft.com/office/word/2010/wordprocessingGroup" xmlns:wpi="http://schemas.microsoft.com/office/word/2010/wordprocessingInk" xmlns:wne="http://schemas.microsoft.com/office/word/2006/wordml" xmlns:wps="http://schemas.microsoft.com/office/word/2010/wordprocessingShape" mc:Ignorable="w14 w15 w16se w16cid w16 w16cex w16sdtdh w16du wp14">
+<w:ftr xmlns:wpc="http://schemas.microsoft.com/office/word/2010/wordprocessingCanvas" xmlns:cx="http://schemas.microsoft.com/office/drawing/2014/chartex" xmlns:cx1="http://schemas.microsoft.com/office/drawing/2015/9/8/chartex" xmlns:cx2="http://schemas.microsoft.com/office/drawing/2015/10/21/chartex" xmlns:cx3="http://schemas.microsoft.com/office/drawing/2016/5/9/chartex" xmlns:cx4="http://schemas.microsoft.com/office/drawing/2016/5/10/chartex" xmlns:cx5="http://schemas.microsoft.com/office/drawing/2016/5/11/chartex" xmlns:cx6="http://schemas.microsoft.com/office/drawing/2016/5/12/chartex" xmlns:cx7="http://schemas.microsoft.com/office/drawing/2016/5/13/chartex" xmlns:cx8="http://schemas.microsoft.com/office/drawing/2016/5/14/chartex" xmlns:mc="http://schemas.openxmlformats.org/markup-compatibility/2006" xmlns:aink="http://schemas.microsoft.com/office/drawing/2016/ink" xmlns:am3d="http://schemas.microsoft.com/office/drawing/2017/model3d" xmlns:o="urn:schemas-microsoft-com:office:office" xmlns:oel="http://schemas.microsoft.com/office/2019/extlst" xmlns:r="http://schemas.openxmlformats.org/officeDocument/2006/relationships" xmlns:m="http://schemas.openxmlformats.org/officeDocument/2006/math" xmlns:v="urn:schemas-microsoft-com:vml" xmlns:wp14="http://schemas.microsoft.com/office/word/2010/wordprocessingDrawing" xmlns:wp="http://schemas.openxmlformats.org/drawingml/2006/wordprocessingDrawing" xmlns:w10="urn:schemas-microsoft-com:office:word" xmlns:w="http://schemas.openxmlformats.org/wordprocessingml/2006/main" xmlns:w14="http://schemas.microsoft.com/office/word/2010/wordml" xmlns:w15="http://schemas.microsoft.com/office/word/2012/wordml" xmlns:w16cex="http://schemas.microsoft.com/office/word/2018/wordml/cex" xmlns:w16cid="http://schemas.microsoft.com/office/word/2016/wordml/cid" xmlns:w16="http://schemas.microsoft.com/office/word/2018/wordml" xmlns:w16du="http://schemas.microsoft.com/office/word/2023/wordml/word16du" xmlns:w16sdtdh="http://schemas.microsoft.com/office/word/2020/wordml/sdtdatahash" xmlns:w16sdtfl="http://schemas.microsoft.com/office/word/2024/wordml/sdtformatlock" xmlns:w16se="http://schemas.microsoft.com/office/word/2015/wordml/symex" xmlns:wpg="http://schemas.microsoft.com/office/word/2010/wordprocessingGroup" xmlns:wpi="http://schemas.microsoft.com/office/word/2010/wordprocessingInk" xmlns:wne="http://schemas.microsoft.com/office/word/2006/wordml" xmlns:wps="http://schemas.microsoft.com/office/word/2010/wordprocessingShape" mc:Ignorable="w14 w15 w16se w16cid w16 w16cex w16sdtdh w16sdtfl w16du wp14">
   <w:sdt>
     <w:sdtPr>
       <w:id w:val="-1465197936"/>
@@ -5593,7 +5766,7 @@
                   <v:stroke joinstyle="miter"/>
                   <v:path gradientshapeok="t" o:connecttype="rect"/>
                 </v:shapetype>
-                <v:shape id="_x0000_s1027" type="#_x0000_t202" alt="&quot;&quot;" style="position:absolute;left:0;text-align:left;margin-left:16.1pt;margin-top:.65pt;width:455.15pt;height:41.4pt;z-index:251661312;visibility:visible;mso-wrap-style:square;mso-width-percent:0;mso-height-percent:0;mso-wrap-distance-left:9pt;mso-wrap-distance-top:3.6pt;mso-wrap-distance-right:9pt;mso-wrap-distance-bottom:3.6pt;mso-position-horizontal:absolute;mso-position-horizontal-relative:text;mso-position-vertical:absolute;mso-position-vertical-relative:text;mso-width-percent:0;mso-height-percent:0;mso-width-relative:margin;mso-height-relative:margin;v-text-anchor:top" o:gfxdata="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" stroked="f">
+                <v:shape id="_x0000_s1027" type="#_x0000_t202" style="position:absolute;left:0;text-align:left;margin-left:16.1pt;margin-top:.65pt;width:455.15pt;height:41.4pt;z-index:251661312;visibility:visible;mso-wrap-style:square;mso-width-percent:0;mso-height-percent:0;mso-wrap-distance-left:9pt;mso-wrap-distance-top:3.6pt;mso-wrap-distance-right:9pt;mso-wrap-distance-bottom:3.6pt;mso-position-horizontal:absolute;mso-position-horizontal-relative:text;mso-position-vertical:absolute;mso-position-vertical-relative:text;mso-width-percent:0;mso-height-percent:0;mso-width-relative:margin;mso-height-relative:margin;v-text-anchor:top" o:gfxdata="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" stroked="f">
                   <v:textbox>
                     <w:txbxContent>
                       <w:p>
@@ -5650,7 +5823,7 @@
 </file>
 
 <file path=word/footnotes.xml><?xml version="1.0" encoding="utf-8"?>
-<w:footnotes xmlns:wpc="http://schemas.microsoft.com/office/word/2010/wordprocessingCanvas" xmlns:cx="http://schemas.microsoft.com/office/drawing/2014/chartex" xmlns:cx1="http://schemas.microsoft.com/office/drawing/2015/9/8/chartex" xmlns:cx2="http://schemas.microsoft.com/office/drawing/2015/10/21/chartex" xmlns:cx3="http://schemas.microsoft.com/office/drawing/2016/5/9/chartex" xmlns:cx4="http://schemas.microsoft.com/office/drawing/2016/5/10/chartex" xmlns:cx5="http://schemas.microsoft.com/office/drawing/2016/5/11/chartex" xmlns:cx6="http://schemas.microsoft.com/office/drawing/2016/5/12/chartex" xmlns:cx7="http://schemas.microsoft.com/office/drawing/2016/5/13/chartex" xmlns:cx8="http://schemas.microsoft.com/office/drawing/2016/5/14/chartex" xmlns:mc="http://schemas.openxmlformats.org/markup-compatibility/2006" xmlns:aink="http://schemas.microsoft.com/office/drawing/2016/ink" xmlns:am3d="http://schemas.microsoft.com/office/drawing/2017/model3d" xmlns:o="urn:schemas-microsoft-com:office:office" xmlns:oel="http://schemas.microsoft.com/office/2019/extlst" xmlns:r="http://schemas.openxmlformats.org/officeDocument/2006/relationships" xmlns:m="http://schemas.openxmlformats.org/officeDocument/2006/math" xmlns:v="urn:schemas-microsoft-com:vml" xmlns:wp14="http://schemas.microsoft.com/office/word/2010/wordprocessingDrawing" xmlns:wp="http://schemas.openxmlformats.org/drawingml/2006/wordprocessingDrawing" xmlns:w10="urn:schemas-microsoft-com:office:word" xmlns:w="http://schemas.openxmlformats.org/wordprocessingml/2006/main" xmlns:w14="http://schemas.microsoft.com/office/word/2010/wordml" xmlns:w15="http://schemas.microsoft.com/office/word/2012/wordml" xmlns:w16cex="http://schemas.microsoft.com/office/word/2018/wordml/cex" xmlns:w16cid="http://schemas.microsoft.com/office/word/2016/wordml/cid" xmlns:w16="http://schemas.microsoft.com/office/word/2018/wordml" xmlns:w16du="http://schemas.microsoft.com/office/word/2023/wordml/word16du" xmlns:w16sdtdh="http://schemas.microsoft.com/office/word/2020/wordml/sdtdatahash" xmlns:w16se="http://schemas.microsoft.com/office/word/2015/wordml/symex" xmlns:wpg="http://schemas.microsoft.com/office/word/2010/wordprocessingGroup" xmlns:wpi="http://schemas.microsoft.com/office/word/2010/wordprocessingInk" xmlns:wne="http://schemas.microsoft.com/office/word/2006/wordml" xmlns:wps="http://schemas.microsoft.com/office/word/2010/wordprocessingShape" mc:Ignorable="w14 w15 w16se w16cid w16 w16cex w16sdtdh w16du wp14">
+<w:footnotes xmlns:wpc="http://schemas.microsoft.com/office/word/2010/wordprocessingCanvas" xmlns:cx="http://schemas.microsoft.com/office/drawing/2014/chartex" xmlns:cx1="http://schemas.microsoft.com/office/drawing/2015/9/8/chartex" xmlns:cx2="http://schemas.microsoft.com/office/drawing/2015/10/21/chartex" xmlns:cx3="http://schemas.microsoft.com/office/drawing/2016/5/9/chartex" xmlns:cx4="http://schemas.microsoft.com/office/drawing/2016/5/10/chartex" xmlns:cx5="http://schemas.microsoft.com/office/drawing/2016/5/11/chartex" xmlns:cx6="http://schemas.microsoft.com/office/drawing/2016/5/12/chartex" xmlns:cx7="http://schemas.microsoft.com/office/drawing/2016/5/13/chartex" xmlns:cx8="http://schemas.microsoft.com/office/drawing/2016/5/14/chartex" xmlns:mc="http://schemas.openxmlformats.org/markup-compatibility/2006" xmlns:aink="http://schemas.microsoft.com/office/drawing/2016/ink" xmlns:am3d="http://schemas.microsoft.com/office/drawing/2017/model3d" xmlns:o="urn:schemas-microsoft-com:office:office" xmlns:oel="http://schemas.microsoft.com/office/2019/extlst" xmlns:r="http://schemas.openxmlformats.org/officeDocument/2006/relationships" xmlns:m="http://schemas.openxmlformats.org/officeDocument/2006/math" xmlns:v="urn:schemas-microsoft-com:vml" xmlns:wp14="http://schemas.microsoft.com/office/word/2010/wordprocessingDrawing" xmlns:wp="http://schemas.openxmlformats.org/drawingml/2006/wordprocessingDrawing" xmlns:w10="urn:schemas-microsoft-com:office:word" xmlns:w="http://schemas.openxmlformats.org/wordprocessingml/2006/main" xmlns:w14="http://schemas.microsoft.com/office/word/2010/wordml" xmlns:w15="http://schemas.microsoft.com/office/word/2012/wordml" xmlns:w16cex="http://schemas.microsoft.com/office/word/2018/wordml/cex" xmlns:w16cid="http://schemas.microsoft.com/office/word/2016/wordml/cid" xmlns:w16="http://schemas.microsoft.com/office/word/2018/wordml" xmlns:w16du="http://schemas.microsoft.com/office/word/2023/wordml/word16du" xmlns:w16sdtdh="http://schemas.microsoft.com/office/word/2020/wordml/sdtdatahash" xmlns:w16sdtfl="http://schemas.microsoft.com/office/word/2024/wordml/sdtformatlock" xmlns:w16se="http://schemas.microsoft.com/office/word/2015/wordml/symex" xmlns:wpg="http://schemas.microsoft.com/office/word/2010/wordprocessingGroup" xmlns:wpi="http://schemas.microsoft.com/office/word/2010/wordprocessingInk" xmlns:wne="http://schemas.microsoft.com/office/word/2006/wordml" xmlns:wps="http://schemas.microsoft.com/office/word/2010/wordprocessingShape" mc:Ignorable="w14 w15 w16se w16cid w16 w16cex w16sdtdh w16sdtfl w16du wp14">
   <w:footnote w:type="separator" w:id="-1">
     <w:p>
       <w:pPr>
@@ -5675,7 +5848,7 @@
 </file>
 
 <file path=word/header1.xml><?xml version="1.0" encoding="utf-8"?>
-<w:hdr xmlns:wpc="http://schemas.microsoft.com/office/word/2010/wordprocessingCanvas" xmlns:cx="http://schemas.microsoft.com/office/drawing/2014/chartex" xmlns:cx1="http://schemas.microsoft.com/office/drawing/2015/9/8/chartex" xmlns:cx2="http://schemas.microsoft.com/office/drawing/2015/10/21/chartex" xmlns:cx3="http://schemas.microsoft.com/office/drawing/2016/5/9/chartex" xmlns:cx4="http://schemas.microsoft.com/office/drawing/2016/5/10/chartex" xmlns:cx5="http://schemas.microsoft.com/office/drawing/2016/5/11/chartex" xmlns:cx6="http://schemas.microsoft.com/office/drawing/2016/5/12/chartex" xmlns:cx7="http://schemas.microsoft.com/office/drawing/2016/5/13/chartex" xmlns:cx8="http://schemas.microsoft.com/office/drawing/2016/5/14/chartex" xmlns:mc="http://schemas.openxmlformats.org/markup-compatibility/2006" xmlns:aink="http://schemas.microsoft.com/office/drawing/2016/ink" xmlns:am3d="http://schemas.microsoft.com/office/drawing/2017/model3d" xmlns:o="urn:schemas-microsoft-com:office:office" xmlns:oel="http://schemas.microsoft.com/office/2019/extlst" xmlns:r="http://schemas.openxmlformats.org/officeDocument/2006/relationships" xmlns:m="http://schemas.openxmlformats.org/officeDocument/2006/math" xmlns:v="urn:schemas-microsoft-com:vml" xmlns:wp14="http://schemas.microsoft.com/office/word/2010/wordprocessingDrawing" xmlns:wp="http://schemas.openxmlformats.org/drawingml/2006/wordprocessingDrawing" xmlns:w10="urn:schemas-microsoft-com:office:word" xmlns:w="http://schemas.openxmlformats.org/wordprocessingml/2006/main" xmlns:w14="http://schemas.microsoft.com/office/word/2010/wordml" xmlns:w15="http://schemas.microsoft.com/office/word/2012/wordml" xmlns:w16cex="http://schemas.microsoft.com/office/word/2018/wordml/cex" xmlns:w16cid="http://schemas.microsoft.com/office/word/2016/wordml/cid" xmlns:w16="http://schemas.microsoft.com/office/word/2018/wordml" xmlns:w16du="http://schemas.microsoft.com/office/word/2023/wordml/word16du" xmlns:w16sdtdh="http://schemas.microsoft.com/office/word/2020/wordml/sdtdatahash" xmlns:w16se="http://schemas.microsoft.com/office/word/2015/wordml/symex" xmlns:wpg="http://schemas.microsoft.com/office/word/2010/wordprocessingGroup" xmlns:wpi="http://schemas.microsoft.com/office/word/2010/wordprocessingInk" xmlns:wne="http://schemas.microsoft.com/office/word/2006/wordml" xmlns:wps="http://schemas.microsoft.com/office/word/2010/wordprocessingShape" mc:Ignorable="w14 w15 w16se w16cid w16 w16cex w16sdtdh w16du wp14">
+<w:hdr xmlns:wpc="http://schemas.microsoft.com/office/word/2010/wordprocessingCanvas" xmlns:cx="http://schemas.microsoft.com/office/drawing/2014/chartex" xmlns:cx1="http://schemas.microsoft.com/office/drawing/2015/9/8/chartex" xmlns:cx2="http://schemas.microsoft.com/office/drawing/2015/10/21/chartex" xmlns:cx3="http://schemas.microsoft.com/office/drawing/2016/5/9/chartex" xmlns:cx4="http://schemas.microsoft.com/office/drawing/2016/5/10/chartex" xmlns:cx5="http://schemas.microsoft.com/office/drawing/2016/5/11/chartex" xmlns:cx6="http://schemas.microsoft.com/office/drawing/2016/5/12/chartex" xmlns:cx7="http://schemas.microsoft.com/office/drawing/2016/5/13/chartex" xmlns:cx8="http://schemas.microsoft.com/office/drawing/2016/5/14/chartex" xmlns:mc="http://schemas.openxmlformats.org/markup-compatibility/2006" xmlns:aink="http://schemas.microsoft.com/office/drawing/2016/ink" xmlns:am3d="http://schemas.microsoft.com/office/drawing/2017/model3d" xmlns:o="urn:schemas-microsoft-com:office:office" xmlns:oel="http://schemas.microsoft.com/office/2019/extlst" xmlns:r="http://schemas.openxmlformats.org/officeDocument/2006/relationships" xmlns:m="http://schemas.openxmlformats.org/officeDocument/2006/math" xmlns:v="urn:schemas-microsoft-com:vml" xmlns:wp14="http://schemas.microsoft.com/office/word/2010/wordprocessingDrawing" xmlns:wp="http://schemas.openxmlformats.org/drawingml/2006/wordprocessingDrawing" xmlns:w10="urn:schemas-microsoft-com:office:word" xmlns:w="http://schemas.openxmlformats.org/wordprocessingml/2006/main" xmlns:w14="http://schemas.microsoft.com/office/word/2010/wordml" xmlns:w15="http://schemas.microsoft.com/office/word/2012/wordml" xmlns:w16cex="http://schemas.microsoft.com/office/word/2018/wordml/cex" xmlns:w16cid="http://schemas.microsoft.com/office/word/2016/wordml/cid" xmlns:w16="http://schemas.microsoft.com/office/word/2018/wordml" xmlns:w16du="http://schemas.microsoft.com/office/word/2023/wordml/word16du" xmlns:w16sdtdh="http://schemas.microsoft.com/office/word/2020/wordml/sdtdatahash" xmlns:w16sdtfl="http://schemas.microsoft.com/office/word/2024/wordml/sdtformatlock" xmlns:w16se="http://schemas.microsoft.com/office/word/2015/wordml/symex" xmlns:wpg="http://schemas.microsoft.com/office/word/2010/wordprocessingGroup" xmlns:wpi="http://schemas.microsoft.com/office/word/2010/wordprocessingInk" xmlns:wne="http://schemas.microsoft.com/office/word/2006/wordml" xmlns:wps="http://schemas.microsoft.com/office/word/2010/wordprocessingShape" mc:Ignorable="w14 w15 w16se w16cid w16 w16cex w16sdtdh w16sdtfl w16du wp14">
   <w:p>
     <w:pPr>
       <w:pStyle w:val="Encabezado"/>
@@ -5761,7 +5934,7 @@
 </file>
 
 <file path=word/numbering.xml><?xml version="1.0" encoding="utf-8"?>
-<w:numbering xmlns:wpc="http://schemas.microsoft.com/office/word/2010/wordprocessingCanvas" xmlns:cx="http://schemas.microsoft.com/office/drawing/2014/chartex" xmlns:cx1="http://schemas.microsoft.com/office/drawing/2015/9/8/chartex" xmlns:cx2="http://schemas.microsoft.com/office/drawing/2015/10/21/chartex" xmlns:cx3="http://schemas.microsoft.com/office/drawing/2016/5/9/chartex" xmlns:cx4="http://schemas.microsoft.com/office/drawing/2016/5/10/chartex" xmlns:cx5="http://schemas.microsoft.com/office/drawing/2016/5/11/chartex" xmlns:cx6="http://schemas.microsoft.com/office/drawing/2016/5/12/chartex" xmlns:cx7="http://schemas.microsoft.com/office/drawing/2016/5/13/chartex" xmlns:cx8="http://schemas.microsoft.com/office/drawing/2016/5/14/chartex" xmlns:mc="http://schemas.openxmlformats.org/markup-compatibility/2006" xmlns:aink="http://schemas.microsoft.com/office/drawing/2016/ink" xmlns:am3d="http://schemas.microsoft.com/office/drawing/2017/model3d" xmlns:o="urn:schemas-microsoft-com:office:office" xmlns:oel="http://schemas.microsoft.com/office/2019/extlst" xmlns:r="http://schemas.openxmlformats.org/officeDocument/2006/relationships" xmlns:m="http://schemas.openxmlformats.org/officeDocument/2006/math" xmlns:v="urn:schemas-microsoft-com:vml" xmlns:wp14="http://schemas.microsoft.com/office/word/2010/wordprocessingDrawing" xmlns:wp="http://schemas.openxmlformats.org/drawingml/2006/wordprocessingDrawing" xmlns:w10="urn:schemas-microsoft-com:office:word" xmlns:w="http://schemas.openxmlformats.org/wordprocessingml/2006/main" xmlns:w14="http://schemas.microsoft.com/office/word/2010/wordml" xmlns:w15="http://schemas.microsoft.com/office/word/2012/wordml" xmlns:w16cex="http://schemas.microsoft.com/office/word/2018/wordml/cex" xmlns:w16cid="http://schemas.microsoft.com/office/word/2016/wordml/cid" xmlns:w16="http://schemas.microsoft.com/office/word/2018/wordml" xmlns:w16du="http://schemas.microsoft.com/office/word/2023/wordml/word16du" xmlns:w16sdtdh="http://schemas.microsoft.com/office/word/2020/wordml/sdtdatahash" xmlns:w16se="http://schemas.microsoft.com/office/word/2015/wordml/symex" xmlns:wpg="http://schemas.microsoft.com/office/word/2010/wordprocessingGroup" xmlns:wpi="http://schemas.microsoft.com/office/word/2010/wordprocessingInk" xmlns:wne="http://schemas.microsoft.com/office/word/2006/wordml" xmlns:wps="http://schemas.microsoft.com/office/word/2010/wordprocessingShape" mc:Ignorable="w14 w15 w16se w16cid w16 w16cex w16sdtdh w16du wp14">
+<w:numbering xmlns:wpc="http://schemas.microsoft.com/office/word/2010/wordprocessingCanvas" xmlns:cx="http://schemas.microsoft.com/office/drawing/2014/chartex" xmlns:cx1="http://schemas.microsoft.com/office/drawing/2015/9/8/chartex" xmlns:cx2="http://schemas.microsoft.com/office/drawing/2015/10/21/chartex" xmlns:cx3="http://schemas.microsoft.com/office/drawing/2016/5/9/chartex" xmlns:cx4="http://schemas.microsoft.com/office/drawing/2016/5/10/chartex" xmlns:cx5="http://schemas.microsoft.com/office/drawing/2016/5/11/chartex" xmlns:cx6="http://schemas.microsoft.com/office/drawing/2016/5/12/chartex" xmlns:cx7="http://schemas.microsoft.com/office/drawing/2016/5/13/chartex" xmlns:cx8="http://schemas.microsoft.com/office/drawing/2016/5/14/chartex" xmlns:mc="http://schemas.openxmlformats.org/markup-compatibility/2006" xmlns:aink="http://schemas.microsoft.com/office/drawing/2016/ink" xmlns:am3d="http://schemas.microsoft.com/office/drawing/2017/model3d" xmlns:o="urn:schemas-microsoft-com:office:office" xmlns:oel="http://schemas.microsoft.com/office/2019/extlst" xmlns:r="http://schemas.openxmlformats.org/officeDocument/2006/relationships" xmlns:m="http://schemas.openxmlformats.org/officeDocument/2006/math" xmlns:v="urn:schemas-microsoft-com:vml" xmlns:wp14="http://schemas.microsoft.com/office/word/2010/wordprocessingDrawing" xmlns:wp="http://schemas.openxmlformats.org/drawingml/2006/wordprocessingDrawing" xmlns:w10="urn:schemas-microsoft-com:office:word" xmlns:w="http://schemas.openxmlformats.org/wordprocessingml/2006/main" xmlns:w14="http://schemas.microsoft.com/office/word/2010/wordml" xmlns:w15="http://schemas.microsoft.com/office/word/2012/wordml" xmlns:w16cex="http://schemas.microsoft.com/office/word/2018/wordml/cex" xmlns:w16cid="http://schemas.microsoft.com/office/word/2016/wordml/cid" xmlns:w16="http://schemas.microsoft.com/office/word/2018/wordml" xmlns:w16du="http://schemas.microsoft.com/office/word/2023/wordml/word16du" xmlns:w16sdtdh="http://schemas.microsoft.com/office/word/2020/wordml/sdtdatahash" xmlns:w16sdtfl="http://schemas.microsoft.com/office/word/2024/wordml/sdtformatlock" xmlns:w16se="http://schemas.microsoft.com/office/word/2015/wordml/symex" xmlns:wpg="http://schemas.microsoft.com/office/word/2010/wordprocessingGroup" xmlns:wpi="http://schemas.microsoft.com/office/word/2010/wordprocessingInk" xmlns:wne="http://schemas.microsoft.com/office/word/2006/wordml" xmlns:wps="http://schemas.microsoft.com/office/word/2010/wordprocessingShape" mc:Ignorable="w14 w15 w16se w16cid w16 w16cex w16sdtdh w16sdtfl w16du wp14">
   <w:abstractNum w:abstractNumId="0" w15:restartNumberingAfterBreak="0">
     <w:nsid w:val="FFFFFF89"/>
     <w:multiLevelType w:val="singleLevel"/>
@@ -9359,7 +9532,7 @@
 </file>
 
 <file path=word/styles.xml><?xml version="1.0" encoding="utf-8"?>
-<w:styles xmlns:mc="http://schemas.openxmlformats.org/markup-compatibility/2006" xmlns:r="http://schemas.openxmlformats.org/officeDocument/2006/relationships" xmlns:w="http://schemas.openxmlformats.org/wordprocessingml/2006/main" xmlns:w14="http://schemas.microsoft.com/office/word/2010/wordml" xmlns:w15="http://schemas.microsoft.com/office/word/2012/wordml" xmlns:w16cex="http://schemas.microsoft.com/office/word/2018/wordml/cex" xmlns:w16cid="http://schemas.microsoft.com/office/word/2016/wordml/cid" xmlns:w16="http://schemas.microsoft.com/office/word/2018/wordml" xmlns:w16du="http://schemas.microsoft.com/office/word/2023/wordml/word16du" xmlns:w16sdtdh="http://schemas.microsoft.com/office/word/2020/wordml/sdtdatahash" xmlns:w16se="http://schemas.microsoft.com/office/word/2015/wordml/symex" mc:Ignorable="w14 w15 w16se w16cid w16 w16cex w16sdtdh w16du">
+<w:styles xmlns:mc="http://schemas.openxmlformats.org/markup-compatibility/2006" xmlns:r="http://schemas.openxmlformats.org/officeDocument/2006/relationships" xmlns:w="http://schemas.openxmlformats.org/wordprocessingml/2006/main" xmlns:w14="http://schemas.microsoft.com/office/word/2010/wordml" xmlns:w15="http://schemas.microsoft.com/office/word/2012/wordml" xmlns:w16cex="http://schemas.microsoft.com/office/word/2018/wordml/cex" xmlns:w16cid="http://schemas.microsoft.com/office/word/2016/wordml/cid" xmlns:w16="http://schemas.microsoft.com/office/word/2018/wordml" xmlns:w16du="http://schemas.microsoft.com/office/word/2023/wordml/word16du" xmlns:w16sdtdh="http://schemas.microsoft.com/office/word/2020/wordml/sdtdatahash" xmlns:w16sdtfl="http://schemas.microsoft.com/office/word/2024/wordml/sdtformatlock" xmlns:w16se="http://schemas.microsoft.com/office/word/2015/wordml/symex" mc:Ignorable="w14 w15 w16se w16cid w16 w16cex w16sdtdh w16sdtfl w16du">
   <w:docDefaults>
     <w:rPrDefault>
       <w:rPr>
@@ -9899,7 +10072,6 @@
   <w:style w:type="character" w:default="1" w:styleId="Fuentedeprrafopredeter">
     <w:name w:val="Default Paragraph Font"/>
     <w:uiPriority w:val="1"/>
-    <w:semiHidden/>
     <w:unhideWhenUsed/>
   </w:style>
   <w:style w:type="table" w:default="1" w:styleId="Tablanormal">
@@ -11058,26 +11230,6 @@
 </file>
 
 <file path=customXml/item2.xml><?xml version="1.0" encoding="utf-8"?>
-<p:properties xmlns:p="http://schemas.microsoft.com/office/2006/metadata/properties" xmlns:xsi="http://www.w3.org/2001/XMLSchema-instance" xmlns:pc="http://schemas.microsoft.com/office/infopath/2007/PartnerControls">
-  <documentManagement>
-    <TaxCatchAll xmlns="cb45339b-ced9-4d0d-8f64-77573914d53b" xsi:nil="true"/>
-    <lcf76f155ced4ddcb4097134ff3c332f xmlns="43a3ca16-9c26-4813-b83f-4aec9927b43f">
-      <Terms xmlns="http://schemas.microsoft.com/office/infopath/2007/PartnerControls"/>
-    </lcf76f155ced4ddcb4097134ff3c332f>
-  </documentManagement>
-</p:properties>
-</file>
-
-<file path=customXml/item3.xml><?xml version="1.0" encoding="utf-8"?>
-<?mso-contentType ?>
-<FormTemplates xmlns="http://schemas.microsoft.com/sharepoint/v3/contenttype/forms">
-  <Display>DocumentLibraryForm</Display>
-  <Edit>DocumentLibraryForm</Edit>
-  <New>DocumentLibraryForm</New>
-</FormTemplates>
-</file>
-
-<file path=customXml/item4.xml><?xml version="1.0" encoding="utf-8"?>
 <ct:contentTypeSchema xmlns:ct="http://schemas.microsoft.com/office/2006/metadata/contentType" xmlns:ma="http://schemas.microsoft.com/office/2006/metadata/properties/metaAttributes" ct:_="" ma:_="" ma:contentTypeName="Documento" ma:contentTypeID="0x01010049282E1EDBE9234EA9E6D38F720E265F" ma:contentTypeVersion="15" ma:contentTypeDescription="Crear nuevo documento." ma:contentTypeScope="" ma:versionID="b31c7aa9eaf043a08b87120b3c4916e3">
   <xsd:schema xmlns:xsd="http://www.w3.org/2001/XMLSchema" xmlns:xs="http://www.w3.org/2001/XMLSchema" xmlns:p="http://schemas.microsoft.com/office/2006/metadata/properties" xmlns:ns2="cb45339b-ced9-4d0d-8f64-77573914d53b" xmlns:ns3="43a3ca16-9c26-4813-b83f-4aec9927b43f" targetNamespace="http://schemas.microsoft.com/office/2006/metadata/properties" ma:root="true" ma:fieldsID="3533d065b04d75c457075bc55f1f5315" ns2:_="" ns3:_="">
     <xsd:import namespace="cb45339b-ced9-4d0d-8f64-77573914d53b"/>
@@ -11312,6 +11464,26 @@
 </ct:contentTypeSchema>
 </file>
 
+<file path=customXml/item3.xml><?xml version="1.0" encoding="utf-8"?>
+<?mso-contentType ?>
+<FormTemplates xmlns="http://schemas.microsoft.com/sharepoint/v3/contenttype/forms">
+  <Display>DocumentLibraryForm</Display>
+  <Edit>DocumentLibraryForm</Edit>
+  <New>DocumentLibraryForm</New>
+</FormTemplates>
+</file>
+
+<file path=customXml/item4.xml><?xml version="1.0" encoding="utf-8"?>
+<p:properties xmlns:p="http://schemas.microsoft.com/office/2006/metadata/properties" xmlns:xsi="http://www.w3.org/2001/XMLSchema-instance" xmlns:pc="http://schemas.microsoft.com/office/infopath/2007/PartnerControls">
+  <documentManagement>
+    <TaxCatchAll xmlns="cb45339b-ced9-4d0d-8f64-77573914d53b" xsi:nil="true"/>
+    <lcf76f155ced4ddcb4097134ff3c332f xmlns="43a3ca16-9c26-4813-b83f-4aec9927b43f">
+      <Terms xmlns="http://schemas.microsoft.com/office/infopath/2007/PartnerControls"/>
+    </lcf76f155ced4ddcb4097134ff3c332f>
+  </documentManagement>
+</p:properties>
+</file>
+
 <file path=customXml/itemProps1.xml><?xml version="1.0" encoding="utf-8"?>
 <ds:datastoreItem xmlns:ds="http://schemas.openxmlformats.org/officeDocument/2006/customXml" ds:itemID="{4928CAED-AF42-4B6C-B861-4C96822A97DC}">
   <ds:schemaRefs>
@@ -11321,39 +11493,13 @@
 </file>
 
 <file path=customXml/itemProps2.xml><?xml version="1.0" encoding="utf-8"?>
-<ds:datastoreItem xmlns:ds="http://schemas.openxmlformats.org/officeDocument/2006/customXml" ds:itemID="{767A0402-4391-4059-9E49-82894E4971CB}">
-  <ds:schemaRefs>
-    <ds:schemaRef ds:uri="http://schemas.microsoft.com/office/2006/metadata/properties"/>
-    <ds:schemaRef ds:uri="http://schemas.microsoft.com/office/infopath/2007/PartnerControls"/>
-    <ds:schemaRef ds:uri="cb45339b-ced9-4d0d-8f64-77573914d53b"/>
-    <ds:schemaRef ds:uri="43a3ca16-9c26-4813-b83f-4aec9927b43f"/>
-  </ds:schemaRefs>
-</ds:datastoreItem>
+<ds:datastoreItem xmlns:ds="http://schemas.openxmlformats.org/officeDocument/2006/customXml" ds:itemID="{415030C8-7AF3-495A-BB07-9B44B1ED6B92}"/>
 </file>
 
 <file path=customXml/itemProps3.xml><?xml version="1.0" encoding="utf-8"?>
-<ds:datastoreItem xmlns:ds="http://schemas.openxmlformats.org/officeDocument/2006/customXml" ds:itemID="{A63FE71E-F4BC-43AB-A359-F8EDCB7A4D66}">
-  <ds:schemaRefs>
-    <ds:schemaRef ds:uri="http://schemas.microsoft.com/sharepoint/v3/contenttype/forms"/>
-  </ds:schemaRefs>
-</ds:datastoreItem>
+<ds:datastoreItem xmlns:ds="http://schemas.openxmlformats.org/officeDocument/2006/customXml" ds:itemID="{B02F6C21-D46E-42C4-847C-EEF15663D547}"/>
 </file>
 
 <file path=customXml/itemProps4.xml><?xml version="1.0" encoding="utf-8"?>
-<ds:datastoreItem xmlns:ds="http://schemas.openxmlformats.org/officeDocument/2006/customXml" ds:itemID="{BD5574F3-14AF-4734-8024-101087E4D21D}">
-  <ds:schemaRefs>
-    <ds:schemaRef ds:uri="http://schemas.microsoft.com/office/2006/metadata/contentType"/>
-    <ds:schemaRef ds:uri="http://schemas.microsoft.com/office/2006/metadata/properties/metaAttributes"/>
-    <ds:schemaRef ds:uri="http://www.w3.org/2001/XMLSchema"/>
-    <ds:schemaRef ds:uri="http://schemas.microsoft.com/office/2006/metadata/properties"/>
-    <ds:schemaRef ds:uri="cb45339b-ced9-4d0d-8f64-77573914d53b"/>
-    <ds:schemaRef ds:uri="43a3ca16-9c26-4813-b83f-4aec9927b43f"/>
-    <ds:schemaRef ds:uri="http://schemas.microsoft.com/office/2006/documentManagement/types"/>
-    <ds:schemaRef ds:uri="http://schemas.microsoft.com/office/infopath/2007/PartnerControls"/>
-    <ds:schemaRef ds:uri="http://schemas.openxmlformats.org/package/2006/metadata/core-properties"/>
-    <ds:schemaRef ds:uri="http://purl.org/dc/elements/1.1/"/>
-    <ds:schemaRef ds:uri="http://purl.org/dc/terms/"/>
-    <ds:schemaRef ds:uri="http://schemas.microsoft.com/internal/obd"/>
-  </ds:schemaRefs>
-</ds:datastoreItem>
+<ds:datastoreItem xmlns:ds="http://schemas.openxmlformats.org/officeDocument/2006/customXml" ds:itemID="{1D464DD9-4A0C-4EFF-BB14-84EE7100F017}"/>
 </file>